--- a/Passwoerter/Algorithmus.docx
+++ b/Passwoerter/Algorithmus.docx
@@ -11,8 +11,8 @@
         </w:rPr>
         <w:drawing>
           <wp:inline distT="0" distB="0" distL="0" distR="0" wp14:anchorId="44FFDB90" wp14:editId="26970971">
-            <wp:extent cx="5486400" cy="2971800"/>
-            <wp:effectExtent l="0" t="0" r="0" b="19050"/>
+            <wp:extent cx="5486400" cy="6138333"/>
+            <wp:effectExtent l="0" t="0" r="19050" b="0"/>
             <wp:docPr id="2" name="Diagramm 2"/>
             <wp:cNvGraphicFramePr/>
             <a:graphic xmlns:a="http://schemas.openxmlformats.org/drawingml/2006/main">
@@ -1242,8 +1242,9 @@
             <a:rPr lang="de-DE"/>
             <a:t>bzw. Start</a:t>
           </a:r>
-        </a:p>
-        <a:p>
+          <a:br>
+            <a:rPr lang="de-DE"/>
+          </a:br>
           <a:r>
             <a:rPr lang="de-DE"/>
             <a:t>?</a:t>
@@ -1712,7 +1713,14 @@
         <a:p>
           <a:r>
             <a:rPr lang="de-DE"/>
-            <a:t>Wenn voriges Zahl</a:t>
+            <a:t>voriges Zahl</a:t>
+          </a:r>
+          <a:br>
+            <a:rPr lang="de-DE"/>
+          </a:br>
+          <a:r>
+            <a:rPr lang="de-DE"/>
+            <a:t>?</a:t>
           </a:r>
         </a:p>
       </dgm:t>
@@ -1741,14 +1749,18 @@
     </dgm:pt>
     <dgm:pt modelId="{C0A366D0-642C-4134-987B-61A6184F36E3}">
       <dgm:prSet/>
-      <dgm:spPr/>
+      <dgm:spPr>
+        <a:solidFill>
+          <a:schemeClr val="accent2"/>
+        </a:solidFill>
+      </dgm:spPr>
       <dgm:t>
         <a:bodyPr/>
         <a:lstStyle/>
         <a:p>
           <a:r>
             <a:rPr lang="de-DE"/>
-            <a:t>Wenn voriges Vokal</a:t>
+            <a:t>Weniger als drei frei</a:t>
           </a:r>
         </a:p>
       </dgm:t>
@@ -1777,12 +1789,19 @@
     </dgm:pt>
     <dgm:pt modelId="{B30C8C41-EFEE-461B-8869-ADE981D1B42A}">
       <dgm:prSet/>
-      <dgm:spPr/>
-      <dgm:t>
-        <a:bodyPr/>
-        <a:lstStyle/>
-        <a:p>
-          <a:endParaRPr lang="de-DE"/>
+      <dgm:spPr>
+        <a:solidFill>
+          <a:schemeClr val="accent2"/>
+        </a:solidFill>
+      </dgm:spPr>
+      <dgm:t>
+        <a:bodyPr/>
+        <a:lstStyle/>
+        <a:p>
+          <a:r>
+            <a:rPr lang="de-DE"/>
+            <a:t>Mehr als drei Pläte frei</a:t>
+          </a:r>
         </a:p>
       </dgm:t>
     </dgm:pt>
@@ -1821,7 +1840,14 @@
         <a:p>
           <a:r>
             <a:rPr lang="de-DE"/>
-            <a:t>Wenn voriges Vokal</a:t>
+            <a:t>voriges Vokal</a:t>
+          </a:r>
+          <a:br>
+            <a:rPr lang="de-DE"/>
+          </a:br>
+          <a:r>
+            <a:rPr lang="de-DE"/>
+            <a:t>?</a:t>
           </a:r>
         </a:p>
       </dgm:t>
@@ -1861,7 +1887,7 @@
         <a:p>
           <a:r>
             <a:rPr lang="de-DE"/>
-            <a:t>Wenn voriges Konsonant</a:t>
+            <a:t>voriges Konsonant</a:t>
           </a:r>
         </a:p>
       </dgm:t>
@@ -2192,6 +2218,425 @@
       </dgm:t>
     </dgm:pt>
     <dgm:pt modelId="{1FAC2BAD-88C3-41FC-93EA-0D5436D04FF8}" type="sibTrans" cxnId="{418A73C5-1801-487F-8687-43932629A271}">
+      <dgm:prSet/>
+      <dgm:spPr/>
+      <dgm:t>
+        <a:bodyPr/>
+        <a:lstStyle/>
+        <a:p>
+          <a:endParaRPr lang="de-DE"/>
+        </a:p>
+      </dgm:t>
+    </dgm:pt>
+    <dgm:pt modelId="{936AAC58-A29D-4490-8F57-D7577E1B5468}">
+      <dgm:prSet/>
+      <dgm:spPr/>
+      <dgm:t>
+        <a:bodyPr/>
+        <a:lstStyle/>
+        <a:p>
+          <a:r>
+            <a:rPr lang="de-DE"/>
+            <a:t>Methode erster Buchstabe</a:t>
+          </a:r>
+        </a:p>
+      </dgm:t>
+    </dgm:pt>
+    <dgm:pt modelId="{09DB34F9-94FF-4E38-980E-83D0A8C664AC}" type="parTrans" cxnId="{24A8F519-97A3-466E-A8EB-6C118EAEE69A}">
+      <dgm:prSet/>
+      <dgm:spPr/>
+      <dgm:t>
+        <a:bodyPr/>
+        <a:lstStyle/>
+        <a:p>
+          <a:endParaRPr lang="de-DE"/>
+        </a:p>
+      </dgm:t>
+    </dgm:pt>
+    <dgm:pt modelId="{6461002F-5E77-4A4B-B69C-803CD833E645}" type="sibTrans" cxnId="{24A8F519-97A3-466E-A8EB-6C118EAEE69A}">
+      <dgm:prSet/>
+      <dgm:spPr/>
+      <dgm:t>
+        <a:bodyPr/>
+        <a:lstStyle/>
+        <a:p>
+          <a:endParaRPr lang="de-DE"/>
+        </a:p>
+      </dgm:t>
+    </dgm:pt>
+    <dgm:pt modelId="{D1D72DB6-0716-453F-95B9-2947541C6A11}">
+      <dgm:prSet/>
+      <dgm:spPr/>
+      <dgm:t>
+        <a:bodyPr/>
+        <a:lstStyle/>
+        <a:p>
+          <a:r>
+            <a:rPr lang="de-DE"/>
+            <a:t>Vokal </a:t>
+          </a:r>
+          <a:br>
+            <a:rPr lang="de-DE"/>
+          </a:br>
+          <a:r>
+            <a:rPr lang="de-DE"/>
+            <a:t>40%</a:t>
+          </a:r>
+        </a:p>
+      </dgm:t>
+    </dgm:pt>
+    <dgm:pt modelId="{C6BB66BD-AAC4-481B-84D0-3327BB78C121}" type="parTrans" cxnId="{3B998CC4-C27D-4D7F-A52E-A6227F755C3D}">
+      <dgm:prSet/>
+      <dgm:spPr/>
+      <dgm:t>
+        <a:bodyPr/>
+        <a:lstStyle/>
+        <a:p>
+          <a:endParaRPr lang="de-DE"/>
+        </a:p>
+      </dgm:t>
+    </dgm:pt>
+    <dgm:pt modelId="{D609CF6B-A661-493B-BDE6-8D6287CA4151}" type="sibTrans" cxnId="{3B998CC4-C27D-4D7F-A52E-A6227F755C3D}">
+      <dgm:prSet/>
+      <dgm:spPr/>
+      <dgm:t>
+        <a:bodyPr/>
+        <a:lstStyle/>
+        <a:p>
+          <a:endParaRPr lang="de-DE"/>
+        </a:p>
+      </dgm:t>
+    </dgm:pt>
+    <dgm:pt modelId="{F66D821C-A25E-4F05-AC4C-87EC2CFB08E8}">
+      <dgm:prSet/>
+      <dgm:spPr/>
+      <dgm:t>
+        <a:bodyPr/>
+        <a:lstStyle/>
+        <a:p>
+          <a:r>
+            <a:rPr lang="de-DE"/>
+            <a:t>Konsonant </a:t>
+          </a:r>
+          <a:br>
+            <a:rPr lang="de-DE"/>
+          </a:br>
+          <a:r>
+            <a:rPr lang="de-DE"/>
+            <a:t>40%</a:t>
+          </a:r>
+        </a:p>
+      </dgm:t>
+    </dgm:pt>
+    <dgm:pt modelId="{AA794A6F-DB02-476F-B706-9EEA291A6FDC}" type="parTrans" cxnId="{09C351DA-161D-4A3D-9236-C65D09DCA73C}">
+      <dgm:prSet/>
+      <dgm:spPr/>
+      <dgm:t>
+        <a:bodyPr/>
+        <a:lstStyle/>
+        <a:p>
+          <a:endParaRPr lang="de-DE"/>
+        </a:p>
+      </dgm:t>
+    </dgm:pt>
+    <dgm:pt modelId="{EA1CBABC-057F-4BD8-A805-12B7222EE341}" type="sibTrans" cxnId="{09C351DA-161D-4A3D-9236-C65D09DCA73C}">
+      <dgm:prSet/>
+      <dgm:spPr/>
+      <dgm:t>
+        <a:bodyPr/>
+        <a:lstStyle/>
+        <a:p>
+          <a:endParaRPr lang="de-DE"/>
+        </a:p>
+      </dgm:t>
+    </dgm:pt>
+    <dgm:pt modelId="{A8948A9B-0024-4076-9194-0B9C57D6A46C}">
+      <dgm:prSet/>
+      <dgm:spPr/>
+      <dgm:t>
+        <a:bodyPr/>
+        <a:lstStyle/>
+        <a:p>
+          <a:r>
+            <a:rPr lang="de-DE"/>
+            <a:t>Zahl</a:t>
+          </a:r>
+          <a:br>
+            <a:rPr lang="de-DE"/>
+          </a:br>
+          <a:r>
+            <a:rPr lang="de-DE"/>
+            <a:t>10%</a:t>
+          </a:r>
+        </a:p>
+      </dgm:t>
+    </dgm:pt>
+    <dgm:pt modelId="{1F65B881-EA7E-4478-A44C-701ED16416E6}" type="parTrans" cxnId="{945F468E-A9E4-4202-92CD-F8C96EC521B3}">
+      <dgm:prSet/>
+      <dgm:spPr/>
+      <dgm:t>
+        <a:bodyPr/>
+        <a:lstStyle/>
+        <a:p>
+          <a:endParaRPr lang="de-DE"/>
+        </a:p>
+      </dgm:t>
+    </dgm:pt>
+    <dgm:pt modelId="{BE01A0D6-90FE-4880-A341-1066E8897C25}" type="sibTrans" cxnId="{945F468E-A9E4-4202-92CD-F8C96EC521B3}">
+      <dgm:prSet/>
+      <dgm:spPr/>
+      <dgm:t>
+        <a:bodyPr/>
+        <a:lstStyle/>
+        <a:p>
+          <a:endParaRPr lang="de-DE"/>
+        </a:p>
+      </dgm:t>
+    </dgm:pt>
+    <dgm:pt modelId="{31430638-64FD-49D7-A9DE-57500AE2B661}">
+      <dgm:prSet/>
+      <dgm:spPr/>
+      <dgm:t>
+        <a:bodyPr/>
+        <a:lstStyle/>
+        <a:p>
+          <a:r>
+            <a:rPr lang="de-DE"/>
+            <a:t>e oder h hinzufügen</a:t>
+          </a:r>
+          <a:br>
+            <a:rPr lang="de-DE"/>
+          </a:br>
+          <a:r>
+            <a:rPr lang="de-DE"/>
+            <a:t>5%</a:t>
+          </a:r>
+        </a:p>
+      </dgm:t>
+    </dgm:pt>
+    <dgm:pt modelId="{8D34479A-5ECF-4769-8DF7-1A6899F20DF1}" type="parTrans" cxnId="{08F0D216-C585-4FEA-8643-A5D0710F3346}">
+      <dgm:prSet/>
+      <dgm:spPr/>
+      <dgm:t>
+        <a:bodyPr/>
+        <a:lstStyle/>
+        <a:p>
+          <a:endParaRPr lang="de-DE"/>
+        </a:p>
+      </dgm:t>
+    </dgm:pt>
+    <dgm:pt modelId="{A9175A6A-C298-437E-AB90-071B4EEC68E4}" type="sibTrans" cxnId="{08F0D216-C585-4FEA-8643-A5D0710F3346}">
+      <dgm:prSet/>
+      <dgm:spPr/>
+      <dgm:t>
+        <a:bodyPr/>
+        <a:lstStyle/>
+        <a:p>
+          <a:endParaRPr lang="de-DE"/>
+        </a:p>
+      </dgm:t>
+    </dgm:pt>
+    <dgm:pt modelId="{050C6A1A-12CD-4CF6-9D7B-4F6BBB3143A1}">
+      <dgm:prSet/>
+      <dgm:spPr/>
+      <dgm:t>
+        <a:bodyPr/>
+        <a:lstStyle/>
+        <a:p>
+          <a:r>
+            <a:rPr lang="de-DE"/>
+            <a:t>Konsonant oder wenn passt Konsonantenfolge</a:t>
+          </a:r>
+          <a:br>
+            <a:rPr lang="de-DE"/>
+          </a:br>
+          <a:r>
+            <a:rPr lang="de-DE"/>
+            <a:t>95% </a:t>
+          </a:r>
+        </a:p>
+      </dgm:t>
+    </dgm:pt>
+    <dgm:pt modelId="{1D9DFE3A-26FF-4D2A-8117-55114090FB4D}" type="parTrans" cxnId="{363FB0C4-B41B-46D2-8870-D9F8667630E0}">
+      <dgm:prSet/>
+      <dgm:spPr/>
+      <dgm:t>
+        <a:bodyPr/>
+        <a:lstStyle/>
+        <a:p>
+          <a:endParaRPr lang="de-DE"/>
+        </a:p>
+      </dgm:t>
+    </dgm:pt>
+    <dgm:pt modelId="{A17C709A-6F08-4E48-8F6F-D2F5EC052147}" type="sibTrans" cxnId="{363FB0C4-B41B-46D2-8870-D9F8667630E0}">
+      <dgm:prSet/>
+      <dgm:spPr/>
+      <dgm:t>
+        <a:bodyPr/>
+        <a:lstStyle/>
+        <a:p>
+          <a:endParaRPr lang="de-DE"/>
+        </a:p>
+      </dgm:t>
+    </dgm:pt>
+    <dgm:pt modelId="{5281352C-DED2-476F-BDD5-7D9463EEB30E}">
+      <dgm:prSet/>
+      <dgm:spPr/>
+      <dgm:t>
+        <a:bodyPr/>
+        <a:lstStyle/>
+        <a:p>
+          <a:r>
+            <a:rPr lang="de-DE"/>
+            <a:t>wenn verdoppelbar, verdoppeln</a:t>
+          </a:r>
+          <a:br>
+            <a:rPr lang="de-DE"/>
+          </a:br>
+          <a:r>
+            <a:rPr lang="de-DE"/>
+            <a:t>30% </a:t>
+          </a:r>
+        </a:p>
+      </dgm:t>
+    </dgm:pt>
+    <dgm:pt modelId="{18715B77-E81F-4711-A5BD-916DC98B9DAA}" type="parTrans" cxnId="{8E14D054-6CFF-4DD9-8561-E18067703670}">
+      <dgm:prSet/>
+      <dgm:spPr/>
+      <dgm:t>
+        <a:bodyPr/>
+        <a:lstStyle/>
+        <a:p>
+          <a:endParaRPr lang="de-DE"/>
+        </a:p>
+      </dgm:t>
+    </dgm:pt>
+    <dgm:pt modelId="{802C2D63-A1BB-406F-B4CF-4C571AE9F739}" type="sibTrans" cxnId="{8E14D054-6CFF-4DD9-8561-E18067703670}">
+      <dgm:prSet/>
+      <dgm:spPr/>
+      <dgm:t>
+        <a:bodyPr/>
+        <a:lstStyle/>
+        <a:p>
+          <a:endParaRPr lang="de-DE"/>
+        </a:p>
+      </dgm:t>
+    </dgm:pt>
+    <dgm:pt modelId="{B03428B1-0827-49E0-A164-DD03176398B8}">
+      <dgm:prSet/>
+      <dgm:spPr/>
+      <dgm:t>
+        <a:bodyPr/>
+        <a:lstStyle/>
+        <a:p>
+          <a:r>
+            <a:rPr lang="de-DE"/>
+            <a:t>Wenn nicht verdoppelbar oder 70% bei verdoppelbar Vokal</a:t>
+          </a:r>
+        </a:p>
+        <a:p>
+          <a:endParaRPr lang="de-DE"/>
+        </a:p>
+      </dgm:t>
+    </dgm:pt>
+    <dgm:pt modelId="{3CC58C57-8819-455D-9948-018D90A9120C}" type="parTrans" cxnId="{E618935D-E1ED-40EA-9FE2-80D784A5C70A}">
+      <dgm:prSet/>
+      <dgm:spPr/>
+      <dgm:t>
+        <a:bodyPr/>
+        <a:lstStyle/>
+        <a:p>
+          <a:endParaRPr lang="de-DE"/>
+        </a:p>
+      </dgm:t>
+    </dgm:pt>
+    <dgm:pt modelId="{9451ECC6-1730-47F9-88DC-83F00AA76421}" type="sibTrans" cxnId="{E618935D-E1ED-40EA-9FE2-80D784A5C70A}">
+      <dgm:prSet/>
+      <dgm:spPr/>
+      <dgm:t>
+        <a:bodyPr/>
+        <a:lstStyle/>
+        <a:p>
+          <a:endParaRPr lang="de-DE"/>
+        </a:p>
+      </dgm:t>
+    </dgm:pt>
+    <dgm:pt modelId="{68662CDA-EBB9-4BF7-873C-068BCEB20121}">
+      <dgm:prSet/>
+      <dgm:spPr/>
+      <dgm:t>
+        <a:bodyPr/>
+        <a:lstStyle/>
+        <a:p>
+          <a:r>
+            <a:rPr lang="de-DE"/>
+            <a:t>Nichts ergänzen</a:t>
+          </a:r>
+          <a:br>
+            <a:rPr lang="de-DE"/>
+          </a:br>
+          <a:r>
+            <a:rPr lang="de-DE"/>
+            <a:t>85%</a:t>
+          </a:r>
+        </a:p>
+      </dgm:t>
+    </dgm:pt>
+    <dgm:pt modelId="{868243FC-1172-48F2-870D-4803CE49A266}" type="parTrans" cxnId="{189EDB65-825E-445D-8609-A6B4F6B0CA03}">
+      <dgm:prSet/>
+      <dgm:spPr/>
+      <dgm:t>
+        <a:bodyPr/>
+        <a:lstStyle/>
+        <a:p>
+          <a:endParaRPr lang="de-DE"/>
+        </a:p>
+      </dgm:t>
+    </dgm:pt>
+    <dgm:pt modelId="{65B57CE2-1469-46CB-9B6A-9FFF637101A0}" type="sibTrans" cxnId="{189EDB65-825E-445D-8609-A6B4F6B0CA03}">
+      <dgm:prSet/>
+      <dgm:spPr/>
+      <dgm:t>
+        <a:bodyPr/>
+        <a:lstStyle/>
+        <a:p>
+          <a:endParaRPr lang="de-DE"/>
+        </a:p>
+      </dgm:t>
+    </dgm:pt>
+    <dgm:pt modelId="{32588F9B-3B06-497E-85B1-FF048750D0D4}">
+      <dgm:prSet/>
+      <dgm:spPr/>
+      <dgm:t>
+        <a:bodyPr/>
+        <a:lstStyle/>
+        <a:p>
+          <a:r>
+            <a:rPr lang="de-DE"/>
+            <a:t>Nichts ergänzen</a:t>
+          </a:r>
+          <a:br>
+            <a:rPr lang="de-DE"/>
+          </a:br>
+          <a:r>
+            <a:rPr lang="de-DE"/>
+            <a:t>85%</a:t>
+          </a:r>
+        </a:p>
+      </dgm:t>
+    </dgm:pt>
+    <dgm:pt modelId="{21F17EFC-EB1B-40AC-8D65-F409FDF98E8F}" type="parTrans" cxnId="{CD98864F-7A0D-4130-A96D-F28DBEEF9170}">
+      <dgm:prSet/>
+      <dgm:spPr/>
+      <dgm:t>
+        <a:bodyPr/>
+        <a:lstStyle/>
+        <a:p>
+          <a:endParaRPr lang="de-DE"/>
+        </a:p>
+      </dgm:t>
+    </dgm:pt>
+    <dgm:pt modelId="{3B5A4AD2-3C3D-4C5D-BD51-06B53DE4A0C9}" type="sibTrans" cxnId="{CD98864F-7A0D-4130-A96D-F28DBEEF9170}">
       <dgm:prSet/>
       <dgm:spPr/>
       <dgm:t>
@@ -2248,7 +2693,11 @@
           <dgm:chPref val="3"/>
         </dgm:presLayoutVars>
       </dgm:prSet>
-      <dgm:spPr/>
+      <dgm:spPr>
+        <a:prstGeom prst="flowChartDecision">
+          <a:avLst/>
+        </a:prstGeom>
+      </dgm:spPr>
       <dgm:t>
         <a:bodyPr/>
         <a:lstStyle/>
@@ -2293,11 +2742,11 @@
       <dgm:spPr/>
     </dgm:pt>
     <dgm:pt modelId="{39868755-0CE4-4113-B8B4-05449CA9CBF7}" type="pres">
-      <dgm:prSet presAssocID="{110BBF79-1ABA-4E5B-B1D7-1C3ADD6F3D5C}" presName="conn2-1" presStyleLbl="parChTrans1D4" presStyleIdx="0" presStyleCnt="15"/>
+      <dgm:prSet presAssocID="{110BBF79-1ABA-4E5B-B1D7-1C3ADD6F3D5C}" presName="conn2-1" presStyleLbl="parChTrans1D4" presStyleIdx="0" presStyleCnt="25"/>
       <dgm:spPr/>
     </dgm:pt>
     <dgm:pt modelId="{9B3978C4-71E6-4252-8905-72320BDAC367}" type="pres">
-      <dgm:prSet presAssocID="{110BBF79-1ABA-4E5B-B1D7-1C3ADD6F3D5C}" presName="connTx" presStyleLbl="parChTrans1D4" presStyleIdx="0" presStyleCnt="15"/>
+      <dgm:prSet presAssocID="{110BBF79-1ABA-4E5B-B1D7-1C3ADD6F3D5C}" presName="connTx" presStyleLbl="parChTrans1D4" presStyleIdx="0" presStyleCnt="25"/>
       <dgm:spPr/>
     </dgm:pt>
     <dgm:pt modelId="{446EC685-DB69-48DB-9E4D-671E08D057CC}" type="pres">
@@ -2305,7 +2754,7 @@
       <dgm:spPr/>
     </dgm:pt>
     <dgm:pt modelId="{9DB16DBC-42B0-4391-98DA-E07EA4B46F1E}" type="pres">
-      <dgm:prSet presAssocID="{F250599A-9C59-4CC4-A5DB-43D6D6D73C2D}" presName="LevelTwoTextNode" presStyleLbl="node4" presStyleIdx="0" presStyleCnt="15" custScaleY="64891">
+      <dgm:prSet presAssocID="{F250599A-9C59-4CC4-A5DB-43D6D6D73C2D}" presName="LevelTwoTextNode" presStyleLbl="node4" presStyleIdx="0" presStyleCnt="25" custScaleY="64891">
         <dgm:presLayoutVars>
           <dgm:chPref val="3"/>
         </dgm:presLayoutVars>
@@ -2324,11 +2773,11 @@
       <dgm:spPr/>
     </dgm:pt>
     <dgm:pt modelId="{80F5F82E-487B-4E0C-A952-78784711EAB3}" type="pres">
-      <dgm:prSet presAssocID="{F525B938-85EC-49F8-9EA6-2A685DCED06C}" presName="conn2-1" presStyleLbl="parChTrans1D4" presStyleIdx="1" presStyleCnt="15"/>
+      <dgm:prSet presAssocID="{F525B938-85EC-49F8-9EA6-2A685DCED06C}" presName="conn2-1" presStyleLbl="parChTrans1D4" presStyleIdx="1" presStyleCnt="25"/>
       <dgm:spPr/>
     </dgm:pt>
     <dgm:pt modelId="{8B8195A4-0BA7-48F1-9173-BF195D27784C}" type="pres">
-      <dgm:prSet presAssocID="{F525B938-85EC-49F8-9EA6-2A685DCED06C}" presName="connTx" presStyleLbl="parChTrans1D4" presStyleIdx="1" presStyleCnt="15"/>
+      <dgm:prSet presAssocID="{F525B938-85EC-49F8-9EA6-2A685DCED06C}" presName="connTx" presStyleLbl="parChTrans1D4" presStyleIdx="1" presStyleCnt="25"/>
       <dgm:spPr/>
     </dgm:pt>
     <dgm:pt modelId="{54420213-30A5-4024-92E0-D048485B0DF5}" type="pres">
@@ -2336,7 +2785,7 @@
       <dgm:spPr/>
     </dgm:pt>
     <dgm:pt modelId="{5FE13E90-EE84-4743-AEDB-E57B9DB1ED0C}" type="pres">
-      <dgm:prSet presAssocID="{C3FD2A06-5257-4FC5-919B-9F59C45A5189}" presName="LevelTwoTextNode" presStyleLbl="node4" presStyleIdx="1" presStyleCnt="15" custScaleX="176362">
+      <dgm:prSet presAssocID="{C3FD2A06-5257-4FC5-919B-9F59C45A5189}" presName="LevelTwoTextNode" presStyleLbl="node4" presStyleIdx="1" presStyleCnt="25" custScaleX="176362">
         <dgm:presLayoutVars>
           <dgm:chPref val="3"/>
         </dgm:presLayoutVars>
@@ -2355,11 +2804,11 @@
       <dgm:spPr/>
     </dgm:pt>
     <dgm:pt modelId="{BDB29F21-C7F0-4D46-8B30-632A91A36A4D}" type="pres">
-      <dgm:prSet presAssocID="{A6646CED-6BE7-4BB7-BBDF-8FD33A1D510F}" presName="conn2-1" presStyleLbl="parChTrans1D4" presStyleIdx="2" presStyleCnt="15"/>
+      <dgm:prSet presAssocID="{A6646CED-6BE7-4BB7-BBDF-8FD33A1D510F}" presName="conn2-1" presStyleLbl="parChTrans1D4" presStyleIdx="2" presStyleCnt="25"/>
       <dgm:spPr/>
     </dgm:pt>
     <dgm:pt modelId="{D87B2186-E4D2-4787-AD52-00DAE375E6A6}" type="pres">
-      <dgm:prSet presAssocID="{A6646CED-6BE7-4BB7-BBDF-8FD33A1D510F}" presName="connTx" presStyleLbl="parChTrans1D4" presStyleIdx="2" presStyleCnt="15"/>
+      <dgm:prSet presAssocID="{A6646CED-6BE7-4BB7-BBDF-8FD33A1D510F}" presName="connTx" presStyleLbl="parChTrans1D4" presStyleIdx="2" presStyleCnt="25"/>
       <dgm:spPr/>
     </dgm:pt>
     <dgm:pt modelId="{D3AA17A2-812D-480C-98B0-93582D8B0E88}" type="pres">
@@ -2367,7 +2816,7 @@
       <dgm:spPr/>
     </dgm:pt>
     <dgm:pt modelId="{76D0AF25-B394-4529-A11F-F0A0D6C5E70D}" type="pres">
-      <dgm:prSet presAssocID="{0BE1E518-9336-442F-A0DB-E896EDE616E6}" presName="LevelTwoTextNode" presStyleLbl="node4" presStyleIdx="2" presStyleCnt="15" custScaleX="176362">
+      <dgm:prSet presAssocID="{0BE1E518-9336-442F-A0DB-E896EDE616E6}" presName="LevelTwoTextNode" presStyleLbl="node4" presStyleIdx="2" presStyleCnt="25" custScaleX="176362">
         <dgm:presLayoutVars>
           <dgm:chPref val="3"/>
         </dgm:presLayoutVars>
@@ -2385,20 +2834,20 @@
       <dgm:prSet presAssocID="{0BE1E518-9336-442F-A0DB-E896EDE616E6}" presName="level3hierChild" presStyleCnt="0"/>
       <dgm:spPr/>
     </dgm:pt>
-    <dgm:pt modelId="{E807C525-1A58-4CE5-82EA-32E1DD40B4FB}" type="pres">
-      <dgm:prSet presAssocID="{A9D61918-A3A1-46A7-BAA7-4BC271F53D75}" presName="conn2-1" presStyleLbl="parChTrans1D4" presStyleIdx="3" presStyleCnt="15"/>
-      <dgm:spPr/>
-    </dgm:pt>
-    <dgm:pt modelId="{ABFFDC9B-3DB1-4E31-94CA-FE86D8B3B703}" type="pres">
-      <dgm:prSet presAssocID="{A9D61918-A3A1-46A7-BAA7-4BC271F53D75}" presName="connTx" presStyleLbl="parChTrans1D4" presStyleIdx="3" presStyleCnt="15"/>
-      <dgm:spPr/>
-    </dgm:pt>
-    <dgm:pt modelId="{4B594F6B-D9F0-4511-9174-26143FD6D215}" type="pres">
-      <dgm:prSet presAssocID="{5944271E-7A64-43DE-BAEA-9E4DEFCF459F}" presName="root2" presStyleCnt="0"/>
-      <dgm:spPr/>
-    </dgm:pt>
-    <dgm:pt modelId="{7F50C25D-0138-4914-A95C-92F34388D23C}" type="pres">
-      <dgm:prSet presAssocID="{5944271E-7A64-43DE-BAEA-9E4DEFCF459F}" presName="LevelTwoTextNode" presStyleLbl="node4" presStyleIdx="3" presStyleCnt="15" custScaleY="72888">
+    <dgm:pt modelId="{7FDACF83-CF92-456B-8467-9177039FC5BB}" type="pres">
+      <dgm:prSet presAssocID="{21F17EFC-EB1B-40AC-8D65-F409FDF98E8F}" presName="conn2-1" presStyleLbl="parChTrans1D4" presStyleIdx="3" presStyleCnt="25"/>
+      <dgm:spPr/>
+    </dgm:pt>
+    <dgm:pt modelId="{FF139D41-1216-4764-97F6-D07EA8831C69}" type="pres">
+      <dgm:prSet presAssocID="{21F17EFC-EB1B-40AC-8D65-F409FDF98E8F}" presName="connTx" presStyleLbl="parChTrans1D4" presStyleIdx="3" presStyleCnt="25"/>
+      <dgm:spPr/>
+    </dgm:pt>
+    <dgm:pt modelId="{261E0F8B-15D0-44D1-A362-3DEAC6A69348}" type="pres">
+      <dgm:prSet presAssocID="{32588F9B-3B06-497E-85B1-FF048750D0D4}" presName="root2" presStyleCnt="0"/>
+      <dgm:spPr/>
+    </dgm:pt>
+    <dgm:pt modelId="{7B379021-4837-48A7-BF71-B353ACFFA943}" type="pres">
+      <dgm:prSet presAssocID="{32588F9B-3B06-497E-85B1-FF048750D0D4}" presName="LevelTwoTextNode" presStyleLbl="node4" presStyleIdx="3" presStyleCnt="25">
         <dgm:presLayoutVars>
           <dgm:chPref val="3"/>
         </dgm:presLayoutVars>
@@ -2412,24 +2861,24 @@
         </a:p>
       </dgm:t>
     </dgm:pt>
-    <dgm:pt modelId="{8305A50C-A448-4B69-A0A3-EC69AEC91318}" type="pres">
-      <dgm:prSet presAssocID="{5944271E-7A64-43DE-BAEA-9E4DEFCF459F}" presName="level3hierChild" presStyleCnt="0"/>
-      <dgm:spPr/>
-    </dgm:pt>
-    <dgm:pt modelId="{659D24D3-21D6-46A8-90CD-4BFB9C495930}" type="pres">
-      <dgm:prSet presAssocID="{C59205FA-BFAE-4645-8442-AE37CA1833CF}" presName="conn2-1" presStyleLbl="parChTrans1D4" presStyleIdx="4" presStyleCnt="15"/>
-      <dgm:spPr/>
-    </dgm:pt>
-    <dgm:pt modelId="{147251C7-7A36-47B7-BA1F-A617CBDC29F1}" type="pres">
-      <dgm:prSet presAssocID="{C59205FA-BFAE-4645-8442-AE37CA1833CF}" presName="connTx" presStyleLbl="parChTrans1D4" presStyleIdx="4" presStyleCnt="15"/>
-      <dgm:spPr/>
-    </dgm:pt>
-    <dgm:pt modelId="{70A8FA5F-C9CD-437C-AD3B-B6B4FB9862A4}" type="pres">
-      <dgm:prSet presAssocID="{22A76610-E5A2-4DD4-80A1-465B31551C77}" presName="root2" presStyleCnt="0"/>
-      <dgm:spPr/>
-    </dgm:pt>
-    <dgm:pt modelId="{DB31AED5-B3B2-486C-ACF1-A4064C2EEAB1}" type="pres">
-      <dgm:prSet presAssocID="{22A76610-E5A2-4DD4-80A1-465B31551C77}" presName="LevelTwoTextNode" presStyleLbl="node4" presStyleIdx="4" presStyleCnt="15" custScaleX="176362">
+    <dgm:pt modelId="{D1B195F7-FE18-427F-93D7-9AD0E825949F}" type="pres">
+      <dgm:prSet presAssocID="{32588F9B-3B06-497E-85B1-FF048750D0D4}" presName="level3hierChild" presStyleCnt="0"/>
+      <dgm:spPr/>
+    </dgm:pt>
+    <dgm:pt modelId="{E807C525-1A58-4CE5-82EA-32E1DD40B4FB}" type="pres">
+      <dgm:prSet presAssocID="{A9D61918-A3A1-46A7-BAA7-4BC271F53D75}" presName="conn2-1" presStyleLbl="parChTrans1D4" presStyleIdx="4" presStyleCnt="25"/>
+      <dgm:spPr/>
+    </dgm:pt>
+    <dgm:pt modelId="{ABFFDC9B-3DB1-4E31-94CA-FE86D8B3B703}" type="pres">
+      <dgm:prSet presAssocID="{A9D61918-A3A1-46A7-BAA7-4BC271F53D75}" presName="connTx" presStyleLbl="parChTrans1D4" presStyleIdx="4" presStyleCnt="25"/>
+      <dgm:spPr/>
+    </dgm:pt>
+    <dgm:pt modelId="{4B594F6B-D9F0-4511-9174-26143FD6D215}" type="pres">
+      <dgm:prSet presAssocID="{5944271E-7A64-43DE-BAEA-9E4DEFCF459F}" presName="root2" presStyleCnt="0"/>
+      <dgm:spPr/>
+    </dgm:pt>
+    <dgm:pt modelId="{7F50C25D-0138-4914-A95C-92F34388D23C}" type="pres">
+      <dgm:prSet presAssocID="{5944271E-7A64-43DE-BAEA-9E4DEFCF459F}" presName="LevelTwoTextNode" presStyleLbl="node4" presStyleIdx="4" presStyleCnt="25" custScaleY="72888">
         <dgm:presLayoutVars>
           <dgm:chPref val="3"/>
         </dgm:presLayoutVars>
@@ -2443,24 +2892,24 @@
         </a:p>
       </dgm:t>
     </dgm:pt>
-    <dgm:pt modelId="{798F0AF6-C8C1-4CA8-839D-53C6C57D527D}" type="pres">
-      <dgm:prSet presAssocID="{22A76610-E5A2-4DD4-80A1-465B31551C77}" presName="level3hierChild" presStyleCnt="0"/>
-      <dgm:spPr/>
-    </dgm:pt>
-    <dgm:pt modelId="{271F03E0-641E-4416-ADA7-D7821F325253}" type="pres">
-      <dgm:prSet presAssocID="{252E4641-DA15-4DE4-BCF4-80E0B61D06DB}" presName="conn2-1" presStyleLbl="parChTrans1D4" presStyleIdx="5" presStyleCnt="15"/>
-      <dgm:spPr/>
-    </dgm:pt>
-    <dgm:pt modelId="{70F9D53D-3D68-4E81-AAE1-26EBE54D03BD}" type="pres">
-      <dgm:prSet presAssocID="{252E4641-DA15-4DE4-BCF4-80E0B61D06DB}" presName="connTx" presStyleLbl="parChTrans1D4" presStyleIdx="5" presStyleCnt="15"/>
-      <dgm:spPr/>
-    </dgm:pt>
-    <dgm:pt modelId="{D11BB37A-DDD9-4F27-B5D3-9FE8760A49AE}" type="pres">
-      <dgm:prSet presAssocID="{F334592A-E4EF-4DF6-B87D-5F607708E772}" presName="root2" presStyleCnt="0"/>
-      <dgm:spPr/>
-    </dgm:pt>
-    <dgm:pt modelId="{898F892B-62C9-49D4-A688-7D3844A68987}" type="pres">
-      <dgm:prSet presAssocID="{F334592A-E4EF-4DF6-B87D-5F607708E772}" presName="LevelTwoTextNode" presStyleLbl="node4" presStyleIdx="5" presStyleCnt="15" custScaleX="174740">
+    <dgm:pt modelId="{8305A50C-A448-4B69-A0A3-EC69AEC91318}" type="pres">
+      <dgm:prSet presAssocID="{5944271E-7A64-43DE-BAEA-9E4DEFCF459F}" presName="level3hierChild" presStyleCnt="0"/>
+      <dgm:spPr/>
+    </dgm:pt>
+    <dgm:pt modelId="{659D24D3-21D6-46A8-90CD-4BFB9C495930}" type="pres">
+      <dgm:prSet presAssocID="{C59205FA-BFAE-4645-8442-AE37CA1833CF}" presName="conn2-1" presStyleLbl="parChTrans1D4" presStyleIdx="5" presStyleCnt="25"/>
+      <dgm:spPr/>
+    </dgm:pt>
+    <dgm:pt modelId="{147251C7-7A36-47B7-BA1F-A617CBDC29F1}" type="pres">
+      <dgm:prSet presAssocID="{C59205FA-BFAE-4645-8442-AE37CA1833CF}" presName="connTx" presStyleLbl="parChTrans1D4" presStyleIdx="5" presStyleCnt="25"/>
+      <dgm:spPr/>
+    </dgm:pt>
+    <dgm:pt modelId="{70A8FA5F-C9CD-437C-AD3B-B6B4FB9862A4}" type="pres">
+      <dgm:prSet presAssocID="{22A76610-E5A2-4DD4-80A1-465B31551C77}" presName="root2" presStyleCnt="0"/>
+      <dgm:spPr/>
+    </dgm:pt>
+    <dgm:pt modelId="{DB31AED5-B3B2-486C-ACF1-A4064C2EEAB1}" type="pres">
+      <dgm:prSet presAssocID="{22A76610-E5A2-4DD4-80A1-465B31551C77}" presName="LevelTwoTextNode" presStyleLbl="node4" presStyleIdx="5" presStyleCnt="25" custScaleX="176362">
         <dgm:presLayoutVars>
           <dgm:chPref val="3"/>
         </dgm:presLayoutVars>
@@ -2474,8 +2923,70 @@
         </a:p>
       </dgm:t>
     </dgm:pt>
+    <dgm:pt modelId="{798F0AF6-C8C1-4CA8-839D-53C6C57D527D}" type="pres">
+      <dgm:prSet presAssocID="{22A76610-E5A2-4DD4-80A1-465B31551C77}" presName="level3hierChild" presStyleCnt="0"/>
+      <dgm:spPr/>
+    </dgm:pt>
+    <dgm:pt modelId="{271F03E0-641E-4416-ADA7-D7821F325253}" type="pres">
+      <dgm:prSet presAssocID="{252E4641-DA15-4DE4-BCF4-80E0B61D06DB}" presName="conn2-1" presStyleLbl="parChTrans1D4" presStyleIdx="6" presStyleCnt="25"/>
+      <dgm:spPr/>
+    </dgm:pt>
+    <dgm:pt modelId="{70F9D53D-3D68-4E81-AAE1-26EBE54D03BD}" type="pres">
+      <dgm:prSet presAssocID="{252E4641-DA15-4DE4-BCF4-80E0B61D06DB}" presName="connTx" presStyleLbl="parChTrans1D4" presStyleIdx="6" presStyleCnt="25"/>
+      <dgm:spPr/>
+    </dgm:pt>
+    <dgm:pt modelId="{D11BB37A-DDD9-4F27-B5D3-9FE8760A49AE}" type="pres">
+      <dgm:prSet presAssocID="{F334592A-E4EF-4DF6-B87D-5F607708E772}" presName="root2" presStyleCnt="0"/>
+      <dgm:spPr/>
+    </dgm:pt>
+    <dgm:pt modelId="{898F892B-62C9-49D4-A688-7D3844A68987}" type="pres">
+      <dgm:prSet presAssocID="{F334592A-E4EF-4DF6-B87D-5F607708E772}" presName="LevelTwoTextNode" presStyleLbl="node4" presStyleIdx="6" presStyleCnt="25" custScaleX="174740">
+        <dgm:presLayoutVars>
+          <dgm:chPref val="3"/>
+        </dgm:presLayoutVars>
+      </dgm:prSet>
+      <dgm:spPr/>
+      <dgm:t>
+        <a:bodyPr/>
+        <a:lstStyle/>
+        <a:p>
+          <a:endParaRPr lang="de-DE"/>
+        </a:p>
+      </dgm:t>
+    </dgm:pt>
     <dgm:pt modelId="{30DB977A-6CFC-47B4-975E-0CC5E37DCAEB}" type="pres">
       <dgm:prSet presAssocID="{F334592A-E4EF-4DF6-B87D-5F607708E772}" presName="level3hierChild" presStyleCnt="0"/>
+      <dgm:spPr/>
+    </dgm:pt>
+    <dgm:pt modelId="{70242984-0E22-4163-B728-C81EF58866A3}" type="pres">
+      <dgm:prSet presAssocID="{868243FC-1172-48F2-870D-4803CE49A266}" presName="conn2-1" presStyleLbl="parChTrans1D4" presStyleIdx="7" presStyleCnt="25"/>
+      <dgm:spPr/>
+    </dgm:pt>
+    <dgm:pt modelId="{FB70D3C7-F875-4FE0-A088-DB69566308FE}" type="pres">
+      <dgm:prSet presAssocID="{868243FC-1172-48F2-870D-4803CE49A266}" presName="connTx" presStyleLbl="parChTrans1D4" presStyleIdx="7" presStyleCnt="25"/>
+      <dgm:spPr/>
+    </dgm:pt>
+    <dgm:pt modelId="{CCB5FF1E-6E68-465D-9481-3393968127F0}" type="pres">
+      <dgm:prSet presAssocID="{68662CDA-EBB9-4BF7-873C-068BCEB20121}" presName="root2" presStyleCnt="0"/>
+      <dgm:spPr/>
+    </dgm:pt>
+    <dgm:pt modelId="{B53B2AEF-6E18-443F-AF85-5BDD96917FC2}" type="pres">
+      <dgm:prSet presAssocID="{68662CDA-EBB9-4BF7-873C-068BCEB20121}" presName="LevelTwoTextNode" presStyleLbl="node4" presStyleIdx="7" presStyleCnt="25">
+        <dgm:presLayoutVars>
+          <dgm:chPref val="3"/>
+        </dgm:presLayoutVars>
+      </dgm:prSet>
+      <dgm:spPr/>
+      <dgm:t>
+        <a:bodyPr/>
+        <a:lstStyle/>
+        <a:p>
+          <a:endParaRPr lang="de-DE"/>
+        </a:p>
+      </dgm:t>
+    </dgm:pt>
+    <dgm:pt modelId="{90652D25-D7D0-4124-83C3-826695599F5D}" type="pres">
+      <dgm:prSet presAssocID="{68662CDA-EBB9-4BF7-873C-068BCEB20121}" presName="level3hierChild" presStyleCnt="0"/>
       <dgm:spPr/>
     </dgm:pt>
     <dgm:pt modelId="{410ED0EB-7079-482B-8B16-361130B59E29}" type="pres">
@@ -2510,11 +3021,11 @@
       <dgm:spPr/>
     </dgm:pt>
     <dgm:pt modelId="{E04FA0DE-CDC4-40CF-B8DF-96316A0BDBAC}" type="pres">
-      <dgm:prSet presAssocID="{61E4ADF5-94CE-419E-AEDC-1C4F34B32407}" presName="conn2-1" presStyleLbl="parChTrans1D4" presStyleIdx="6" presStyleCnt="15"/>
+      <dgm:prSet presAssocID="{61E4ADF5-94CE-419E-AEDC-1C4F34B32407}" presName="conn2-1" presStyleLbl="parChTrans1D4" presStyleIdx="8" presStyleCnt="25"/>
       <dgm:spPr/>
     </dgm:pt>
     <dgm:pt modelId="{19F739BF-9A19-42B7-817C-3ACF56EE6EE5}" type="pres">
-      <dgm:prSet presAssocID="{61E4ADF5-94CE-419E-AEDC-1C4F34B32407}" presName="connTx" presStyleLbl="parChTrans1D4" presStyleIdx="6" presStyleCnt="15"/>
+      <dgm:prSet presAssocID="{61E4ADF5-94CE-419E-AEDC-1C4F34B32407}" presName="connTx" presStyleLbl="parChTrans1D4" presStyleIdx="8" presStyleCnt="25"/>
       <dgm:spPr/>
     </dgm:pt>
     <dgm:pt modelId="{64ABD2C6-E4C9-4C14-B97C-42000204E5CA}" type="pres">
@@ -2522,7 +3033,7 @@
       <dgm:spPr/>
     </dgm:pt>
     <dgm:pt modelId="{B7C1DA0C-5C06-4FA5-8560-1974DC51B77F}" type="pres">
-      <dgm:prSet presAssocID="{A0AEAF75-6087-446E-9445-92DFC074D57C}" presName="LevelTwoTextNode" presStyleLbl="node4" presStyleIdx="6" presStyleCnt="15">
+      <dgm:prSet presAssocID="{A0AEAF75-6087-446E-9445-92DFC074D57C}" presName="LevelTwoTextNode" presStyleLbl="node4" presStyleIdx="8" presStyleCnt="25">
         <dgm:presLayoutVars>
           <dgm:chPref val="3"/>
         </dgm:presLayoutVars>
@@ -2541,11 +3052,11 @@
       <dgm:spPr/>
     </dgm:pt>
     <dgm:pt modelId="{17B32C5C-AFD8-46A0-9D17-A242C587FB0B}" type="pres">
-      <dgm:prSet presAssocID="{53B84852-EF0C-4469-AEA1-B7451A63195B}" presName="conn2-1" presStyleLbl="parChTrans1D4" presStyleIdx="7" presStyleCnt="15"/>
+      <dgm:prSet presAssocID="{53B84852-EF0C-4469-AEA1-B7451A63195B}" presName="conn2-1" presStyleLbl="parChTrans1D4" presStyleIdx="9" presStyleCnt="25"/>
       <dgm:spPr/>
     </dgm:pt>
     <dgm:pt modelId="{48F1E2AD-386D-4043-9B84-ABE5AAF1FCC8}" type="pres">
-      <dgm:prSet presAssocID="{53B84852-EF0C-4469-AEA1-B7451A63195B}" presName="connTx" presStyleLbl="parChTrans1D4" presStyleIdx="7" presStyleCnt="15"/>
+      <dgm:prSet presAssocID="{53B84852-EF0C-4469-AEA1-B7451A63195B}" presName="connTx" presStyleLbl="parChTrans1D4" presStyleIdx="9" presStyleCnt="25"/>
       <dgm:spPr/>
     </dgm:pt>
     <dgm:pt modelId="{D4FC3B1A-CD48-4D06-8174-92598B8D7E7C}" type="pres">
@@ -2553,7 +3064,7 @@
       <dgm:spPr/>
     </dgm:pt>
     <dgm:pt modelId="{3A0CE490-1292-4644-B7EF-9464AC39A4EE}" type="pres">
-      <dgm:prSet presAssocID="{77AFCF30-309B-4942-B0E3-6B29222EEAD0}" presName="LevelTwoTextNode" presStyleLbl="node4" presStyleIdx="7" presStyleCnt="15">
+      <dgm:prSet presAssocID="{77AFCF30-309B-4942-B0E3-6B29222EEAD0}" presName="LevelTwoTextNode" presStyleLbl="node4" presStyleIdx="9" presStyleCnt="25">
         <dgm:presLayoutVars>
           <dgm:chPref val="3"/>
         </dgm:presLayoutVars>
@@ -2603,11 +3114,11 @@
       <dgm:spPr/>
     </dgm:pt>
     <dgm:pt modelId="{A76B1D5F-A8C1-4CED-8BF3-7A7F33D8E226}" type="pres">
-      <dgm:prSet presAssocID="{60B43E8B-323C-4D65-BD4C-D395E78FE198}" presName="conn2-1" presStyleLbl="parChTrans1D4" presStyleIdx="8" presStyleCnt="15"/>
+      <dgm:prSet presAssocID="{60B43E8B-323C-4D65-BD4C-D395E78FE198}" presName="conn2-1" presStyleLbl="parChTrans1D4" presStyleIdx="10" presStyleCnt="25"/>
       <dgm:spPr/>
     </dgm:pt>
     <dgm:pt modelId="{5B236FF4-EAFE-4D96-8C92-A722CFBD5993}" type="pres">
-      <dgm:prSet presAssocID="{60B43E8B-323C-4D65-BD4C-D395E78FE198}" presName="connTx" presStyleLbl="parChTrans1D4" presStyleIdx="8" presStyleCnt="15"/>
+      <dgm:prSet presAssocID="{60B43E8B-323C-4D65-BD4C-D395E78FE198}" presName="connTx" presStyleLbl="parChTrans1D4" presStyleIdx="10" presStyleCnt="25"/>
       <dgm:spPr/>
     </dgm:pt>
     <dgm:pt modelId="{33D30CCB-7C61-4BAC-AD96-50AB069E6C5C}" type="pres">
@@ -2615,7 +3126,7 @@
       <dgm:spPr/>
     </dgm:pt>
     <dgm:pt modelId="{AE017483-D353-484B-A87B-4CF408F77E3B}" type="pres">
-      <dgm:prSet presAssocID="{50859BE6-D128-46B5-8173-2B8F5252AD24}" presName="LevelTwoTextNode" presStyleLbl="node4" presStyleIdx="8" presStyleCnt="15" custScaleY="68274">
+      <dgm:prSet presAssocID="{50859BE6-D128-46B5-8173-2B8F5252AD24}" presName="LevelTwoTextNode" presStyleLbl="node4" presStyleIdx="10" presStyleCnt="25" custScaleY="68274">
         <dgm:presLayoutVars>
           <dgm:chPref val="3"/>
         </dgm:presLayoutVars>
@@ -2627,11 +3138,11 @@
       <dgm:spPr/>
     </dgm:pt>
     <dgm:pt modelId="{776D3A00-F88E-408B-B00E-29F8EED2090D}" type="pres">
-      <dgm:prSet presAssocID="{FAD438DC-BB63-4DD6-974A-B69DB9BF67B0}" presName="conn2-1" presStyleLbl="parChTrans1D4" presStyleIdx="9" presStyleCnt="15"/>
+      <dgm:prSet presAssocID="{FAD438DC-BB63-4DD6-974A-B69DB9BF67B0}" presName="conn2-1" presStyleLbl="parChTrans1D4" presStyleIdx="11" presStyleCnt="25"/>
       <dgm:spPr/>
     </dgm:pt>
     <dgm:pt modelId="{4E189A2A-C0AD-44C2-A38D-E57D62DE2051}" type="pres">
-      <dgm:prSet presAssocID="{FAD438DC-BB63-4DD6-974A-B69DB9BF67B0}" presName="connTx" presStyleLbl="parChTrans1D4" presStyleIdx="9" presStyleCnt="15"/>
+      <dgm:prSet presAssocID="{FAD438DC-BB63-4DD6-974A-B69DB9BF67B0}" presName="connTx" presStyleLbl="parChTrans1D4" presStyleIdx="11" presStyleCnt="25"/>
       <dgm:spPr/>
     </dgm:pt>
     <dgm:pt modelId="{DD4075FA-FBC7-4065-94B6-401B83A83BF9}" type="pres">
@@ -2639,7 +3150,7 @@
       <dgm:spPr/>
     </dgm:pt>
     <dgm:pt modelId="{97BC582E-AF39-42B5-90AA-A909B9A125A9}" type="pres">
-      <dgm:prSet presAssocID="{203D62BD-9246-40DD-9D14-FD3A84E0CEE8}" presName="LevelTwoTextNode" presStyleLbl="node4" presStyleIdx="9" presStyleCnt="15" custScaleY="71642">
+      <dgm:prSet presAssocID="{203D62BD-9246-40DD-9D14-FD3A84E0CEE8}" presName="LevelTwoTextNode" presStyleLbl="node4" presStyleIdx="11" presStyleCnt="25" custScaleY="71642">
         <dgm:presLayoutVars>
           <dgm:chPref val="3"/>
         </dgm:presLayoutVars>
@@ -2668,7 +3179,11 @@
           <dgm:chPref val="3"/>
         </dgm:presLayoutVars>
       </dgm:prSet>
-      <dgm:spPr/>
+      <dgm:spPr>
+        <a:prstGeom prst="flowChartDecision">
+          <a:avLst/>
+        </a:prstGeom>
+      </dgm:spPr>
       <dgm:t>
         <a:bodyPr/>
         <a:lstStyle/>
@@ -2737,11 +3252,11 @@
       <dgm:spPr/>
     </dgm:pt>
     <dgm:pt modelId="{F9C5F6E1-3AE6-4767-948D-42A5A36664AC}" type="pres">
-      <dgm:prSet presAssocID="{A03826C5-8A23-4A74-9892-DD980CA2AFFB}" presName="conn2-1" presStyleLbl="parChTrans1D4" presStyleIdx="10" presStyleCnt="15"/>
+      <dgm:prSet presAssocID="{A03826C5-8A23-4A74-9892-DD980CA2AFFB}" presName="conn2-1" presStyleLbl="parChTrans1D4" presStyleIdx="12" presStyleCnt="25"/>
       <dgm:spPr/>
     </dgm:pt>
     <dgm:pt modelId="{D433F67E-2BBF-473C-B762-DA48AE9E9AAC}" type="pres">
-      <dgm:prSet presAssocID="{A03826C5-8A23-4A74-9892-DD980CA2AFFB}" presName="connTx" presStyleLbl="parChTrans1D4" presStyleIdx="10" presStyleCnt="15"/>
+      <dgm:prSet presAssocID="{A03826C5-8A23-4A74-9892-DD980CA2AFFB}" presName="connTx" presStyleLbl="parChTrans1D4" presStyleIdx="12" presStyleCnt="25"/>
       <dgm:spPr/>
     </dgm:pt>
     <dgm:pt modelId="{363F0369-B62C-400F-A1DA-9B3970248D1C}" type="pres">
@@ -2749,12 +3264,16 @@
       <dgm:spPr/>
     </dgm:pt>
     <dgm:pt modelId="{D533E44C-F08B-4009-A3B7-E22EA425BF20}" type="pres">
-      <dgm:prSet presAssocID="{C35AD446-0AA6-4131-9BE1-37A65C33F7A5}" presName="LevelTwoTextNode" presStyleLbl="node4" presStyleIdx="10" presStyleCnt="15">
+      <dgm:prSet presAssocID="{C35AD446-0AA6-4131-9BE1-37A65C33F7A5}" presName="LevelTwoTextNode" presStyleLbl="node4" presStyleIdx="12" presStyleCnt="25" custLinFactNeighborY="1236">
         <dgm:presLayoutVars>
           <dgm:chPref val="3"/>
         </dgm:presLayoutVars>
       </dgm:prSet>
-      <dgm:spPr/>
+      <dgm:spPr>
+        <a:prstGeom prst="flowChartDecision">
+          <a:avLst/>
+        </a:prstGeom>
+      </dgm:spPr>
       <dgm:t>
         <a:bodyPr/>
         <a:lstStyle/>
@@ -2768,11 +3287,11 @@
       <dgm:spPr/>
     </dgm:pt>
     <dgm:pt modelId="{774F1DE5-6193-4B3B-8801-8BF9906E3201}" type="pres">
-      <dgm:prSet presAssocID="{0B01240C-EC78-4227-A092-CB714BE8F6A6}" presName="conn2-1" presStyleLbl="parChTrans1D4" presStyleIdx="11" presStyleCnt="15"/>
+      <dgm:prSet presAssocID="{0B01240C-EC78-4227-A092-CB714BE8F6A6}" presName="conn2-1" presStyleLbl="parChTrans1D4" presStyleIdx="13" presStyleCnt="25"/>
       <dgm:spPr/>
     </dgm:pt>
     <dgm:pt modelId="{BDF85348-AE9F-449B-92C1-2EC775033724}" type="pres">
-      <dgm:prSet presAssocID="{0B01240C-EC78-4227-A092-CB714BE8F6A6}" presName="connTx" presStyleLbl="parChTrans1D4" presStyleIdx="11" presStyleCnt="15"/>
+      <dgm:prSet presAssocID="{0B01240C-EC78-4227-A092-CB714BE8F6A6}" presName="connTx" presStyleLbl="parChTrans1D4" presStyleIdx="13" presStyleCnt="25"/>
       <dgm:spPr/>
     </dgm:pt>
     <dgm:pt modelId="{A89A0248-4DF8-4468-8DED-B2D9F72324FD}" type="pres">
@@ -2780,7 +3299,7 @@
       <dgm:spPr/>
     </dgm:pt>
     <dgm:pt modelId="{EC8716EE-B7F4-4209-9E61-36AF879C8DEE}" type="pres">
-      <dgm:prSet presAssocID="{B30C8C41-EFEE-461B-8869-ADE981D1B42A}" presName="LevelTwoTextNode" presStyleLbl="node4" presStyleIdx="11" presStyleCnt="15">
+      <dgm:prSet presAssocID="{B30C8C41-EFEE-461B-8869-ADE981D1B42A}" presName="LevelTwoTextNode" presStyleLbl="node4" presStyleIdx="13" presStyleCnt="25">
         <dgm:presLayoutVars>
           <dgm:chPref val="3"/>
         </dgm:presLayoutVars>
@@ -2798,68 +3317,82 @@
       <dgm:prSet presAssocID="{B30C8C41-EFEE-461B-8869-ADE981D1B42A}" presName="level3hierChild" presStyleCnt="0"/>
       <dgm:spPr/>
     </dgm:pt>
-    <dgm:pt modelId="{90408D3E-5097-4E32-974B-CB4859A0A9CB}" type="pres">
-      <dgm:prSet presAssocID="{3A695DE1-0AEC-41D0-A0E1-E6AF0556A426}" presName="conn2-1" presStyleLbl="parChTrans1D4" presStyleIdx="12" presStyleCnt="15"/>
-      <dgm:spPr/>
-    </dgm:pt>
-    <dgm:pt modelId="{BA9C3A36-634A-41BF-90BB-4843155FBDF4}" type="pres">
-      <dgm:prSet presAssocID="{3A695DE1-0AEC-41D0-A0E1-E6AF0556A426}" presName="connTx" presStyleLbl="parChTrans1D4" presStyleIdx="12" presStyleCnt="15"/>
-      <dgm:spPr/>
-    </dgm:pt>
-    <dgm:pt modelId="{6421C5E5-DA4D-476F-9B2F-5860EC052907}" type="pres">
-      <dgm:prSet presAssocID="{C0A366D0-642C-4134-987B-61A6184F36E3}" presName="root2" presStyleCnt="0"/>
-      <dgm:spPr/>
-    </dgm:pt>
-    <dgm:pt modelId="{FC62EC32-D2A8-45B0-A496-F1243BE9F9C2}" type="pres">
-      <dgm:prSet presAssocID="{C0A366D0-642C-4134-987B-61A6184F36E3}" presName="LevelTwoTextNode" presStyleLbl="node4" presStyleIdx="12" presStyleCnt="15">
+    <dgm:pt modelId="{C6518F68-CA5C-4E1F-9CA2-8D84B835F777}" type="pres">
+      <dgm:prSet presAssocID="{09DB34F9-94FF-4E38-980E-83D0A8C664AC}" presName="conn2-1" presStyleLbl="parChTrans1D4" presStyleIdx="14" presStyleCnt="25"/>
+      <dgm:spPr/>
+    </dgm:pt>
+    <dgm:pt modelId="{95C3FBA9-9DF7-49E8-8B5D-B5B7BCA2B4B0}" type="pres">
+      <dgm:prSet presAssocID="{09DB34F9-94FF-4E38-980E-83D0A8C664AC}" presName="connTx" presStyleLbl="parChTrans1D4" presStyleIdx="14" presStyleCnt="25"/>
+      <dgm:spPr/>
+    </dgm:pt>
+    <dgm:pt modelId="{FD4AD523-049E-4102-9BEE-2FF37FBAB2CF}" type="pres">
+      <dgm:prSet presAssocID="{936AAC58-A29D-4490-8F57-D7577E1B5468}" presName="root2" presStyleCnt="0"/>
+      <dgm:spPr/>
+    </dgm:pt>
+    <dgm:pt modelId="{7829280E-4ADD-4AE8-85AF-788DA5E9D26C}" type="pres">
+      <dgm:prSet presAssocID="{936AAC58-A29D-4490-8F57-D7577E1B5468}" presName="LevelTwoTextNode" presStyleLbl="node4" presStyleIdx="14" presStyleCnt="25">
         <dgm:presLayoutVars>
           <dgm:chPref val="3"/>
         </dgm:presLayoutVars>
       </dgm:prSet>
       <dgm:spPr/>
-    </dgm:pt>
-    <dgm:pt modelId="{E064F773-83BD-4021-B290-DAA6066B1813}" type="pres">
-      <dgm:prSet presAssocID="{C0A366D0-642C-4134-987B-61A6184F36E3}" presName="level3hierChild" presStyleCnt="0"/>
-      <dgm:spPr/>
-    </dgm:pt>
-    <dgm:pt modelId="{34914ADA-2771-4620-97CC-447E5DA836A3}" type="pres">
-      <dgm:prSet presAssocID="{585848B6-508F-49B7-943E-DEF37C5DBFCE}" presName="conn2-1" presStyleLbl="parChTrans1D4" presStyleIdx="13" presStyleCnt="15"/>
-      <dgm:spPr/>
-    </dgm:pt>
-    <dgm:pt modelId="{5A060D6F-A1E4-4129-8C80-B420D36073B1}" type="pres">
-      <dgm:prSet presAssocID="{585848B6-508F-49B7-943E-DEF37C5DBFCE}" presName="connTx" presStyleLbl="parChTrans1D4" presStyleIdx="13" presStyleCnt="15"/>
-      <dgm:spPr/>
-    </dgm:pt>
-    <dgm:pt modelId="{D8C01816-C3A0-4F2A-B79B-4300BEAA3912}" type="pres">
-      <dgm:prSet presAssocID="{89EC9653-35F9-4825-9CA8-60C6B4ECF931}" presName="root2" presStyleCnt="0"/>
-      <dgm:spPr/>
-    </dgm:pt>
-    <dgm:pt modelId="{4374D957-2F98-4469-A9B9-642A282E0321}" type="pres">
-      <dgm:prSet presAssocID="{89EC9653-35F9-4825-9CA8-60C6B4ECF931}" presName="LevelTwoTextNode" presStyleLbl="node4" presStyleIdx="13" presStyleCnt="15">
+      <dgm:t>
+        <a:bodyPr/>
+        <a:lstStyle/>
+        <a:p>
+          <a:endParaRPr lang="de-DE"/>
+        </a:p>
+      </dgm:t>
+    </dgm:pt>
+    <dgm:pt modelId="{3706FC98-9599-4BD6-AF81-0C0BBAF01AC3}" type="pres">
+      <dgm:prSet presAssocID="{936AAC58-A29D-4490-8F57-D7577E1B5468}" presName="level3hierChild" presStyleCnt="0"/>
+      <dgm:spPr/>
+    </dgm:pt>
+    <dgm:pt modelId="{90408D3E-5097-4E32-974B-CB4859A0A9CB}" type="pres">
+      <dgm:prSet presAssocID="{3A695DE1-0AEC-41D0-A0E1-E6AF0556A426}" presName="conn2-1" presStyleLbl="parChTrans1D4" presStyleIdx="15" presStyleCnt="25"/>
+      <dgm:spPr/>
+    </dgm:pt>
+    <dgm:pt modelId="{BA9C3A36-634A-41BF-90BB-4843155FBDF4}" type="pres">
+      <dgm:prSet presAssocID="{3A695DE1-0AEC-41D0-A0E1-E6AF0556A426}" presName="connTx" presStyleLbl="parChTrans1D4" presStyleIdx="15" presStyleCnt="25"/>
+      <dgm:spPr/>
+    </dgm:pt>
+    <dgm:pt modelId="{6421C5E5-DA4D-476F-9B2F-5860EC052907}" type="pres">
+      <dgm:prSet presAssocID="{C0A366D0-642C-4134-987B-61A6184F36E3}" presName="root2" presStyleCnt="0"/>
+      <dgm:spPr/>
+    </dgm:pt>
+    <dgm:pt modelId="{FC62EC32-D2A8-45B0-A496-F1243BE9F9C2}" type="pres">
+      <dgm:prSet presAssocID="{C0A366D0-642C-4134-987B-61A6184F36E3}" presName="LevelTwoTextNode" presStyleLbl="node4" presStyleIdx="15" presStyleCnt="25">
         <dgm:presLayoutVars>
           <dgm:chPref val="3"/>
         </dgm:presLayoutVars>
       </dgm:prSet>
       <dgm:spPr/>
-    </dgm:pt>
-    <dgm:pt modelId="{88B074BB-A964-4530-881A-8FE09E213CA9}" type="pres">
-      <dgm:prSet presAssocID="{89EC9653-35F9-4825-9CA8-60C6B4ECF931}" presName="level3hierChild" presStyleCnt="0"/>
-      <dgm:spPr/>
-    </dgm:pt>
-    <dgm:pt modelId="{C81B4980-7A4E-4EF2-B6EC-27A41334364A}" type="pres">
-      <dgm:prSet presAssocID="{48ADFDB0-1387-48F3-9534-C4F2786B8FBB}" presName="conn2-1" presStyleLbl="parChTrans1D4" presStyleIdx="14" presStyleCnt="15"/>
-      <dgm:spPr/>
-    </dgm:pt>
-    <dgm:pt modelId="{92956788-1D8B-4408-822C-66290C6D2485}" type="pres">
-      <dgm:prSet presAssocID="{48ADFDB0-1387-48F3-9534-C4F2786B8FBB}" presName="connTx" presStyleLbl="parChTrans1D4" presStyleIdx="14" presStyleCnt="15"/>
-      <dgm:spPr/>
-    </dgm:pt>
-    <dgm:pt modelId="{2DCD94D4-62AB-4CBA-9BC6-DA63D93C21B0}" type="pres">
-      <dgm:prSet presAssocID="{72E1E35B-55DE-4323-8032-00FB1A3F67EB}" presName="root2" presStyleCnt="0"/>
-      <dgm:spPr/>
-    </dgm:pt>
-    <dgm:pt modelId="{D4CF8927-D7E9-48BF-AD5D-1953E9E945F9}" type="pres">
-      <dgm:prSet presAssocID="{72E1E35B-55DE-4323-8032-00FB1A3F67EB}" presName="LevelTwoTextNode" presStyleLbl="node4" presStyleIdx="14" presStyleCnt="15">
+      <dgm:t>
+        <a:bodyPr/>
+        <a:lstStyle/>
+        <a:p>
+          <a:endParaRPr lang="de-DE"/>
+        </a:p>
+      </dgm:t>
+    </dgm:pt>
+    <dgm:pt modelId="{E064F773-83BD-4021-B290-DAA6066B1813}" type="pres">
+      <dgm:prSet presAssocID="{C0A366D0-642C-4134-987B-61A6184F36E3}" presName="level3hierChild" presStyleCnt="0"/>
+      <dgm:spPr/>
+    </dgm:pt>
+    <dgm:pt modelId="{28454E89-B92A-488B-AB21-ED18C8325A8E}" type="pres">
+      <dgm:prSet presAssocID="{C6BB66BD-AAC4-481B-84D0-3327BB78C121}" presName="conn2-1" presStyleLbl="parChTrans1D4" presStyleIdx="16" presStyleCnt="25"/>
+      <dgm:spPr/>
+    </dgm:pt>
+    <dgm:pt modelId="{44653080-493D-4AA0-ACC2-275C7F4ABBD3}" type="pres">
+      <dgm:prSet presAssocID="{C6BB66BD-AAC4-481B-84D0-3327BB78C121}" presName="connTx" presStyleLbl="parChTrans1D4" presStyleIdx="16" presStyleCnt="25"/>
+      <dgm:spPr/>
+    </dgm:pt>
+    <dgm:pt modelId="{4CDBEC46-88AA-49DE-A5DF-DFBDA7393DC1}" type="pres">
+      <dgm:prSet presAssocID="{D1D72DB6-0716-453F-95B9-2947541C6A11}" presName="root2" presStyleCnt="0"/>
+      <dgm:spPr/>
+    </dgm:pt>
+    <dgm:pt modelId="{6526F185-156B-4605-BD5B-75CBEF091A33}" type="pres">
+      <dgm:prSet presAssocID="{D1D72DB6-0716-453F-95B9-2947541C6A11}" presName="LevelTwoTextNode" presStyleLbl="node4" presStyleIdx="16" presStyleCnt="25">
         <dgm:presLayoutVars>
           <dgm:chPref val="3"/>
         </dgm:presLayoutVars>
@@ -2873,103 +3406,392 @@
         </a:p>
       </dgm:t>
     </dgm:pt>
+    <dgm:pt modelId="{C0D92BDD-E22B-4539-9EAF-37FFA6BF84A1}" type="pres">
+      <dgm:prSet presAssocID="{D1D72DB6-0716-453F-95B9-2947541C6A11}" presName="level3hierChild" presStyleCnt="0"/>
+      <dgm:spPr/>
+    </dgm:pt>
+    <dgm:pt modelId="{064258E6-CE33-4037-9719-A4147BB74105}" type="pres">
+      <dgm:prSet presAssocID="{AA794A6F-DB02-476F-B706-9EEA291A6FDC}" presName="conn2-1" presStyleLbl="parChTrans1D4" presStyleIdx="17" presStyleCnt="25"/>
+      <dgm:spPr/>
+    </dgm:pt>
+    <dgm:pt modelId="{BA82EA2C-2A83-4F94-99A2-E3C800E09324}" type="pres">
+      <dgm:prSet presAssocID="{AA794A6F-DB02-476F-B706-9EEA291A6FDC}" presName="connTx" presStyleLbl="parChTrans1D4" presStyleIdx="17" presStyleCnt="25"/>
+      <dgm:spPr/>
+    </dgm:pt>
+    <dgm:pt modelId="{8366F8EB-017B-47AF-9CC4-E9BD5A4F0842}" type="pres">
+      <dgm:prSet presAssocID="{F66D821C-A25E-4F05-AC4C-87EC2CFB08E8}" presName="root2" presStyleCnt="0"/>
+      <dgm:spPr/>
+    </dgm:pt>
+    <dgm:pt modelId="{6719DA56-5621-4244-8670-89833CA3B6DC}" type="pres">
+      <dgm:prSet presAssocID="{F66D821C-A25E-4F05-AC4C-87EC2CFB08E8}" presName="LevelTwoTextNode" presStyleLbl="node4" presStyleIdx="17" presStyleCnt="25">
+        <dgm:presLayoutVars>
+          <dgm:chPref val="3"/>
+        </dgm:presLayoutVars>
+      </dgm:prSet>
+      <dgm:spPr/>
+      <dgm:t>
+        <a:bodyPr/>
+        <a:lstStyle/>
+        <a:p>
+          <a:endParaRPr lang="de-DE"/>
+        </a:p>
+      </dgm:t>
+    </dgm:pt>
+    <dgm:pt modelId="{0DB64B87-DF9A-4DE0-88AE-7DCEE6244FF3}" type="pres">
+      <dgm:prSet presAssocID="{F66D821C-A25E-4F05-AC4C-87EC2CFB08E8}" presName="level3hierChild" presStyleCnt="0"/>
+      <dgm:spPr/>
+    </dgm:pt>
+    <dgm:pt modelId="{44E1EDFB-447A-4326-9C7A-9BA9E0E19843}" type="pres">
+      <dgm:prSet presAssocID="{1F65B881-EA7E-4478-A44C-701ED16416E6}" presName="conn2-1" presStyleLbl="parChTrans1D4" presStyleIdx="18" presStyleCnt="25"/>
+      <dgm:spPr/>
+    </dgm:pt>
+    <dgm:pt modelId="{5C3580DC-EDF4-4900-9649-1DC53D1C5086}" type="pres">
+      <dgm:prSet presAssocID="{1F65B881-EA7E-4478-A44C-701ED16416E6}" presName="connTx" presStyleLbl="parChTrans1D4" presStyleIdx="18" presStyleCnt="25"/>
+      <dgm:spPr/>
+    </dgm:pt>
+    <dgm:pt modelId="{FD759E3F-5208-431F-B943-FD54625396E8}" type="pres">
+      <dgm:prSet presAssocID="{A8948A9B-0024-4076-9194-0B9C57D6A46C}" presName="root2" presStyleCnt="0"/>
+      <dgm:spPr/>
+    </dgm:pt>
+    <dgm:pt modelId="{982812AD-8A41-4B51-8DB5-67C45843B9DD}" type="pres">
+      <dgm:prSet presAssocID="{A8948A9B-0024-4076-9194-0B9C57D6A46C}" presName="LevelTwoTextNode" presStyleLbl="node4" presStyleIdx="18" presStyleCnt="25">
+        <dgm:presLayoutVars>
+          <dgm:chPref val="3"/>
+        </dgm:presLayoutVars>
+      </dgm:prSet>
+      <dgm:spPr/>
+      <dgm:t>
+        <a:bodyPr/>
+        <a:lstStyle/>
+        <a:p>
+          <a:endParaRPr lang="de-DE"/>
+        </a:p>
+      </dgm:t>
+    </dgm:pt>
+    <dgm:pt modelId="{8C97C0C8-D301-487D-94BC-3FDDC909774A}" type="pres">
+      <dgm:prSet presAssocID="{A8948A9B-0024-4076-9194-0B9C57D6A46C}" presName="level3hierChild" presStyleCnt="0"/>
+      <dgm:spPr/>
+    </dgm:pt>
+    <dgm:pt modelId="{34914ADA-2771-4620-97CC-447E5DA836A3}" type="pres">
+      <dgm:prSet presAssocID="{585848B6-508F-49B7-943E-DEF37C5DBFCE}" presName="conn2-1" presStyleLbl="parChTrans1D4" presStyleIdx="19" presStyleCnt="25"/>
+      <dgm:spPr/>
+    </dgm:pt>
+    <dgm:pt modelId="{5A060D6F-A1E4-4129-8C80-B420D36073B1}" type="pres">
+      <dgm:prSet presAssocID="{585848B6-508F-49B7-943E-DEF37C5DBFCE}" presName="connTx" presStyleLbl="parChTrans1D4" presStyleIdx="19" presStyleCnt="25"/>
+      <dgm:spPr/>
+    </dgm:pt>
+    <dgm:pt modelId="{D8C01816-C3A0-4F2A-B79B-4300BEAA3912}" type="pres">
+      <dgm:prSet presAssocID="{89EC9653-35F9-4825-9CA8-60C6B4ECF931}" presName="root2" presStyleCnt="0"/>
+      <dgm:spPr/>
+    </dgm:pt>
+    <dgm:pt modelId="{4374D957-2F98-4469-A9B9-642A282E0321}" type="pres">
+      <dgm:prSet presAssocID="{89EC9653-35F9-4825-9CA8-60C6B4ECF931}" presName="LevelTwoTextNode" presStyleLbl="node4" presStyleIdx="19" presStyleCnt="25">
+        <dgm:presLayoutVars>
+          <dgm:chPref val="3"/>
+        </dgm:presLayoutVars>
+      </dgm:prSet>
+      <dgm:spPr>
+        <a:prstGeom prst="flowChartDecision">
+          <a:avLst/>
+        </a:prstGeom>
+      </dgm:spPr>
+      <dgm:t>
+        <a:bodyPr/>
+        <a:lstStyle/>
+        <a:p>
+          <a:endParaRPr lang="de-DE"/>
+        </a:p>
+      </dgm:t>
+    </dgm:pt>
+    <dgm:pt modelId="{88B074BB-A964-4530-881A-8FE09E213CA9}" type="pres">
+      <dgm:prSet presAssocID="{89EC9653-35F9-4825-9CA8-60C6B4ECF931}" presName="level3hierChild" presStyleCnt="0"/>
+      <dgm:spPr/>
+    </dgm:pt>
+    <dgm:pt modelId="{685FE06E-6515-4050-8909-7F71888E93A6}" type="pres">
+      <dgm:prSet presAssocID="{8D34479A-5ECF-4769-8DF7-1A6899F20DF1}" presName="conn2-1" presStyleLbl="parChTrans1D4" presStyleIdx="20" presStyleCnt="25"/>
+      <dgm:spPr/>
+    </dgm:pt>
+    <dgm:pt modelId="{9ED700E2-AF36-427F-BD54-D88C7A9B2E51}" type="pres">
+      <dgm:prSet presAssocID="{8D34479A-5ECF-4769-8DF7-1A6899F20DF1}" presName="connTx" presStyleLbl="parChTrans1D4" presStyleIdx="20" presStyleCnt="25"/>
+      <dgm:spPr/>
+    </dgm:pt>
+    <dgm:pt modelId="{B2B645C7-624A-431B-9D94-2E0A8A160547}" type="pres">
+      <dgm:prSet presAssocID="{31430638-64FD-49D7-A9DE-57500AE2B661}" presName="root2" presStyleCnt="0"/>
+      <dgm:spPr/>
+    </dgm:pt>
+    <dgm:pt modelId="{25999DDF-B977-43CC-959D-266CCC6206FD}" type="pres">
+      <dgm:prSet presAssocID="{31430638-64FD-49D7-A9DE-57500AE2B661}" presName="LevelTwoTextNode" presStyleLbl="node4" presStyleIdx="20" presStyleCnt="25">
+        <dgm:presLayoutVars>
+          <dgm:chPref val="3"/>
+        </dgm:presLayoutVars>
+      </dgm:prSet>
+      <dgm:spPr/>
+    </dgm:pt>
+    <dgm:pt modelId="{AA427A17-A352-4C25-80D6-AE6C0B52C513}" type="pres">
+      <dgm:prSet presAssocID="{31430638-64FD-49D7-A9DE-57500AE2B661}" presName="level3hierChild" presStyleCnt="0"/>
+      <dgm:spPr/>
+    </dgm:pt>
+    <dgm:pt modelId="{D44FA953-C2AB-4273-A6BF-081837F4052A}" type="pres">
+      <dgm:prSet presAssocID="{1D9DFE3A-26FF-4D2A-8117-55114090FB4D}" presName="conn2-1" presStyleLbl="parChTrans1D4" presStyleIdx="21" presStyleCnt="25"/>
+      <dgm:spPr/>
+    </dgm:pt>
+    <dgm:pt modelId="{E4505F0C-A143-45E9-8E98-53FDB7968175}" type="pres">
+      <dgm:prSet presAssocID="{1D9DFE3A-26FF-4D2A-8117-55114090FB4D}" presName="connTx" presStyleLbl="parChTrans1D4" presStyleIdx="21" presStyleCnt="25"/>
+      <dgm:spPr/>
+    </dgm:pt>
+    <dgm:pt modelId="{F5E77E57-3CEB-49E5-B066-C0C8E628FDA7}" type="pres">
+      <dgm:prSet presAssocID="{050C6A1A-12CD-4CF6-9D7B-4F6BBB3143A1}" presName="root2" presStyleCnt="0"/>
+      <dgm:spPr/>
+    </dgm:pt>
+    <dgm:pt modelId="{ED098CC5-C40C-47BE-984F-17563619AC6C}" type="pres">
+      <dgm:prSet presAssocID="{050C6A1A-12CD-4CF6-9D7B-4F6BBB3143A1}" presName="LevelTwoTextNode" presStyleLbl="node4" presStyleIdx="21" presStyleCnt="25">
+        <dgm:presLayoutVars>
+          <dgm:chPref val="3"/>
+        </dgm:presLayoutVars>
+      </dgm:prSet>
+      <dgm:spPr/>
+      <dgm:t>
+        <a:bodyPr/>
+        <a:lstStyle/>
+        <a:p>
+          <a:endParaRPr lang="de-DE"/>
+        </a:p>
+      </dgm:t>
+    </dgm:pt>
+    <dgm:pt modelId="{3FD20916-8ACF-4E0C-B215-280C42C3BED2}" type="pres">
+      <dgm:prSet presAssocID="{050C6A1A-12CD-4CF6-9D7B-4F6BBB3143A1}" presName="level3hierChild" presStyleCnt="0"/>
+      <dgm:spPr/>
+    </dgm:pt>
+    <dgm:pt modelId="{C81B4980-7A4E-4EF2-B6EC-27A41334364A}" type="pres">
+      <dgm:prSet presAssocID="{48ADFDB0-1387-48F3-9534-C4F2786B8FBB}" presName="conn2-1" presStyleLbl="parChTrans1D4" presStyleIdx="22" presStyleCnt="25"/>
+      <dgm:spPr/>
+    </dgm:pt>
+    <dgm:pt modelId="{92956788-1D8B-4408-822C-66290C6D2485}" type="pres">
+      <dgm:prSet presAssocID="{48ADFDB0-1387-48F3-9534-C4F2786B8FBB}" presName="connTx" presStyleLbl="parChTrans1D4" presStyleIdx="22" presStyleCnt="25"/>
+      <dgm:spPr/>
+    </dgm:pt>
+    <dgm:pt modelId="{2DCD94D4-62AB-4CBA-9BC6-DA63D93C21B0}" type="pres">
+      <dgm:prSet presAssocID="{72E1E35B-55DE-4323-8032-00FB1A3F67EB}" presName="root2" presStyleCnt="0"/>
+      <dgm:spPr/>
+    </dgm:pt>
+    <dgm:pt modelId="{D4CF8927-D7E9-48BF-AD5D-1953E9E945F9}" type="pres">
+      <dgm:prSet presAssocID="{72E1E35B-55DE-4323-8032-00FB1A3F67EB}" presName="LevelTwoTextNode" presStyleLbl="node4" presStyleIdx="22" presStyleCnt="25">
+        <dgm:presLayoutVars>
+          <dgm:chPref val="3"/>
+        </dgm:presLayoutVars>
+      </dgm:prSet>
+      <dgm:spPr>
+        <a:prstGeom prst="flowChartDecision">
+          <a:avLst/>
+        </a:prstGeom>
+      </dgm:spPr>
+      <dgm:t>
+        <a:bodyPr/>
+        <a:lstStyle/>
+        <a:p>
+          <a:endParaRPr lang="de-DE"/>
+        </a:p>
+      </dgm:t>
+    </dgm:pt>
     <dgm:pt modelId="{4F006D0A-5626-42F3-A0C6-E068A1F4E553}" type="pres">
       <dgm:prSet presAssocID="{72E1E35B-55DE-4323-8032-00FB1A3F67EB}" presName="level3hierChild" presStyleCnt="0"/>
       <dgm:spPr/>
     </dgm:pt>
+    <dgm:pt modelId="{36DB947C-9CC8-4FDE-BD63-6F42117AB98F}" type="pres">
+      <dgm:prSet presAssocID="{18715B77-E81F-4711-A5BD-916DC98B9DAA}" presName="conn2-1" presStyleLbl="parChTrans1D4" presStyleIdx="23" presStyleCnt="25"/>
+      <dgm:spPr/>
+    </dgm:pt>
+    <dgm:pt modelId="{C9646285-8E58-456A-A62A-CBA5EA60F58B}" type="pres">
+      <dgm:prSet presAssocID="{18715B77-E81F-4711-A5BD-916DC98B9DAA}" presName="connTx" presStyleLbl="parChTrans1D4" presStyleIdx="23" presStyleCnt="25"/>
+      <dgm:spPr/>
+    </dgm:pt>
+    <dgm:pt modelId="{96D44AC4-C050-439D-B7CC-CD3399DAEBE8}" type="pres">
+      <dgm:prSet presAssocID="{5281352C-DED2-476F-BDD5-7D9463EEB30E}" presName="root2" presStyleCnt="0"/>
+      <dgm:spPr/>
+    </dgm:pt>
+    <dgm:pt modelId="{234F23BE-DD68-4B6E-A6D3-FB1DBA6C1D91}" type="pres">
+      <dgm:prSet presAssocID="{5281352C-DED2-476F-BDD5-7D9463EEB30E}" presName="LevelTwoTextNode" presStyleLbl="node4" presStyleIdx="23" presStyleCnt="25">
+        <dgm:presLayoutVars>
+          <dgm:chPref val="3"/>
+        </dgm:presLayoutVars>
+      </dgm:prSet>
+      <dgm:spPr/>
+      <dgm:t>
+        <a:bodyPr/>
+        <a:lstStyle/>
+        <a:p>
+          <a:endParaRPr lang="de-DE"/>
+        </a:p>
+      </dgm:t>
+    </dgm:pt>
+    <dgm:pt modelId="{A1E4D36C-7842-4674-B9F5-6BCDE1537077}" type="pres">
+      <dgm:prSet presAssocID="{5281352C-DED2-476F-BDD5-7D9463EEB30E}" presName="level3hierChild" presStyleCnt="0"/>
+      <dgm:spPr/>
+    </dgm:pt>
+    <dgm:pt modelId="{27F4A5BE-D3A4-44AB-AE30-F2AEC00FCE7D}" type="pres">
+      <dgm:prSet presAssocID="{3CC58C57-8819-455D-9948-018D90A9120C}" presName="conn2-1" presStyleLbl="parChTrans1D4" presStyleIdx="24" presStyleCnt="25"/>
+      <dgm:spPr/>
+    </dgm:pt>
+    <dgm:pt modelId="{F72B6C91-0392-490D-A1E5-FFE5B694C23C}" type="pres">
+      <dgm:prSet presAssocID="{3CC58C57-8819-455D-9948-018D90A9120C}" presName="connTx" presStyleLbl="parChTrans1D4" presStyleIdx="24" presStyleCnt="25"/>
+      <dgm:spPr/>
+    </dgm:pt>
+    <dgm:pt modelId="{B47A34AC-C55C-4A68-AD09-41524DCAB8B3}" type="pres">
+      <dgm:prSet presAssocID="{B03428B1-0827-49E0-A164-DD03176398B8}" presName="root2" presStyleCnt="0"/>
+      <dgm:spPr/>
+    </dgm:pt>
+    <dgm:pt modelId="{33B6D506-9B33-4258-994A-BFD8E9CCA85D}" type="pres">
+      <dgm:prSet presAssocID="{B03428B1-0827-49E0-A164-DD03176398B8}" presName="LevelTwoTextNode" presStyleLbl="node4" presStyleIdx="24" presStyleCnt="25">
+        <dgm:presLayoutVars>
+          <dgm:chPref val="3"/>
+        </dgm:presLayoutVars>
+      </dgm:prSet>
+      <dgm:spPr/>
+      <dgm:t>
+        <a:bodyPr/>
+        <a:lstStyle/>
+        <a:p>
+          <a:endParaRPr lang="de-DE"/>
+        </a:p>
+      </dgm:t>
+    </dgm:pt>
+    <dgm:pt modelId="{7767ECEC-E340-471A-A23C-0F77F9E5660D}" type="pres">
+      <dgm:prSet presAssocID="{B03428B1-0827-49E0-A164-DD03176398B8}" presName="level3hierChild" presStyleCnt="0"/>
+      <dgm:spPr/>
+    </dgm:pt>
   </dgm:ptLst>
   <dgm:cxnLst>
+    <dgm:cxn modelId="{3FBCC9D6-AD9E-40C4-9427-5B38B047EB16}" type="presOf" srcId="{6526D818-91A6-4514-B24D-D0B9E975B454}" destId="{1DDB636D-9BDF-423B-BE4D-0D1771464902}" srcOrd="0" destOrd="0" presId="urn:microsoft.com/office/officeart/2005/8/layout/hierarchy2"/>
+    <dgm:cxn modelId="{AE30B6CF-4F65-4073-A614-2528FEE94426}" srcId="{C35AD446-0AA6-4131-9BE1-37A65C33F7A5}" destId="{C0A366D0-642C-4134-987B-61A6184F36E3}" srcOrd="1" destOrd="0" parTransId="{3A695DE1-0AEC-41D0-A0E1-E6AF0556A426}" sibTransId="{5EC6C90E-6514-4048-A433-85557CDF93DA}"/>
+    <dgm:cxn modelId="{4E3ADD53-05EE-4C04-A1CD-F58054410390}" type="presOf" srcId="{C88A9B2F-D30D-48AE-9066-22913BD574F9}" destId="{34B67604-DC9B-40ED-A5BF-B97A3CFB292C}" srcOrd="0" destOrd="0" presId="urn:microsoft.com/office/officeart/2005/8/layout/hierarchy2"/>
+    <dgm:cxn modelId="{24A8F519-97A3-466E-A8EB-6C118EAEE69A}" srcId="{B30C8C41-EFEE-461B-8869-ADE981D1B42A}" destId="{936AAC58-A29D-4490-8F57-D7577E1B5468}" srcOrd="0" destOrd="0" parTransId="{09DB34F9-94FF-4E38-980E-83D0A8C664AC}" sibTransId="{6461002F-5E77-4A4B-B69C-803CD833E645}"/>
+    <dgm:cxn modelId="{1313B2C1-D0BE-448B-B148-52B086AE14D8}" type="presOf" srcId="{72E1E35B-55DE-4323-8032-00FB1A3F67EB}" destId="{D4CF8927-D7E9-48BF-AD5D-1953E9E945F9}" srcOrd="0" destOrd="0" presId="urn:microsoft.com/office/officeart/2005/8/layout/hierarchy2"/>
+    <dgm:cxn modelId="{F2ABF233-D9AA-4190-9464-8F860D389356}" type="presOf" srcId="{60B43E8B-323C-4D65-BD4C-D395E78FE198}" destId="{5B236FF4-EAFE-4D96-8C92-A722CFBD5993}" srcOrd="1" destOrd="0" presId="urn:microsoft.com/office/officeart/2005/8/layout/hierarchy2"/>
+    <dgm:cxn modelId="{F89956BE-F4B6-4E15-A551-71F81C7E2E40}" type="presOf" srcId="{7DD99B12-F643-48D1-A220-A16CD753FB87}" destId="{DAECA9BC-D172-43A8-8B6C-10D4FE57867D}" srcOrd="0" destOrd="0" presId="urn:microsoft.com/office/officeart/2005/8/layout/hierarchy2"/>
+    <dgm:cxn modelId="{AFA6FD80-F953-4F28-B589-6572FFC34E52}" srcId="{26C1D887-4A10-4341-BBBB-8F865588DA44}" destId="{92BD9822-26D9-4832-A908-E17969BCA899}" srcOrd="1" destOrd="0" parTransId="{E4D64243-2661-4230-974B-681439BE7D7C}" sibTransId="{FEC957F0-6429-44BB-9F0C-CF7B257E8ADA}"/>
+    <dgm:cxn modelId="{1193D625-6DD5-4BB8-A8B3-17FA65B7FC5B}" type="presOf" srcId="{F525B938-85EC-49F8-9EA6-2A685DCED06C}" destId="{80F5F82E-487B-4E0C-A952-78784711EAB3}" srcOrd="0" destOrd="0" presId="urn:microsoft.com/office/officeart/2005/8/layout/hierarchy2"/>
+    <dgm:cxn modelId="{93B8C12D-51B5-4952-8930-F3EC79D9B08F}" type="presOf" srcId="{D1D72DB6-0716-453F-95B9-2947541C6A11}" destId="{6526F185-156B-4605-BD5B-75CBEF091A33}" srcOrd="0" destOrd="0" presId="urn:microsoft.com/office/officeart/2005/8/layout/hierarchy2"/>
+    <dgm:cxn modelId="{A9E898EB-CC7C-4FBE-9AEB-F4F90B077B14}" type="presOf" srcId="{868243FC-1172-48F2-870D-4803CE49A266}" destId="{FB70D3C7-F875-4FE0-A088-DB69566308FE}" srcOrd="1" destOrd="0" presId="urn:microsoft.com/office/officeart/2005/8/layout/hierarchy2"/>
+    <dgm:cxn modelId="{4A6A50F0-39DA-4AC4-8B29-7432BF2E64CD}" type="presOf" srcId="{48ADFDB0-1387-48F3-9534-C4F2786B8FBB}" destId="{C81B4980-7A4E-4EF2-B6EC-27A41334364A}" srcOrd="0" destOrd="0" presId="urn:microsoft.com/office/officeart/2005/8/layout/hierarchy2"/>
+    <dgm:cxn modelId="{D0592155-9144-4321-995F-73179407FBE3}" type="presOf" srcId="{3A695DE1-0AEC-41D0-A0E1-E6AF0556A426}" destId="{BA9C3A36-634A-41BF-90BB-4843155FBDF4}" srcOrd="1" destOrd="0" presId="urn:microsoft.com/office/officeart/2005/8/layout/hierarchy2"/>
+    <dgm:cxn modelId="{11051A30-4B7D-4F02-BE4B-1D23DD331309}" type="presOf" srcId="{C6BB66BD-AAC4-481B-84D0-3327BB78C121}" destId="{28454E89-B92A-488B-AB21-ED18C8325A8E}" srcOrd="0" destOrd="0" presId="urn:microsoft.com/office/officeart/2005/8/layout/hierarchy2"/>
+    <dgm:cxn modelId="{38C7D060-47E5-42EC-BD08-74E5D20A2F1B}" type="presOf" srcId="{A03826C5-8A23-4A74-9892-DD980CA2AFFB}" destId="{D433F67E-2BBF-473C-B762-DA48AE9E9AAC}" srcOrd="1" destOrd="0" presId="urn:microsoft.com/office/officeart/2005/8/layout/hierarchy2"/>
+    <dgm:cxn modelId="{6753E54F-FEC6-43C3-8DE6-47A6595E004E}" type="presOf" srcId="{89EC9653-35F9-4825-9CA8-60C6B4ECF931}" destId="{4374D957-2F98-4469-A9B9-642A282E0321}" srcOrd="0" destOrd="0" presId="urn:microsoft.com/office/officeart/2005/8/layout/hierarchy2"/>
+    <dgm:cxn modelId="{3D2E0CA3-B047-4834-A1FC-E856C41E4044}" type="presOf" srcId="{78A96E0D-9166-4F4F-99A3-136ED08F4629}" destId="{AE07814A-5F78-41BA-BD4C-DEBEABE0D25A}" srcOrd="0" destOrd="0" presId="urn:microsoft.com/office/officeart/2005/8/layout/hierarchy2"/>
+    <dgm:cxn modelId="{2698F48B-4D5F-4E7B-9CC4-A1A687395D69}" srcId="{C88A9B2F-D30D-48AE-9066-22913BD574F9}" destId="{C35AD446-0AA6-4131-9BE1-37A65C33F7A5}" srcOrd="0" destOrd="0" parTransId="{A03826C5-8A23-4A74-9892-DD980CA2AFFB}" sibTransId="{C154AB05-3D7D-448C-A710-9689F70CB5C1}"/>
+    <dgm:cxn modelId="{B36525BE-7713-4EA7-838E-63F680322DA0}" type="presOf" srcId="{C280ACFD-1993-4D8F-A6E6-767B94C9BE28}" destId="{68E67563-CD9C-4C6E-AE58-EC963E48C936}" srcOrd="0" destOrd="0" presId="urn:microsoft.com/office/officeart/2005/8/layout/hierarchy2"/>
+    <dgm:cxn modelId="{B2F4F4AF-8047-439C-8E99-DA4F6C0F848C}" type="presOf" srcId="{A0AEAF75-6087-446E-9445-92DFC074D57C}" destId="{B7C1DA0C-5C06-4FA5-8560-1974DC51B77F}" srcOrd="0" destOrd="0" presId="urn:microsoft.com/office/officeart/2005/8/layout/hierarchy2"/>
+    <dgm:cxn modelId="{70A7BAFC-21E2-434F-A489-A8A7241EBAFD}" type="presOf" srcId="{0B01240C-EC78-4227-A092-CB714BE8F6A6}" destId="{BDF85348-AE9F-449B-92C1-2EC775033724}" srcOrd="1" destOrd="0" presId="urn:microsoft.com/office/officeart/2005/8/layout/hierarchy2"/>
+    <dgm:cxn modelId="{9D0A9ADC-5643-4019-9659-414058A67B7E}" srcId="{7DD99B12-F643-48D1-A220-A16CD753FB87}" destId="{81F60464-A71D-4887-BF7E-A61A078153E6}" srcOrd="0" destOrd="0" parTransId="{1B7D1F53-5FE8-4F4B-A867-120535B5A0FC}" sibTransId="{42281242-536E-4B21-9F2F-8E06E6214CCE}"/>
+    <dgm:cxn modelId="{8CEACF75-B0A8-4B9D-8990-BA15402E9644}" srcId="{7DD99B12-F643-48D1-A220-A16CD753FB87}" destId="{F67C78A8-6C42-4C73-BA2A-6622D75F64F4}" srcOrd="1" destOrd="0" parTransId="{33880BDC-5D7B-47BD-B907-C2841E44F1BC}" sibTransId="{8FAAF299-2772-4FBA-9BF3-791EB5D27FC3}"/>
+    <dgm:cxn modelId="{AC8FE84D-850F-4AD5-8566-1316CCD00929}" type="presOf" srcId="{3A695DE1-0AEC-41D0-A0E1-E6AF0556A426}" destId="{90408D3E-5097-4E32-974B-CB4859A0A9CB}" srcOrd="0" destOrd="0" presId="urn:microsoft.com/office/officeart/2005/8/layout/hierarchy2"/>
+    <dgm:cxn modelId="{D9D3271D-FB40-46C2-9796-2F2C3A4D5A91}" srcId="{81F60464-A71D-4887-BF7E-A61A078153E6}" destId="{5944271E-7A64-43DE-BAEA-9E4DEFCF459F}" srcOrd="1" destOrd="0" parTransId="{A9D61918-A3A1-46A7-BAA7-4BC271F53D75}" sibTransId="{792910E1-FBB6-43AA-870B-6BF71574DB91}"/>
+    <dgm:cxn modelId="{FE36D7D0-8141-4449-870E-FF91386F31EE}" type="presOf" srcId="{53B84852-EF0C-4469-AEA1-B7451A63195B}" destId="{17B32C5C-AFD8-46A0-9D17-A242C587FB0B}" srcOrd="0" destOrd="0" presId="urn:microsoft.com/office/officeart/2005/8/layout/hierarchy2"/>
+    <dgm:cxn modelId="{E618935D-E1ED-40EA-9FE2-80D784A5C70A}" srcId="{72E1E35B-55DE-4323-8032-00FB1A3F67EB}" destId="{B03428B1-0827-49E0-A164-DD03176398B8}" srcOrd="1" destOrd="0" parTransId="{3CC58C57-8819-455D-9948-018D90A9120C}" sibTransId="{9451ECC6-1730-47F9-88DC-83F00AA76421}"/>
+    <dgm:cxn modelId="{D2B8808A-DCE5-4878-8D72-3572B832B083}" type="presOf" srcId="{1F65B881-EA7E-4478-A44C-701ED16416E6}" destId="{44E1EDFB-447A-4326-9C7A-9BA9E0E19843}" srcOrd="0" destOrd="0" presId="urn:microsoft.com/office/officeart/2005/8/layout/hierarchy2"/>
+    <dgm:cxn modelId="{C1E41295-ADCE-43F9-89F9-C0FC4B8D1567}" type="presOf" srcId="{0BE1E518-9336-442F-A0DB-E896EDE616E6}" destId="{76D0AF25-B394-4529-A11F-F0A0D6C5E70D}" srcOrd="0" destOrd="0" presId="urn:microsoft.com/office/officeart/2005/8/layout/hierarchy2"/>
+    <dgm:cxn modelId="{8142F4EB-4BD4-48C3-AB7A-2A94CA11374A}" type="presOf" srcId="{1D9DFE3A-26FF-4D2A-8117-55114090FB4D}" destId="{D44FA953-C2AB-4273-A6BF-081837F4052A}" srcOrd="0" destOrd="0" presId="urn:microsoft.com/office/officeart/2005/8/layout/hierarchy2"/>
+    <dgm:cxn modelId="{7A7D9B19-2691-4178-A5A1-0401D352D92F}" type="presOf" srcId="{1B7D1F53-5FE8-4F4B-A867-120535B5A0FC}" destId="{32484C5C-AD0A-49DE-8B67-017D07CE99B1}" srcOrd="1" destOrd="0" presId="urn:microsoft.com/office/officeart/2005/8/layout/hierarchy2"/>
+    <dgm:cxn modelId="{503C9FD1-C14D-47B1-A225-E945A896DCE3}" type="presOf" srcId="{09DB34F9-94FF-4E38-980E-83D0A8C664AC}" destId="{95C3FBA9-9DF7-49E8-8B5D-B5B7BCA2B4B0}" srcOrd="1" destOrd="0" presId="urn:microsoft.com/office/officeart/2005/8/layout/hierarchy2"/>
+    <dgm:cxn modelId="{782F227A-E9FA-40B6-B1DE-FF190CD4ABEE}" type="presOf" srcId="{18715B77-E81F-4711-A5BD-916DC98B9DAA}" destId="{36DB947C-9CC8-4FDE-BD63-6F42117AB98F}" srcOrd="0" destOrd="0" presId="urn:microsoft.com/office/officeart/2005/8/layout/hierarchy2"/>
+    <dgm:cxn modelId="{CA25C40E-E416-424B-89C7-1C245AB797B4}" type="presOf" srcId="{0AB9EAB0-2086-463F-B66A-ACC26242ECF3}" destId="{52486AFB-CB7F-49EE-A40E-9CE6A753F15F}" srcOrd="1" destOrd="0" presId="urn:microsoft.com/office/officeart/2005/8/layout/hierarchy2"/>
+    <dgm:cxn modelId="{363FB0C4-B41B-46D2-8870-D9F8667630E0}" srcId="{89EC9653-35F9-4825-9CA8-60C6B4ECF931}" destId="{050C6A1A-12CD-4CF6-9D7B-4F6BBB3143A1}" srcOrd="1" destOrd="0" parTransId="{1D9DFE3A-26FF-4D2A-8117-55114090FB4D}" sibTransId="{A17C709A-6F08-4E48-8F6F-D2F5EC052147}"/>
+    <dgm:cxn modelId="{81A60C92-9D98-4B7F-BA51-8F8B45201334}" type="presOf" srcId="{868243FC-1172-48F2-870D-4803CE49A266}" destId="{70242984-0E22-4163-B728-C81EF58866A3}" srcOrd="0" destOrd="0" presId="urn:microsoft.com/office/officeart/2005/8/layout/hierarchy2"/>
+    <dgm:cxn modelId="{75B88C21-66A2-46C5-A92B-AF4DC19B4066}" type="presOf" srcId="{252E4641-DA15-4DE4-BCF4-80E0B61D06DB}" destId="{70F9D53D-3D68-4E81-AAE1-26EBE54D03BD}" srcOrd="1" destOrd="0" presId="urn:microsoft.com/office/officeart/2005/8/layout/hierarchy2"/>
+    <dgm:cxn modelId="{3B998CC4-C27D-4D7F-A52E-A6227F755C3D}" srcId="{C0A366D0-642C-4134-987B-61A6184F36E3}" destId="{D1D72DB6-0716-453F-95B9-2947541C6A11}" srcOrd="0" destOrd="0" parTransId="{C6BB66BD-AAC4-481B-84D0-3327BB78C121}" sibTransId="{D609CF6B-A661-493B-BDE6-8D6287CA4151}"/>
+    <dgm:cxn modelId="{A3C603DC-30C9-4266-B835-ABA24B5079D4}" type="presOf" srcId="{9BC9B89E-BEE3-4E1E-A2DC-9C53DF7B3098}" destId="{8CDAA8CE-3AA4-4D21-9CEB-D86F3B93B310}" srcOrd="0" destOrd="0" presId="urn:microsoft.com/office/officeart/2005/8/layout/hierarchy2"/>
+    <dgm:cxn modelId="{859CCF91-2809-4A75-AC2E-95F3E0386948}" type="presOf" srcId="{21F17EFC-EB1B-40AC-8D65-F409FDF98E8F}" destId="{7FDACF83-CF92-456B-8467-9177039FC5BB}" srcOrd="0" destOrd="0" presId="urn:microsoft.com/office/officeart/2005/8/layout/hierarchy2"/>
+    <dgm:cxn modelId="{D5299794-B847-486E-A2CF-1A296B2BFA07}" type="presOf" srcId="{53B84852-EF0C-4469-AEA1-B7451A63195B}" destId="{48F1E2AD-386D-4043-9B84-ABE5AAF1FCC8}" srcOrd="1" destOrd="0" presId="urn:microsoft.com/office/officeart/2005/8/layout/hierarchy2"/>
+    <dgm:cxn modelId="{D9F7A80A-CEC3-4C31-95D6-573BB201EC19}" type="presOf" srcId="{D9254614-0095-430B-ACBA-A4E3E34B9723}" destId="{13B2FF9D-C0E9-40D1-B441-248D6D7C4F37}" srcOrd="1" destOrd="0" presId="urn:microsoft.com/office/officeart/2005/8/layout/hierarchy2"/>
+    <dgm:cxn modelId="{BBFC0C39-CCC7-4FE0-80A5-CF1F3E90CCF7}" srcId="{C88A9B2F-D30D-48AE-9066-22913BD574F9}" destId="{89EC9653-35F9-4825-9CA8-60C6B4ECF931}" srcOrd="1" destOrd="0" parTransId="{585848B6-508F-49B7-943E-DEF37C5DBFCE}" sibTransId="{5C562675-2CCE-4ED8-B1D5-A00BEA2FB219}"/>
+    <dgm:cxn modelId="{76C1FA28-3796-48DC-8C70-0B7A6BF52EC1}" srcId="{5944271E-7A64-43DE-BAEA-9E4DEFCF459F}" destId="{F334592A-E4EF-4DF6-B87D-5F607708E772}" srcOrd="1" destOrd="0" parTransId="{252E4641-DA15-4DE4-BCF4-80E0B61D06DB}" sibTransId="{AC4EB192-8007-44EC-ADFA-71FF6DF77F4C}"/>
+    <dgm:cxn modelId="{39ED773A-4D13-4F09-A8C9-6362AFC0131D}" type="presOf" srcId="{9BC9B89E-BEE3-4E1E-A2DC-9C53DF7B3098}" destId="{5435D36D-0597-4CCF-946F-87478BB70A59}" srcOrd="1" destOrd="0" presId="urn:microsoft.com/office/officeart/2005/8/layout/hierarchy2"/>
+    <dgm:cxn modelId="{4347ED9C-D2A8-47A4-9067-0C0C5F09F1BF}" type="presOf" srcId="{D9254614-0095-430B-ACBA-A4E3E34B9723}" destId="{D0A097AC-F12A-4965-9F4A-1F89216197C0}" srcOrd="0" destOrd="0" presId="urn:microsoft.com/office/officeart/2005/8/layout/hierarchy2"/>
+    <dgm:cxn modelId="{5FE71781-C6E7-4461-AB88-02D409D0AB74}" type="presOf" srcId="{60B43E8B-323C-4D65-BD4C-D395E78FE198}" destId="{A76B1D5F-A8C1-4CED-8BF3-7A7F33D8E226}" srcOrd="0" destOrd="0" presId="urn:microsoft.com/office/officeart/2005/8/layout/hierarchy2"/>
+    <dgm:cxn modelId="{D3897D8B-A514-40F3-83BE-7E869F4AB290}" type="presOf" srcId="{E4D64243-2661-4230-974B-681439BE7D7C}" destId="{F84E7C7A-1B93-4D17-8C31-754A82F41EDA}" srcOrd="0" destOrd="0" presId="urn:microsoft.com/office/officeart/2005/8/layout/hierarchy2"/>
+    <dgm:cxn modelId="{7C2C3CDB-D0EE-4667-9B7A-735A31971F19}" type="presOf" srcId="{F334592A-E4EF-4DF6-B87D-5F607708E772}" destId="{898F892B-62C9-49D4-A688-7D3844A68987}" srcOrd="0" destOrd="0" presId="urn:microsoft.com/office/officeart/2005/8/layout/hierarchy2"/>
+    <dgm:cxn modelId="{DA2C977D-2AEB-4B79-A37C-4C821D13B1DB}" srcId="{1E07A8ED-D3EA-4189-9277-6061F61FEAB3}" destId="{26C1D887-4A10-4341-BBBB-8F865588DA44}" srcOrd="0" destOrd="0" parTransId="{E0340BDB-1428-4D66-921B-C4A71F2CA7F1}" sibTransId="{CF85B3E2-9BB3-4A9B-A9C6-454492D628F8}"/>
+    <dgm:cxn modelId="{94C41BA8-B08B-4B91-B0BA-241C845FD9AE}" srcId="{6526D818-91A6-4514-B24D-D0B9E975B454}" destId="{50859BE6-D128-46B5-8173-2B8F5252AD24}" srcOrd="0" destOrd="0" parTransId="{60B43E8B-323C-4D65-BD4C-D395E78FE198}" sibTransId="{57BB310D-8532-4E3F-9A33-D71AF5B8D823}"/>
+    <dgm:cxn modelId="{790A0D57-57F3-4B0D-B5E1-8AFF074835D1}" type="presOf" srcId="{FAD438DC-BB63-4DD6-974A-B69DB9BF67B0}" destId="{4E189A2A-C0AD-44C2-A38D-E57D62DE2051}" srcOrd="1" destOrd="0" presId="urn:microsoft.com/office/officeart/2005/8/layout/hierarchy2"/>
+    <dgm:cxn modelId="{16CD99E8-7831-4233-A6EA-A8AC78DBDFA1}" type="presOf" srcId="{110BBF79-1ABA-4E5B-B1D7-1C3ADD6F3D5C}" destId="{9B3978C4-71E6-4252-8905-72320BDAC367}" srcOrd="1" destOrd="0" presId="urn:microsoft.com/office/officeart/2005/8/layout/hierarchy2"/>
+    <dgm:cxn modelId="{B06B2136-A276-40C7-9400-9289F7124589}" type="presOf" srcId="{50859BE6-D128-46B5-8173-2B8F5252AD24}" destId="{AE017483-D353-484B-A87B-4CF408F77E3B}" srcOrd="0" destOrd="0" presId="urn:microsoft.com/office/officeart/2005/8/layout/hierarchy2"/>
+    <dgm:cxn modelId="{13035980-5520-4DBE-BE2D-8B4EF87CF89B}" srcId="{F67C78A8-6C42-4C73-BA2A-6622D75F64F4}" destId="{A0AEAF75-6087-446E-9445-92DFC074D57C}" srcOrd="0" destOrd="0" parTransId="{61E4ADF5-94CE-419E-AEDC-1C4F34B32407}" sibTransId="{493F7ADB-F373-46CD-9DEE-E3918434E93E}"/>
+    <dgm:cxn modelId="{8482DCE7-CCDE-42F4-B4E1-BBAFCCDB7EF2}" type="presOf" srcId="{585848B6-508F-49B7-943E-DEF37C5DBFCE}" destId="{34914ADA-2771-4620-97CC-447E5DA836A3}" srcOrd="0" destOrd="0" presId="urn:microsoft.com/office/officeart/2005/8/layout/hierarchy2"/>
+    <dgm:cxn modelId="{BB41D72E-6D7B-4551-A275-4976BA4863B2}" type="presOf" srcId="{252E4641-DA15-4DE4-BCF4-80E0B61D06DB}" destId="{271F03E0-641E-4416-ADA7-D7821F325253}" srcOrd="0" destOrd="0" presId="urn:microsoft.com/office/officeart/2005/8/layout/hierarchy2"/>
+    <dgm:cxn modelId="{DC272300-9C4A-4462-913D-F727280C6672}" type="presOf" srcId="{A9D61918-A3A1-46A7-BAA7-4BC271F53D75}" destId="{ABFFDC9B-3DB1-4E31-94CA-FE86D8B3B703}" srcOrd="1" destOrd="0" presId="urn:microsoft.com/office/officeart/2005/8/layout/hierarchy2"/>
+    <dgm:cxn modelId="{C73F44E5-4D11-4919-A307-2A280B38CE68}" type="presOf" srcId="{68662CDA-EBB9-4BF7-873C-068BCEB20121}" destId="{B53B2AEF-6E18-443F-AF85-5BDD96917FC2}" srcOrd="0" destOrd="0" presId="urn:microsoft.com/office/officeart/2005/8/layout/hierarchy2"/>
+    <dgm:cxn modelId="{79222938-7696-4061-9E36-BCE1D2CCBF76}" srcId="{26C1D887-4A10-4341-BBBB-8F865588DA44}" destId="{7DD99B12-F643-48D1-A220-A16CD753FB87}" srcOrd="0" destOrd="0" parTransId="{78A96E0D-9166-4F4F-99A3-136ED08F4629}" sibTransId="{AC3B6C0C-8A76-4A99-AD06-809B004852E3}"/>
+    <dgm:cxn modelId="{3B4BC0C6-2E44-4878-ABA1-F93F04098784}" type="presOf" srcId="{18715B77-E81F-4711-A5BD-916DC98B9DAA}" destId="{C9646285-8E58-456A-A62A-CBA5EA60F58B}" srcOrd="1" destOrd="0" presId="urn:microsoft.com/office/officeart/2005/8/layout/hierarchy2"/>
+    <dgm:cxn modelId="{A003B59C-6BF7-4380-B855-619A8A01BC52}" srcId="{92BD9822-26D9-4832-A908-E17969BCA899}" destId="{C88A9B2F-D30D-48AE-9066-22913BD574F9}" srcOrd="1" destOrd="0" parTransId="{0AB9EAB0-2086-463F-B66A-ACC26242ECF3}" sibTransId="{F8595776-66F4-4FB7-85D0-AB150F5A7C0B}"/>
+    <dgm:cxn modelId="{D17BE4CA-0A57-4521-8677-9484207EB55F}" type="presOf" srcId="{B30C8C41-EFEE-461B-8869-ADE981D1B42A}" destId="{EC8716EE-B7F4-4209-9E61-36AF879C8DEE}" srcOrd="0" destOrd="0" presId="urn:microsoft.com/office/officeart/2005/8/layout/hierarchy2"/>
+    <dgm:cxn modelId="{B397E680-67CF-4D5A-B8BE-C5F21B4504E6}" type="presOf" srcId="{31430638-64FD-49D7-A9DE-57500AE2B661}" destId="{25999DDF-B977-43CC-959D-266CCC6206FD}" srcOrd="0" destOrd="0" presId="urn:microsoft.com/office/officeart/2005/8/layout/hierarchy2"/>
+    <dgm:cxn modelId="{7FBC701B-00B7-4E8D-9719-C431EC8226B0}" type="presOf" srcId="{F66D821C-A25E-4F05-AC4C-87EC2CFB08E8}" destId="{6719DA56-5621-4244-8670-89833CA3B6DC}" srcOrd="0" destOrd="0" presId="urn:microsoft.com/office/officeart/2005/8/layout/hierarchy2"/>
+    <dgm:cxn modelId="{945F468E-A9E4-4202-92CD-F8C96EC521B3}" srcId="{C0A366D0-642C-4134-987B-61A6184F36E3}" destId="{A8948A9B-0024-4076-9194-0B9C57D6A46C}" srcOrd="2" destOrd="0" parTransId="{1F65B881-EA7E-4478-A44C-701ED16416E6}" sibTransId="{BE01A0D6-90FE-4880-A341-1066E8897C25}"/>
+    <dgm:cxn modelId="{3240E961-8946-4C2F-88E8-C9BFF06E7568}" type="presOf" srcId="{C0A366D0-642C-4134-987B-61A6184F36E3}" destId="{FC62EC32-D2A8-45B0-A496-F1243BE9F9C2}" srcOrd="0" destOrd="0" presId="urn:microsoft.com/office/officeart/2005/8/layout/hierarchy2"/>
+    <dgm:cxn modelId="{0907519D-088C-4CEB-9D9A-478C7FEFC1A2}" type="presOf" srcId="{F250599A-9C59-4CC4-A5DB-43D6D6D73C2D}" destId="{9DB16DBC-42B0-4391-98DA-E07EA4B46F1E}" srcOrd="0" destOrd="0" presId="urn:microsoft.com/office/officeart/2005/8/layout/hierarchy2"/>
+    <dgm:cxn modelId="{9FB2477C-23CF-4CF5-89CF-84E80359DF70}" type="presOf" srcId="{1B7D1F53-5FE8-4F4B-A867-120535B5A0FC}" destId="{17AE4521-8A09-428F-80F3-621F4EB2236D}" srcOrd="0" destOrd="0" presId="urn:microsoft.com/office/officeart/2005/8/layout/hierarchy2"/>
+    <dgm:cxn modelId="{189EDB65-825E-445D-8609-A6B4F6B0CA03}" srcId="{5944271E-7A64-43DE-BAEA-9E4DEFCF459F}" destId="{68662CDA-EBB9-4BF7-873C-068BCEB20121}" srcOrd="2" destOrd="0" parTransId="{868243FC-1172-48F2-870D-4803CE49A266}" sibTransId="{65B57CE2-1469-46CB-9B6A-9FFF637101A0}"/>
+    <dgm:cxn modelId="{18B708B7-4968-4163-AABB-6AC57DDC3A4B}" type="presOf" srcId="{C59205FA-BFAE-4645-8442-AE37CA1833CF}" destId="{147251C7-7A36-47B7-BA1F-A617CBDC29F1}" srcOrd="1" destOrd="0" presId="urn:microsoft.com/office/officeart/2005/8/layout/hierarchy2"/>
+    <dgm:cxn modelId="{52070DD8-1980-427B-84F4-B44103DA8D8A}" type="presOf" srcId="{77AFCF30-309B-4942-B0E3-6B29222EEAD0}" destId="{3A0CE490-1292-4644-B7EF-9464AC39A4EE}" srcOrd="0" destOrd="0" presId="urn:microsoft.com/office/officeart/2005/8/layout/hierarchy2"/>
+    <dgm:cxn modelId="{AAB66DFE-A976-4DE0-AE01-71B23DEE3161}" srcId="{F250599A-9C59-4CC4-A5DB-43D6D6D73C2D}" destId="{C3FD2A06-5257-4FC5-919B-9F59C45A5189}" srcOrd="0" destOrd="0" parTransId="{F525B938-85EC-49F8-9EA6-2A685DCED06C}" sibTransId="{23AF42B0-56CD-49F0-ABFE-0798A11992E6}"/>
+    <dgm:cxn modelId="{08F0D216-C585-4FEA-8643-A5D0710F3346}" srcId="{89EC9653-35F9-4825-9CA8-60C6B4ECF931}" destId="{31430638-64FD-49D7-A9DE-57500AE2B661}" srcOrd="0" destOrd="0" parTransId="{8D34479A-5ECF-4769-8DF7-1A6899F20DF1}" sibTransId="{A9175A6A-C298-437E-AB90-071B4EEC68E4}"/>
+    <dgm:cxn modelId="{3AB9531A-2026-490A-8782-30663E8E892C}" type="presOf" srcId="{C6BB66BD-AAC4-481B-84D0-3327BB78C121}" destId="{44653080-493D-4AA0-ACC2-275C7F4ABBD3}" srcOrd="1" destOrd="0" presId="urn:microsoft.com/office/officeart/2005/8/layout/hierarchy2"/>
+    <dgm:cxn modelId="{0356F63B-76A8-4FFD-9B19-F3D20DDE06A5}" type="presOf" srcId="{5944271E-7A64-43DE-BAEA-9E4DEFCF459F}" destId="{7F50C25D-0138-4914-A95C-92F34388D23C}" srcOrd="0" destOrd="0" presId="urn:microsoft.com/office/officeart/2005/8/layout/hierarchy2"/>
     <dgm:cxn modelId="{418A73C5-1801-487F-8687-43932629A271}" srcId="{6526D818-91A6-4514-B24D-D0B9E975B454}" destId="{203D62BD-9246-40DD-9D14-FD3A84E0CEE8}" srcOrd="1" destOrd="0" parTransId="{FAD438DC-BB63-4DD6-974A-B69DB9BF67B0}" sibTransId="{1FAC2BAD-88C3-41FC-93EA-0D5436D04FF8}"/>
-    <dgm:cxn modelId="{703AFFFB-2204-4344-9019-8A8D16D5998A}" type="presOf" srcId="{33880BDC-5D7B-47BD-B907-C2841E44F1BC}" destId="{6CC30EFE-29BB-4204-8A46-42A8111104FC}" srcOrd="1" destOrd="0" presId="urn:microsoft.com/office/officeart/2005/8/layout/hierarchy2"/>
-    <dgm:cxn modelId="{27EB5345-D416-4DA2-9EC6-8805091C0EC3}" srcId="{F250599A-9C59-4CC4-A5DB-43D6D6D73C2D}" destId="{0BE1E518-9336-442F-A0DB-E896EDE616E6}" srcOrd="1" destOrd="0" parTransId="{A6646CED-6BE7-4BB7-BBDF-8FD33A1D510F}" sibTransId="{B92B1674-7C14-4ECF-B0D8-1640E4ECB0C6}"/>
-    <dgm:cxn modelId="{D5299794-B847-486E-A2CF-1A296B2BFA07}" type="presOf" srcId="{53B84852-EF0C-4469-AEA1-B7451A63195B}" destId="{48F1E2AD-386D-4043-9B84-ABE5AAF1FCC8}" srcOrd="1" destOrd="0" presId="urn:microsoft.com/office/officeart/2005/8/layout/hierarchy2"/>
-    <dgm:cxn modelId="{885FA6DA-79A0-448C-A030-92D847A1B969}" type="presOf" srcId="{33880BDC-5D7B-47BD-B907-C2841E44F1BC}" destId="{410ED0EB-7079-482B-8B16-361130B59E29}" srcOrd="0" destOrd="0" presId="urn:microsoft.com/office/officeart/2005/8/layout/hierarchy2"/>
-    <dgm:cxn modelId="{9D0A9ADC-5643-4019-9659-414058A67B7E}" srcId="{7DD99B12-F643-48D1-A220-A16CD753FB87}" destId="{81F60464-A71D-4887-BF7E-A61A078153E6}" srcOrd="0" destOrd="0" parTransId="{1B7D1F53-5FE8-4F4B-A867-120535B5A0FC}" sibTransId="{42281242-536E-4B21-9F2F-8E06E6214CCE}"/>
-    <dgm:cxn modelId="{4A6A50F0-39DA-4AC4-8B29-7432BF2E64CD}" type="presOf" srcId="{48ADFDB0-1387-48F3-9534-C4F2786B8FBB}" destId="{C81B4980-7A4E-4EF2-B6EC-27A41334364A}" srcOrd="0" destOrd="0" presId="urn:microsoft.com/office/officeart/2005/8/layout/hierarchy2"/>
-    <dgm:cxn modelId="{98DC5F5E-9EF3-4CDE-94B2-5B8D0FA2DDB0}" type="presOf" srcId="{61E4ADF5-94CE-419E-AEDC-1C4F34B32407}" destId="{E04FA0DE-CDC4-40CF-B8DF-96316A0BDBAC}" srcOrd="0" destOrd="0" presId="urn:microsoft.com/office/officeart/2005/8/layout/hierarchy2"/>
-    <dgm:cxn modelId="{4E3ADD53-05EE-4C04-A1CD-F58054410390}" type="presOf" srcId="{C88A9B2F-D30D-48AE-9066-22913BD574F9}" destId="{34B67604-DC9B-40ED-A5BF-B97A3CFB292C}" srcOrd="0" destOrd="0" presId="urn:microsoft.com/office/officeart/2005/8/layout/hierarchy2"/>
+    <dgm:cxn modelId="{D60EA3B0-53C6-41DC-B01F-2104BD2A419F}" type="presOf" srcId="{32588F9B-3B06-497E-85B1-FF048750D0D4}" destId="{7B379021-4837-48A7-BF71-B353ACFFA943}" srcOrd="0" destOrd="0" presId="urn:microsoft.com/office/officeart/2005/8/layout/hierarchy2"/>
+    <dgm:cxn modelId="{8E14D054-6CFF-4DD9-8561-E18067703670}" srcId="{72E1E35B-55DE-4323-8032-00FB1A3F67EB}" destId="{5281352C-DED2-476F-BDD5-7D9463EEB30E}" srcOrd="0" destOrd="0" parTransId="{18715B77-E81F-4711-A5BD-916DC98B9DAA}" sibTransId="{802C2D63-A1BB-406F-B4CF-4C571AE9F739}"/>
+    <dgm:cxn modelId="{316930F7-2D6C-4EFD-90F7-F7B672B431C3}" type="presOf" srcId="{050C6A1A-12CD-4CF6-9D7B-4F6BBB3143A1}" destId="{ED098CC5-C40C-47BE-984F-17563619AC6C}" srcOrd="0" destOrd="0" presId="urn:microsoft.com/office/officeart/2005/8/layout/hierarchy2"/>
+    <dgm:cxn modelId="{E85A0816-5C24-457C-86FE-D2D6B9604A47}" srcId="{C35AD446-0AA6-4131-9BE1-37A65C33F7A5}" destId="{B30C8C41-EFEE-461B-8869-ADE981D1B42A}" srcOrd="0" destOrd="0" parTransId="{0B01240C-EC78-4227-A092-CB714BE8F6A6}" sibTransId="{4C80BF9A-D8D1-45F4-9CBA-150A8FD7E8F5}"/>
     <dgm:cxn modelId="{E6A5B58D-6AE0-40BF-9BF1-2501D2F4CC6A}" type="presOf" srcId="{1E07A8ED-D3EA-4189-9277-6061F61FEAB3}" destId="{A5656FB9-0E3D-43FA-97EB-4FA54B315B6D}" srcOrd="0" destOrd="0" presId="urn:microsoft.com/office/officeart/2005/8/layout/hierarchy2"/>
     <dgm:cxn modelId="{EDB65657-8B35-44A3-ADFA-34F3188EFA79}" type="presOf" srcId="{61E4ADF5-94CE-419E-AEDC-1C4F34B32407}" destId="{19F739BF-9A19-42B7-817C-3ACF56EE6EE5}" srcOrd="1" destOrd="0" presId="urn:microsoft.com/office/officeart/2005/8/layout/hierarchy2"/>
-    <dgm:cxn modelId="{AC8FE84D-850F-4AD5-8566-1316CCD00929}" type="presOf" srcId="{3A695DE1-0AEC-41D0-A0E1-E6AF0556A426}" destId="{90408D3E-5097-4E32-974B-CB4859A0A9CB}" srcOrd="0" destOrd="0" presId="urn:microsoft.com/office/officeart/2005/8/layout/hierarchy2"/>
-    <dgm:cxn modelId="{FE36D7D0-8141-4449-870E-FF91386F31EE}" type="presOf" srcId="{53B84852-EF0C-4469-AEA1-B7451A63195B}" destId="{17B32C5C-AFD8-46A0-9D17-A242C587FB0B}" srcOrd="0" destOrd="0" presId="urn:microsoft.com/office/officeart/2005/8/layout/hierarchy2"/>
+    <dgm:cxn modelId="{C2D173D1-B1FC-4B34-AE3E-D13BA0D3551F}" type="presOf" srcId="{A8948A9B-0024-4076-9194-0B9C57D6A46C}" destId="{982812AD-8A41-4B51-8DB5-67C45843B9DD}" srcOrd="0" destOrd="0" presId="urn:microsoft.com/office/officeart/2005/8/layout/hierarchy2"/>
+    <dgm:cxn modelId="{170AB9BD-7A2B-4A2A-8FB5-501D48F199AE}" srcId="{C88A9B2F-D30D-48AE-9066-22913BD574F9}" destId="{72E1E35B-55DE-4323-8032-00FB1A3F67EB}" srcOrd="2" destOrd="0" parTransId="{48ADFDB0-1387-48F3-9534-C4F2786B8FBB}" sibTransId="{F0E1C440-E204-49E4-9E98-D5E2B0206256}"/>
+    <dgm:cxn modelId="{7A13B6D2-7B21-476D-8BC3-59ACCBE198B8}" type="presOf" srcId="{8D34479A-5ECF-4769-8DF7-1A6899F20DF1}" destId="{685FE06E-6515-4050-8909-7F71888E93A6}" srcOrd="0" destOrd="0" presId="urn:microsoft.com/office/officeart/2005/8/layout/hierarchy2"/>
+    <dgm:cxn modelId="{E90142F3-A5A2-4616-B93C-35207B55AE5C}" type="presOf" srcId="{26C1D887-4A10-4341-BBBB-8F865588DA44}" destId="{4FA8FECF-A0E7-4794-97C8-FDF2A3C9B926}" srcOrd="0" destOrd="0" presId="urn:microsoft.com/office/officeart/2005/8/layout/hierarchy2"/>
+    <dgm:cxn modelId="{4B8ACBF7-4496-4795-AB89-29F456481330}" type="presOf" srcId="{22A76610-E5A2-4DD4-80A1-465B31551C77}" destId="{DB31AED5-B3B2-486C-ACF1-A4064C2EEAB1}" srcOrd="0" destOrd="0" presId="urn:microsoft.com/office/officeart/2005/8/layout/hierarchy2"/>
+    <dgm:cxn modelId="{4974BAF1-4C7A-4637-90D6-0758A779EA04}" type="presOf" srcId="{81F60464-A71D-4887-BF7E-A61A078153E6}" destId="{A655A287-3B5B-410C-B0CB-742A0C793B6C}" srcOrd="0" destOrd="0" presId="urn:microsoft.com/office/officeart/2005/8/layout/hierarchy2"/>
+    <dgm:cxn modelId="{D753537D-5B9B-4F6A-9B33-F2A883D6EB9D}" type="presOf" srcId="{5281352C-DED2-476F-BDD5-7D9463EEB30E}" destId="{234F23BE-DD68-4B6E-A6D3-FB1DBA6C1D91}" srcOrd="0" destOrd="0" presId="urn:microsoft.com/office/officeart/2005/8/layout/hierarchy2"/>
+    <dgm:cxn modelId="{C197CCE4-CF10-4505-8088-FEF3E61BCF4C}" type="presOf" srcId="{A6646CED-6BE7-4BB7-BBDF-8FD33A1D510F}" destId="{BDB29F21-C7F0-4D46-8B30-632A91A36A4D}" srcOrd="0" destOrd="0" presId="urn:microsoft.com/office/officeart/2005/8/layout/hierarchy2"/>
+    <dgm:cxn modelId="{A167D839-485E-4943-906D-313FC4F936D8}" type="presOf" srcId="{A6646CED-6BE7-4BB7-BBDF-8FD33A1D510F}" destId="{D87B2186-E4D2-4787-AD52-00DAE375E6A6}" srcOrd="1" destOrd="0" presId="urn:microsoft.com/office/officeart/2005/8/layout/hierarchy2"/>
+    <dgm:cxn modelId="{83CDE954-9A9D-4AD2-BE0A-6C3F794B7E12}" type="presOf" srcId="{78A96E0D-9166-4F4F-99A3-136ED08F4629}" destId="{2B5B1F10-58BE-4730-8F9D-F84BB55DF719}" srcOrd="1" destOrd="0" presId="urn:microsoft.com/office/officeart/2005/8/layout/hierarchy2"/>
+    <dgm:cxn modelId="{703AFFFB-2204-4344-9019-8A8D16D5998A}" type="presOf" srcId="{33880BDC-5D7B-47BD-B907-C2841E44F1BC}" destId="{6CC30EFE-29BB-4204-8A46-42A8111104FC}" srcOrd="1" destOrd="0" presId="urn:microsoft.com/office/officeart/2005/8/layout/hierarchy2"/>
+    <dgm:cxn modelId="{8537B975-74FA-469A-85C2-54E5F2B07260}" type="presOf" srcId="{203D62BD-9246-40DD-9D14-FD3A84E0CEE8}" destId="{97BC582E-AF39-42B5-90AA-A909B9A125A9}" srcOrd="0" destOrd="0" presId="urn:microsoft.com/office/officeart/2005/8/layout/hierarchy2"/>
+    <dgm:cxn modelId="{885FA6DA-79A0-448C-A030-92D847A1B969}" type="presOf" srcId="{33880BDC-5D7B-47BD-B907-C2841E44F1BC}" destId="{410ED0EB-7079-482B-8B16-361130B59E29}" srcOrd="0" destOrd="0" presId="urn:microsoft.com/office/officeart/2005/8/layout/hierarchy2"/>
+    <dgm:cxn modelId="{98DC5F5E-9EF3-4CDE-94B2-5B8D0FA2DDB0}" type="presOf" srcId="{61E4ADF5-94CE-419E-AEDC-1C4F34B32407}" destId="{E04FA0DE-CDC4-40CF-B8DF-96316A0BDBAC}" srcOrd="0" destOrd="0" presId="urn:microsoft.com/office/officeart/2005/8/layout/hierarchy2"/>
+    <dgm:cxn modelId="{27EB5345-D416-4DA2-9EC6-8805091C0EC3}" srcId="{F250599A-9C59-4CC4-A5DB-43D6D6D73C2D}" destId="{0BE1E518-9336-442F-A0DB-E896EDE616E6}" srcOrd="1" destOrd="0" parTransId="{A6646CED-6BE7-4BB7-BBDF-8FD33A1D510F}" sibTransId="{B92B1674-7C14-4ECF-B0D8-1640E4ECB0C6}"/>
+    <dgm:cxn modelId="{C09957BC-5046-4CF1-AA41-8A0BBCC21046}" type="presOf" srcId="{E4D64243-2661-4230-974B-681439BE7D7C}" destId="{5A17BEB7-4201-41CC-B4E0-75175E8E8794}" srcOrd="1" destOrd="0" presId="urn:microsoft.com/office/officeart/2005/8/layout/hierarchy2"/>
+    <dgm:cxn modelId="{CC20A4FB-897D-41C7-898A-32EDA3D722D6}" type="presOf" srcId="{A03826C5-8A23-4A74-9892-DD980CA2AFFB}" destId="{F9C5F6E1-3AE6-4767-948D-42A5A36664AC}" srcOrd="0" destOrd="0" presId="urn:microsoft.com/office/officeart/2005/8/layout/hierarchy2"/>
+    <dgm:cxn modelId="{76EEA6F1-0863-4817-9F39-7C59B6B3C7E4}" type="presOf" srcId="{C3FD2A06-5257-4FC5-919B-9F59C45A5189}" destId="{5FE13E90-EE84-4743-AEDB-E57B9DB1ED0C}" srcOrd="0" destOrd="0" presId="urn:microsoft.com/office/officeart/2005/8/layout/hierarchy2"/>
+    <dgm:cxn modelId="{BDBFAE97-77B9-4410-9F7B-898D995E0BB3}" type="presOf" srcId="{AA794A6F-DB02-476F-B706-9EEA291A6FDC}" destId="{BA82EA2C-2A83-4F94-99A2-E3C800E09324}" srcOrd="1" destOrd="0" presId="urn:microsoft.com/office/officeart/2005/8/layout/hierarchy2"/>
+    <dgm:cxn modelId="{67B6164F-CBDF-40A8-9348-A655DBC59169}" type="presOf" srcId="{110BBF79-1ABA-4E5B-B1D7-1C3ADD6F3D5C}" destId="{39868755-0CE4-4113-B8B4-05449CA9CBF7}" srcOrd="0" destOrd="0" presId="urn:microsoft.com/office/officeart/2005/8/layout/hierarchy2"/>
+    <dgm:cxn modelId="{DF443839-BF83-437F-A5AB-20378D7CC43E}" type="presOf" srcId="{FAD438DC-BB63-4DD6-974A-B69DB9BF67B0}" destId="{776D3A00-F88E-408B-B00E-29F8EED2090D}" srcOrd="0" destOrd="0" presId="urn:microsoft.com/office/officeart/2005/8/layout/hierarchy2"/>
+    <dgm:cxn modelId="{7CA167F9-5866-4769-A96A-0E27FD70CC08}" type="presOf" srcId="{C35AD446-0AA6-4131-9BE1-37A65C33F7A5}" destId="{D533E44C-F08B-4009-A3B7-E22EA425BF20}" srcOrd="0" destOrd="0" presId="urn:microsoft.com/office/officeart/2005/8/layout/hierarchy2"/>
+    <dgm:cxn modelId="{628AFF42-AF3E-497D-82DF-14B82042D5BE}" type="presOf" srcId="{F525B938-85EC-49F8-9EA6-2A685DCED06C}" destId="{8B8195A4-0BA7-48F1-9173-BF195D27784C}" srcOrd="1" destOrd="0" presId="urn:microsoft.com/office/officeart/2005/8/layout/hierarchy2"/>
+    <dgm:cxn modelId="{05B17782-A3FB-49C7-BAA5-524E4CF1CCD9}" type="presOf" srcId="{1D9DFE3A-26FF-4D2A-8117-55114090FB4D}" destId="{E4505F0C-A143-45E9-8E98-53FDB7968175}" srcOrd="1" destOrd="0" presId="urn:microsoft.com/office/officeart/2005/8/layout/hierarchy2"/>
+    <dgm:cxn modelId="{CD98864F-7A0D-4130-A96D-F28DBEEF9170}" srcId="{F250599A-9C59-4CC4-A5DB-43D6D6D73C2D}" destId="{32588F9B-3B06-497E-85B1-FF048750D0D4}" srcOrd="2" destOrd="0" parTransId="{21F17EFC-EB1B-40AC-8D65-F409FDF98E8F}" sibTransId="{3B5A4AD2-3C3D-4C5D-BD51-06B53DE4A0C9}"/>
+    <dgm:cxn modelId="{89475662-FD36-4B85-8D8C-F9E1805DE95C}" srcId="{7DD99B12-F643-48D1-A220-A16CD753FB87}" destId="{6526D818-91A6-4514-B24D-D0B9E975B454}" srcOrd="2" destOrd="0" parTransId="{D9254614-0095-430B-ACBA-A4E3E34B9723}" sibTransId="{D0AF3C2B-7A03-48F4-902C-0149F6491BC1}"/>
+    <dgm:cxn modelId="{09C351DA-161D-4A3D-9236-C65D09DCA73C}" srcId="{C0A366D0-642C-4134-987B-61A6184F36E3}" destId="{F66D821C-A25E-4F05-AC4C-87EC2CFB08E8}" srcOrd="1" destOrd="0" parTransId="{AA794A6F-DB02-476F-B706-9EEA291A6FDC}" sibTransId="{EA1CBABC-057F-4BD8-A805-12B7222EE341}"/>
+    <dgm:cxn modelId="{25451A1E-0325-4787-95B9-CB1CE4C77E7C}" type="presOf" srcId="{1F65B881-EA7E-4478-A44C-701ED16416E6}" destId="{5C3580DC-EDF4-4900-9649-1DC53D1C5086}" srcOrd="1" destOrd="0" presId="urn:microsoft.com/office/officeart/2005/8/layout/hierarchy2"/>
+    <dgm:cxn modelId="{88FABFF5-9BE1-4D4D-9C9B-E40C7387382A}" srcId="{92BD9822-26D9-4832-A908-E17969BCA899}" destId="{C280ACFD-1993-4D8F-A6E6-767B94C9BE28}" srcOrd="0" destOrd="0" parTransId="{9BC9B89E-BEE3-4E1E-A2DC-9C53DF7B3098}" sibTransId="{04F85AAC-14D7-4BDF-9101-B4A651D957A0}"/>
+    <dgm:cxn modelId="{2C6E168D-B325-48F6-9A7E-E72EDBCDE26E}" type="presOf" srcId="{F67C78A8-6C42-4C73-BA2A-6622D75F64F4}" destId="{8B0C39C1-B128-4DBA-BB23-893F95DF28BE}" srcOrd="0" destOrd="0" presId="urn:microsoft.com/office/officeart/2005/8/layout/hierarchy2"/>
     <dgm:cxn modelId="{FE2AEBD2-65B6-4CDF-A560-1DA1F46AB9AF}" type="presOf" srcId="{0B01240C-EC78-4227-A092-CB714BE8F6A6}" destId="{774F1DE5-6193-4B3B-8801-8BF9906E3201}" srcOrd="0" destOrd="0" presId="urn:microsoft.com/office/officeart/2005/8/layout/hierarchy2"/>
-    <dgm:cxn modelId="{88FABFF5-9BE1-4D4D-9C9B-E40C7387382A}" srcId="{92BD9822-26D9-4832-A908-E17969BCA899}" destId="{C280ACFD-1993-4D8F-A6E6-767B94C9BE28}" srcOrd="0" destOrd="0" parTransId="{9BC9B89E-BEE3-4E1E-A2DC-9C53DF7B3098}" sibTransId="{04F85AAC-14D7-4BDF-9101-B4A651D957A0}"/>
-    <dgm:cxn modelId="{D9D3271D-FB40-46C2-9796-2F2C3A4D5A91}" srcId="{81F60464-A71D-4887-BF7E-A61A078153E6}" destId="{5944271E-7A64-43DE-BAEA-9E4DEFCF459F}" srcOrd="1" destOrd="0" parTransId="{A9D61918-A3A1-46A7-BAA7-4BC271F53D75}" sibTransId="{792910E1-FBB6-43AA-870B-6BF71574DB91}"/>
-    <dgm:cxn modelId="{CA25C40E-E416-424B-89C7-1C245AB797B4}" type="presOf" srcId="{0AB9EAB0-2086-463F-B66A-ACC26242ECF3}" destId="{52486AFB-CB7F-49EE-A40E-9CE6A753F15F}" srcOrd="1" destOrd="0" presId="urn:microsoft.com/office/officeart/2005/8/layout/hierarchy2"/>
-    <dgm:cxn modelId="{C197CCE4-CF10-4505-8088-FEF3E61BCF4C}" type="presOf" srcId="{A6646CED-6BE7-4BB7-BBDF-8FD33A1D510F}" destId="{BDB29F21-C7F0-4D46-8B30-632A91A36A4D}" srcOrd="0" destOrd="0" presId="urn:microsoft.com/office/officeart/2005/8/layout/hierarchy2"/>
-    <dgm:cxn modelId="{8CEACF75-B0A8-4B9D-8990-BA15402E9644}" srcId="{7DD99B12-F643-48D1-A220-A16CD753FB87}" destId="{F67C78A8-6C42-4C73-BA2A-6622D75F64F4}" srcOrd="1" destOrd="0" parTransId="{33880BDC-5D7B-47BD-B907-C2841E44F1BC}" sibTransId="{8FAAF299-2772-4FBA-9BF3-791EB5D27FC3}"/>
-    <dgm:cxn modelId="{790A0D57-57F3-4B0D-B5E1-8AFF074835D1}" type="presOf" srcId="{FAD438DC-BB63-4DD6-974A-B69DB9BF67B0}" destId="{4E189A2A-C0AD-44C2-A38D-E57D62DE2051}" srcOrd="1" destOrd="0" presId="urn:microsoft.com/office/officeart/2005/8/layout/hierarchy2"/>
-    <dgm:cxn modelId="{C1E41295-ADCE-43F9-89F9-C0FC4B8D1567}" type="presOf" srcId="{0BE1E518-9336-442F-A0DB-E896EDE616E6}" destId="{76D0AF25-B394-4529-A11F-F0A0D6C5E70D}" srcOrd="0" destOrd="0" presId="urn:microsoft.com/office/officeart/2005/8/layout/hierarchy2"/>
-    <dgm:cxn modelId="{16CD99E8-7831-4233-A6EA-A8AC78DBDFA1}" type="presOf" srcId="{110BBF79-1ABA-4E5B-B1D7-1C3ADD6F3D5C}" destId="{9B3978C4-71E6-4252-8905-72320BDAC367}" srcOrd="1" destOrd="0" presId="urn:microsoft.com/office/officeart/2005/8/layout/hierarchy2"/>
-    <dgm:cxn modelId="{76EEA6F1-0863-4817-9F39-7C59B6B3C7E4}" type="presOf" srcId="{C3FD2A06-5257-4FC5-919B-9F59C45A5189}" destId="{5FE13E90-EE84-4743-AEDB-E57B9DB1ED0C}" srcOrd="0" destOrd="0" presId="urn:microsoft.com/office/officeart/2005/8/layout/hierarchy2"/>
-    <dgm:cxn modelId="{4974BAF1-4C7A-4637-90D6-0758A779EA04}" type="presOf" srcId="{81F60464-A71D-4887-BF7E-A61A078153E6}" destId="{A655A287-3B5B-410C-B0CB-742A0C793B6C}" srcOrd="0" destOrd="0" presId="urn:microsoft.com/office/officeart/2005/8/layout/hierarchy2"/>
-    <dgm:cxn modelId="{DC272300-9C4A-4462-913D-F727280C6672}" type="presOf" srcId="{A9D61918-A3A1-46A7-BAA7-4BC271F53D75}" destId="{ABFFDC9B-3DB1-4E31-94CA-FE86D8B3B703}" srcOrd="1" destOrd="0" presId="urn:microsoft.com/office/officeart/2005/8/layout/hierarchy2"/>
+    <dgm:cxn modelId="{BBDF11A0-020C-43BF-8CE2-88EAD5FC0F03}" type="presOf" srcId="{0AB9EAB0-2086-463F-B66A-ACC26242ECF3}" destId="{A5011984-7B40-4284-93D7-136FB44E3868}" srcOrd="0" destOrd="0" presId="urn:microsoft.com/office/officeart/2005/8/layout/hierarchy2"/>
+    <dgm:cxn modelId="{BAF50CB7-92A3-41A4-8D17-55B8D897AE82}" type="presOf" srcId="{585848B6-508F-49B7-943E-DEF37C5DBFCE}" destId="{5A060D6F-A1E4-4129-8C80-B420D36073B1}" srcOrd="1" destOrd="0" presId="urn:microsoft.com/office/officeart/2005/8/layout/hierarchy2"/>
     <dgm:cxn modelId="{1E91C195-3EBA-4DE8-9616-904713EC0541}" type="presOf" srcId="{C59205FA-BFAE-4645-8442-AE37CA1833CF}" destId="{659D24D3-21D6-46A8-90CD-4BFB9C495930}" srcOrd="0" destOrd="0" presId="urn:microsoft.com/office/officeart/2005/8/layout/hierarchy2"/>
+    <dgm:cxn modelId="{E03A40BC-44D2-4C21-BF75-00165A5B3407}" type="presOf" srcId="{3CC58C57-8819-455D-9948-018D90A9120C}" destId="{27F4A5BE-D3A4-44AB-AE30-F2AEC00FCE7D}" srcOrd="0" destOrd="0" presId="urn:microsoft.com/office/officeart/2005/8/layout/hierarchy2"/>
     <dgm:cxn modelId="{C2CB31BF-779C-45EA-A3C6-1694A83EB660}" type="presOf" srcId="{48ADFDB0-1387-48F3-9534-C4F2786B8FBB}" destId="{92956788-1D8B-4408-822C-66290C6D2485}" srcOrd="1" destOrd="0" presId="urn:microsoft.com/office/officeart/2005/8/layout/hierarchy2"/>
-    <dgm:cxn modelId="{39ED773A-4D13-4F09-A8C9-6362AFC0131D}" type="presOf" srcId="{9BC9B89E-BEE3-4E1E-A2DC-9C53DF7B3098}" destId="{5435D36D-0597-4CCF-946F-87478BB70A59}" srcOrd="1" destOrd="0" presId="urn:microsoft.com/office/officeart/2005/8/layout/hierarchy2"/>
-    <dgm:cxn modelId="{5FE71781-C6E7-4461-AB88-02D409D0AB74}" type="presOf" srcId="{60B43E8B-323C-4D65-BD4C-D395E78FE198}" destId="{A76B1D5F-A8C1-4CED-8BF3-7A7F33D8E226}" srcOrd="0" destOrd="0" presId="urn:microsoft.com/office/officeart/2005/8/layout/hierarchy2"/>
-    <dgm:cxn modelId="{6753E54F-FEC6-43C3-8DE6-47A6595E004E}" type="presOf" srcId="{89EC9653-35F9-4825-9CA8-60C6B4ECF931}" destId="{4374D957-2F98-4469-A9B9-642A282E0321}" srcOrd="0" destOrd="0" presId="urn:microsoft.com/office/officeart/2005/8/layout/hierarchy2"/>
-    <dgm:cxn modelId="{1313B2C1-D0BE-448B-B148-52B086AE14D8}" type="presOf" srcId="{72E1E35B-55DE-4323-8032-00FB1A3F67EB}" destId="{D4CF8927-D7E9-48BF-AD5D-1953E9E945F9}" srcOrd="0" destOrd="0" presId="urn:microsoft.com/office/officeart/2005/8/layout/hierarchy2"/>
-    <dgm:cxn modelId="{2698F48B-4D5F-4E7B-9CC4-A1A687395D69}" srcId="{C88A9B2F-D30D-48AE-9066-22913BD574F9}" destId="{C35AD446-0AA6-4131-9BE1-37A65C33F7A5}" srcOrd="0" destOrd="0" parTransId="{A03826C5-8A23-4A74-9892-DD980CA2AFFB}" sibTransId="{C154AB05-3D7D-448C-A710-9689F70CB5C1}"/>
-    <dgm:cxn modelId="{13035980-5520-4DBE-BE2D-8B4EF87CF89B}" srcId="{F67C78A8-6C42-4C73-BA2A-6622D75F64F4}" destId="{A0AEAF75-6087-446E-9445-92DFC074D57C}" srcOrd="0" destOrd="0" parTransId="{61E4ADF5-94CE-419E-AEDC-1C4F34B32407}" sibTransId="{493F7ADB-F373-46CD-9DEE-E3918434E93E}"/>
-    <dgm:cxn modelId="{76C1FA28-3796-48DC-8C70-0B7A6BF52EC1}" srcId="{5944271E-7A64-43DE-BAEA-9E4DEFCF459F}" destId="{F334592A-E4EF-4DF6-B87D-5F607708E772}" srcOrd="1" destOrd="0" parTransId="{252E4641-DA15-4DE4-BCF4-80E0B61D06DB}" sibTransId="{AC4EB192-8007-44EC-ADFA-71FF6DF77F4C}"/>
-    <dgm:cxn modelId="{DF443839-BF83-437F-A5AB-20378D7CC43E}" type="presOf" srcId="{FAD438DC-BB63-4DD6-974A-B69DB9BF67B0}" destId="{776D3A00-F88E-408B-B00E-29F8EED2090D}" srcOrd="0" destOrd="0" presId="urn:microsoft.com/office/officeart/2005/8/layout/hierarchy2"/>
-    <dgm:cxn modelId="{A3C603DC-30C9-4266-B835-ABA24B5079D4}" type="presOf" srcId="{9BC9B89E-BEE3-4E1E-A2DC-9C53DF7B3098}" destId="{8CDAA8CE-3AA4-4D21-9CEB-D86F3B93B310}" srcOrd="0" destOrd="0" presId="urn:microsoft.com/office/officeart/2005/8/layout/hierarchy2"/>
-    <dgm:cxn modelId="{AFA6FD80-F953-4F28-B589-6572FFC34E52}" srcId="{26C1D887-4A10-4341-BBBB-8F865588DA44}" destId="{92BD9822-26D9-4832-A908-E17969BCA899}" srcOrd="1" destOrd="0" parTransId="{E4D64243-2661-4230-974B-681439BE7D7C}" sibTransId="{FEC957F0-6429-44BB-9F0C-CF7B257E8ADA}"/>
-    <dgm:cxn modelId="{628AFF42-AF3E-497D-82DF-14B82042D5BE}" type="presOf" srcId="{F525B938-85EC-49F8-9EA6-2A685DCED06C}" destId="{8B8195A4-0BA7-48F1-9173-BF195D27784C}" srcOrd="1" destOrd="0" presId="urn:microsoft.com/office/officeart/2005/8/layout/hierarchy2"/>
-    <dgm:cxn modelId="{B36525BE-7713-4EA7-838E-63F680322DA0}" type="presOf" srcId="{C280ACFD-1993-4D8F-A6E6-767B94C9BE28}" destId="{68E67563-CD9C-4C6E-AE58-EC963E48C936}" srcOrd="0" destOrd="0" presId="urn:microsoft.com/office/officeart/2005/8/layout/hierarchy2"/>
-    <dgm:cxn modelId="{3240E961-8946-4C2F-88E8-C9BFF06E7568}" type="presOf" srcId="{C0A366D0-642C-4134-987B-61A6184F36E3}" destId="{FC62EC32-D2A8-45B0-A496-F1243BE9F9C2}" srcOrd="0" destOrd="0" presId="urn:microsoft.com/office/officeart/2005/8/layout/hierarchy2"/>
-    <dgm:cxn modelId="{F2ABF233-D9AA-4190-9464-8F860D389356}" type="presOf" srcId="{60B43E8B-323C-4D65-BD4C-D395E78FE198}" destId="{5B236FF4-EAFE-4D96-8C92-A722CFBD5993}" srcOrd="1" destOrd="0" presId="urn:microsoft.com/office/officeart/2005/8/layout/hierarchy2"/>
-    <dgm:cxn modelId="{75B88C21-66A2-46C5-A92B-AF4DC19B4066}" type="presOf" srcId="{252E4641-DA15-4DE4-BCF4-80E0B61D06DB}" destId="{70F9D53D-3D68-4E81-AAE1-26EBE54D03BD}" srcOrd="1" destOrd="0" presId="urn:microsoft.com/office/officeart/2005/8/layout/hierarchy2"/>
-    <dgm:cxn modelId="{D17BE4CA-0A57-4521-8677-9484207EB55F}" type="presOf" srcId="{B30C8C41-EFEE-461B-8869-ADE981D1B42A}" destId="{EC8716EE-B7F4-4209-9E61-36AF879C8DEE}" srcOrd="0" destOrd="0" presId="urn:microsoft.com/office/officeart/2005/8/layout/hierarchy2"/>
-    <dgm:cxn modelId="{1193D625-6DD5-4BB8-A8B3-17FA65B7FC5B}" type="presOf" srcId="{F525B938-85EC-49F8-9EA6-2A685DCED06C}" destId="{80F5F82E-487B-4E0C-A952-78784711EAB3}" srcOrd="0" destOrd="0" presId="urn:microsoft.com/office/officeart/2005/8/layout/hierarchy2"/>
-    <dgm:cxn modelId="{67B6164F-CBDF-40A8-9348-A655DBC59169}" type="presOf" srcId="{110BBF79-1ABA-4E5B-B1D7-1C3ADD6F3D5C}" destId="{39868755-0CE4-4113-B8B4-05449CA9CBF7}" srcOrd="0" destOrd="0" presId="urn:microsoft.com/office/officeart/2005/8/layout/hierarchy2"/>
+    <dgm:cxn modelId="{3455D1E7-9F85-43E7-93C7-45217271626E}" srcId="{5944271E-7A64-43DE-BAEA-9E4DEFCF459F}" destId="{22A76610-E5A2-4DD4-80A1-465B31551C77}" srcOrd="0" destOrd="0" parTransId="{C59205FA-BFAE-4645-8442-AE37CA1833CF}" sibTransId="{0F7B2A71-F06D-49A2-92B4-66720D24C367}"/>
+    <dgm:cxn modelId="{A940D7BC-237E-4D26-AC74-F2B290913028}" type="presOf" srcId="{8D34479A-5ECF-4769-8DF7-1A6899F20DF1}" destId="{9ED700E2-AF36-427F-BD54-D88C7A9B2E51}" srcOrd="1" destOrd="0" presId="urn:microsoft.com/office/officeart/2005/8/layout/hierarchy2"/>
+    <dgm:cxn modelId="{95B90D6A-DB5D-46A4-A0A3-D55E75B7E94B}" type="presOf" srcId="{09DB34F9-94FF-4E38-980E-83D0A8C664AC}" destId="{C6518F68-CA5C-4E1F-9CA2-8D84B835F777}" srcOrd="0" destOrd="0" presId="urn:microsoft.com/office/officeart/2005/8/layout/hierarchy2"/>
+    <dgm:cxn modelId="{855C6745-AA9A-433C-BEBA-049979678BE1}" srcId="{81F60464-A71D-4887-BF7E-A61A078153E6}" destId="{F250599A-9C59-4CC4-A5DB-43D6D6D73C2D}" srcOrd="0" destOrd="0" parTransId="{110BBF79-1ABA-4E5B-B1D7-1C3ADD6F3D5C}" sibTransId="{B6947852-F8AA-4FAC-AF62-8E4614CA3254}"/>
     <dgm:cxn modelId="{CA7497B1-E375-4B62-9AA4-3CC9BE36EB4A}" type="presOf" srcId="{A9D61918-A3A1-46A7-BAA7-4BC271F53D75}" destId="{E807C525-1A58-4CE5-82EA-32E1DD40B4FB}" srcOrd="0" destOrd="0" presId="urn:microsoft.com/office/officeart/2005/8/layout/hierarchy2"/>
-    <dgm:cxn modelId="{89475662-FD36-4B85-8D8C-F9E1805DE95C}" srcId="{7DD99B12-F643-48D1-A220-A16CD753FB87}" destId="{6526D818-91A6-4514-B24D-D0B9E975B454}" srcOrd="2" destOrd="0" parTransId="{D9254614-0095-430B-ACBA-A4E3E34B9723}" sibTransId="{D0AF3C2B-7A03-48F4-902C-0149F6491BC1}"/>
-    <dgm:cxn modelId="{C09957BC-5046-4CF1-AA41-8A0BBCC21046}" type="presOf" srcId="{E4D64243-2661-4230-974B-681439BE7D7C}" destId="{5A17BEB7-4201-41CC-B4E0-75175E8E8794}" srcOrd="1" destOrd="0" presId="urn:microsoft.com/office/officeart/2005/8/layout/hierarchy2"/>
-    <dgm:cxn modelId="{D0592155-9144-4321-995F-73179407FBE3}" type="presOf" srcId="{3A695DE1-0AEC-41D0-A0E1-E6AF0556A426}" destId="{BA9C3A36-634A-41BF-90BB-4843155FBDF4}" srcOrd="1" destOrd="0" presId="urn:microsoft.com/office/officeart/2005/8/layout/hierarchy2"/>
-    <dgm:cxn modelId="{3FBCC9D6-AD9E-40C4-9427-5B38B047EB16}" type="presOf" srcId="{6526D818-91A6-4514-B24D-D0B9E975B454}" destId="{1DDB636D-9BDF-423B-BE4D-0D1771464902}" srcOrd="0" destOrd="0" presId="urn:microsoft.com/office/officeart/2005/8/layout/hierarchy2"/>
-    <dgm:cxn modelId="{0907519D-088C-4CEB-9D9A-478C7FEFC1A2}" type="presOf" srcId="{F250599A-9C59-4CC4-A5DB-43D6D6D73C2D}" destId="{9DB16DBC-42B0-4391-98DA-E07EA4B46F1E}" srcOrd="0" destOrd="0" presId="urn:microsoft.com/office/officeart/2005/8/layout/hierarchy2"/>
-    <dgm:cxn modelId="{BBDF11A0-020C-43BF-8CE2-88EAD5FC0F03}" type="presOf" srcId="{0AB9EAB0-2086-463F-B66A-ACC26242ECF3}" destId="{A5011984-7B40-4284-93D7-136FB44E3868}" srcOrd="0" destOrd="0" presId="urn:microsoft.com/office/officeart/2005/8/layout/hierarchy2"/>
-    <dgm:cxn modelId="{170AB9BD-7A2B-4A2A-8FB5-501D48F199AE}" srcId="{C88A9B2F-D30D-48AE-9066-22913BD574F9}" destId="{72E1E35B-55DE-4323-8032-00FB1A3F67EB}" srcOrd="2" destOrd="0" parTransId="{48ADFDB0-1387-48F3-9534-C4F2786B8FBB}" sibTransId="{F0E1C440-E204-49E4-9E98-D5E2B0206256}"/>
-    <dgm:cxn modelId="{18B708B7-4968-4163-AABB-6AC57DDC3A4B}" type="presOf" srcId="{C59205FA-BFAE-4645-8442-AE37CA1833CF}" destId="{147251C7-7A36-47B7-BA1F-A617CBDC29F1}" srcOrd="1" destOrd="0" presId="urn:microsoft.com/office/officeart/2005/8/layout/hierarchy2"/>
-    <dgm:cxn modelId="{3455D1E7-9F85-43E7-93C7-45217271626E}" srcId="{5944271E-7A64-43DE-BAEA-9E4DEFCF459F}" destId="{22A76610-E5A2-4DD4-80A1-465B31551C77}" srcOrd="0" destOrd="0" parTransId="{C59205FA-BFAE-4645-8442-AE37CA1833CF}" sibTransId="{0F7B2A71-F06D-49A2-92B4-66720D24C367}"/>
-    <dgm:cxn modelId="{94C41BA8-B08B-4B91-B0BA-241C845FD9AE}" srcId="{6526D818-91A6-4514-B24D-D0B9E975B454}" destId="{50859BE6-D128-46B5-8173-2B8F5252AD24}" srcOrd="0" destOrd="0" parTransId="{60B43E8B-323C-4D65-BD4C-D395E78FE198}" sibTransId="{57BB310D-8532-4E3F-9A33-D71AF5B8D823}"/>
-    <dgm:cxn modelId="{7C2C3CDB-D0EE-4667-9B7A-735A31971F19}" type="presOf" srcId="{F334592A-E4EF-4DF6-B87D-5F607708E772}" destId="{898F892B-62C9-49D4-A688-7D3844A68987}" srcOrd="0" destOrd="0" presId="urn:microsoft.com/office/officeart/2005/8/layout/hierarchy2"/>
-    <dgm:cxn modelId="{B2F4F4AF-8047-439C-8E99-DA4F6C0F848C}" type="presOf" srcId="{A0AEAF75-6087-446E-9445-92DFC074D57C}" destId="{B7C1DA0C-5C06-4FA5-8560-1974DC51B77F}" srcOrd="0" destOrd="0" presId="urn:microsoft.com/office/officeart/2005/8/layout/hierarchy2"/>
     <dgm:cxn modelId="{548C4439-2028-4EF9-96C2-1AB8EDF7854C}" type="presOf" srcId="{92BD9822-26D9-4832-A908-E17969BCA899}" destId="{877D7546-7433-4FD2-AE96-37CACC3C4EBF}" srcOrd="0" destOrd="0" presId="urn:microsoft.com/office/officeart/2005/8/layout/hierarchy2"/>
-    <dgm:cxn modelId="{52070DD8-1980-427B-84F4-B44103DA8D8A}" type="presOf" srcId="{77AFCF30-309B-4942-B0E3-6B29222EEAD0}" destId="{3A0CE490-1292-4644-B7EF-9464AC39A4EE}" srcOrd="0" destOrd="0" presId="urn:microsoft.com/office/officeart/2005/8/layout/hierarchy2"/>
-    <dgm:cxn modelId="{7A7D9B19-2691-4178-A5A1-0401D352D92F}" type="presOf" srcId="{1B7D1F53-5FE8-4F4B-A867-120535B5A0FC}" destId="{32484C5C-AD0A-49DE-8B67-017D07CE99B1}" srcOrd="1" destOrd="0" presId="urn:microsoft.com/office/officeart/2005/8/layout/hierarchy2"/>
-    <dgm:cxn modelId="{4B8ACBF7-4496-4795-AB89-29F456481330}" type="presOf" srcId="{22A76610-E5A2-4DD4-80A1-465B31551C77}" destId="{DB31AED5-B3B2-486C-ACF1-A4064C2EEAB1}" srcOrd="0" destOrd="0" presId="urn:microsoft.com/office/officeart/2005/8/layout/hierarchy2"/>
-    <dgm:cxn modelId="{0356F63B-76A8-4FFD-9B19-F3D20DDE06A5}" type="presOf" srcId="{5944271E-7A64-43DE-BAEA-9E4DEFCF459F}" destId="{7F50C25D-0138-4914-A95C-92F34388D23C}" srcOrd="0" destOrd="0" presId="urn:microsoft.com/office/officeart/2005/8/layout/hierarchy2"/>
-    <dgm:cxn modelId="{BB41D72E-6D7B-4551-A275-4976BA4863B2}" type="presOf" srcId="{252E4641-DA15-4DE4-BCF4-80E0B61D06DB}" destId="{271F03E0-641E-4416-ADA7-D7821F325253}" srcOrd="0" destOrd="0" presId="urn:microsoft.com/office/officeart/2005/8/layout/hierarchy2"/>
-    <dgm:cxn modelId="{9FB2477C-23CF-4CF5-89CF-84E80359DF70}" type="presOf" srcId="{1B7D1F53-5FE8-4F4B-A867-120535B5A0FC}" destId="{17AE4521-8A09-428F-80F3-621F4EB2236D}" srcOrd="0" destOrd="0" presId="urn:microsoft.com/office/officeart/2005/8/layout/hierarchy2"/>
-    <dgm:cxn modelId="{D9F7A80A-CEC3-4C31-95D6-573BB201EC19}" type="presOf" srcId="{D9254614-0095-430B-ACBA-A4E3E34B9723}" destId="{13B2FF9D-C0E9-40D1-B441-248D6D7C4F37}" srcOrd="1" destOrd="0" presId="urn:microsoft.com/office/officeart/2005/8/layout/hierarchy2"/>
-    <dgm:cxn modelId="{AAB66DFE-A976-4DE0-AE01-71B23DEE3161}" srcId="{F250599A-9C59-4CC4-A5DB-43D6D6D73C2D}" destId="{C3FD2A06-5257-4FC5-919B-9F59C45A5189}" srcOrd="0" destOrd="0" parTransId="{F525B938-85EC-49F8-9EA6-2A685DCED06C}" sibTransId="{23AF42B0-56CD-49F0-ABFE-0798A11992E6}"/>
-    <dgm:cxn modelId="{CC20A4FB-897D-41C7-898A-32EDA3D722D6}" type="presOf" srcId="{A03826C5-8A23-4A74-9892-DD980CA2AFFB}" destId="{F9C5F6E1-3AE6-4767-948D-42A5A36664AC}" srcOrd="0" destOrd="0" presId="urn:microsoft.com/office/officeart/2005/8/layout/hierarchy2"/>
-    <dgm:cxn modelId="{B06B2136-A276-40C7-9400-9289F7124589}" type="presOf" srcId="{50859BE6-D128-46B5-8173-2B8F5252AD24}" destId="{AE017483-D353-484B-A87B-4CF408F77E3B}" srcOrd="0" destOrd="0" presId="urn:microsoft.com/office/officeart/2005/8/layout/hierarchy2"/>
-    <dgm:cxn modelId="{BBFC0C39-CCC7-4FE0-80A5-CF1F3E90CCF7}" srcId="{C88A9B2F-D30D-48AE-9066-22913BD574F9}" destId="{89EC9653-35F9-4825-9CA8-60C6B4ECF931}" srcOrd="1" destOrd="0" parTransId="{585848B6-508F-49B7-943E-DEF37C5DBFCE}" sibTransId="{5C562675-2CCE-4ED8-B1D5-A00BEA2FB219}"/>
-    <dgm:cxn modelId="{4347ED9C-D2A8-47A4-9067-0C0C5F09F1BF}" type="presOf" srcId="{D9254614-0095-430B-ACBA-A4E3E34B9723}" destId="{D0A097AC-F12A-4965-9F4A-1F89216197C0}" srcOrd="0" destOrd="0" presId="urn:microsoft.com/office/officeart/2005/8/layout/hierarchy2"/>
-    <dgm:cxn modelId="{A003B59C-6BF7-4380-B855-619A8A01BC52}" srcId="{92BD9822-26D9-4832-A908-E17969BCA899}" destId="{C88A9B2F-D30D-48AE-9066-22913BD574F9}" srcOrd="1" destOrd="0" parTransId="{0AB9EAB0-2086-463F-B66A-ACC26242ECF3}" sibTransId="{F8595776-66F4-4FB7-85D0-AB150F5A7C0B}"/>
-    <dgm:cxn modelId="{F89956BE-F4B6-4E15-A551-71F81C7E2E40}" type="presOf" srcId="{7DD99B12-F643-48D1-A220-A16CD753FB87}" destId="{DAECA9BC-D172-43A8-8B6C-10D4FE57867D}" srcOrd="0" destOrd="0" presId="urn:microsoft.com/office/officeart/2005/8/layout/hierarchy2"/>
-    <dgm:cxn modelId="{79222938-7696-4061-9E36-BCE1D2CCBF76}" srcId="{26C1D887-4A10-4341-BBBB-8F865588DA44}" destId="{7DD99B12-F643-48D1-A220-A16CD753FB87}" srcOrd="0" destOrd="0" parTransId="{78A96E0D-9166-4F4F-99A3-136ED08F4629}" sibTransId="{AC3B6C0C-8A76-4A99-AD06-809B004852E3}"/>
-    <dgm:cxn modelId="{A167D839-485E-4943-906D-313FC4F936D8}" type="presOf" srcId="{A6646CED-6BE7-4BB7-BBDF-8FD33A1D510F}" destId="{D87B2186-E4D2-4787-AD52-00DAE375E6A6}" srcOrd="1" destOrd="0" presId="urn:microsoft.com/office/officeart/2005/8/layout/hierarchy2"/>
-    <dgm:cxn modelId="{AE30B6CF-4F65-4073-A614-2528FEE94426}" srcId="{C35AD446-0AA6-4131-9BE1-37A65C33F7A5}" destId="{C0A366D0-642C-4134-987B-61A6184F36E3}" srcOrd="1" destOrd="0" parTransId="{3A695DE1-0AEC-41D0-A0E1-E6AF0556A426}" sibTransId="{5EC6C90E-6514-4048-A433-85557CDF93DA}"/>
-    <dgm:cxn modelId="{E90142F3-A5A2-4616-B93C-35207B55AE5C}" type="presOf" srcId="{26C1D887-4A10-4341-BBBB-8F865588DA44}" destId="{4FA8FECF-A0E7-4794-97C8-FDF2A3C9B926}" srcOrd="0" destOrd="0" presId="urn:microsoft.com/office/officeart/2005/8/layout/hierarchy2"/>
-    <dgm:cxn modelId="{38C7D060-47E5-42EC-BD08-74E5D20A2F1B}" type="presOf" srcId="{A03826C5-8A23-4A74-9892-DD980CA2AFFB}" destId="{D433F67E-2BBF-473C-B762-DA48AE9E9AAC}" srcOrd="1" destOrd="0" presId="urn:microsoft.com/office/officeart/2005/8/layout/hierarchy2"/>
-    <dgm:cxn modelId="{D3897D8B-A514-40F3-83BE-7E869F4AB290}" type="presOf" srcId="{E4D64243-2661-4230-974B-681439BE7D7C}" destId="{F84E7C7A-1B93-4D17-8C31-754A82F41EDA}" srcOrd="0" destOrd="0" presId="urn:microsoft.com/office/officeart/2005/8/layout/hierarchy2"/>
-    <dgm:cxn modelId="{7CA167F9-5866-4769-A96A-0E27FD70CC08}" type="presOf" srcId="{C35AD446-0AA6-4131-9BE1-37A65C33F7A5}" destId="{D533E44C-F08B-4009-A3B7-E22EA425BF20}" srcOrd="0" destOrd="0" presId="urn:microsoft.com/office/officeart/2005/8/layout/hierarchy2"/>
-    <dgm:cxn modelId="{E85A0816-5C24-457C-86FE-D2D6B9604A47}" srcId="{C35AD446-0AA6-4131-9BE1-37A65C33F7A5}" destId="{B30C8C41-EFEE-461B-8869-ADE981D1B42A}" srcOrd="0" destOrd="0" parTransId="{0B01240C-EC78-4227-A092-CB714BE8F6A6}" sibTransId="{4C80BF9A-D8D1-45F4-9CBA-150A8FD7E8F5}"/>
-    <dgm:cxn modelId="{855C6745-AA9A-433C-BEBA-049979678BE1}" srcId="{81F60464-A71D-4887-BF7E-A61A078153E6}" destId="{F250599A-9C59-4CC4-A5DB-43D6D6D73C2D}" srcOrd="0" destOrd="0" parTransId="{110BBF79-1ABA-4E5B-B1D7-1C3ADD6F3D5C}" sibTransId="{B6947852-F8AA-4FAC-AF62-8E4614CA3254}"/>
-    <dgm:cxn modelId="{83CDE954-9A9D-4AD2-BE0A-6C3F794B7E12}" type="presOf" srcId="{78A96E0D-9166-4F4F-99A3-136ED08F4629}" destId="{2B5B1F10-58BE-4730-8F9D-F84BB55DF719}" srcOrd="1" destOrd="0" presId="urn:microsoft.com/office/officeart/2005/8/layout/hierarchy2"/>
-    <dgm:cxn modelId="{2C6E168D-B325-48F6-9A7E-E72EDBCDE26E}" type="presOf" srcId="{F67C78A8-6C42-4C73-BA2A-6622D75F64F4}" destId="{8B0C39C1-B128-4DBA-BB23-893F95DF28BE}" srcOrd="0" destOrd="0" presId="urn:microsoft.com/office/officeart/2005/8/layout/hierarchy2"/>
-    <dgm:cxn modelId="{3D2E0CA3-B047-4834-A1FC-E856C41E4044}" type="presOf" srcId="{78A96E0D-9166-4F4F-99A3-136ED08F4629}" destId="{AE07814A-5F78-41BA-BD4C-DEBEABE0D25A}" srcOrd="0" destOrd="0" presId="urn:microsoft.com/office/officeart/2005/8/layout/hierarchy2"/>
-    <dgm:cxn modelId="{8537B975-74FA-469A-85C2-54E5F2B07260}" type="presOf" srcId="{203D62BD-9246-40DD-9D14-FD3A84E0CEE8}" destId="{97BC582E-AF39-42B5-90AA-A909B9A125A9}" srcOrd="0" destOrd="0" presId="urn:microsoft.com/office/officeart/2005/8/layout/hierarchy2"/>
-    <dgm:cxn modelId="{DA2C977D-2AEB-4B79-A37C-4C821D13B1DB}" srcId="{1E07A8ED-D3EA-4189-9277-6061F61FEAB3}" destId="{26C1D887-4A10-4341-BBBB-8F865588DA44}" srcOrd="0" destOrd="0" parTransId="{E0340BDB-1428-4D66-921B-C4A71F2CA7F1}" sibTransId="{CF85B3E2-9BB3-4A9B-A9C6-454492D628F8}"/>
-    <dgm:cxn modelId="{70A7BAFC-21E2-434F-A489-A8A7241EBAFD}" type="presOf" srcId="{0B01240C-EC78-4227-A092-CB714BE8F6A6}" destId="{BDF85348-AE9F-449B-92C1-2EC775033724}" srcOrd="1" destOrd="0" presId="urn:microsoft.com/office/officeart/2005/8/layout/hierarchy2"/>
-    <dgm:cxn modelId="{BAF50CB7-92A3-41A4-8D17-55B8D897AE82}" type="presOf" srcId="{585848B6-508F-49B7-943E-DEF37C5DBFCE}" destId="{5A060D6F-A1E4-4129-8C80-B420D36073B1}" srcOrd="1" destOrd="0" presId="urn:microsoft.com/office/officeart/2005/8/layout/hierarchy2"/>
+    <dgm:cxn modelId="{2C32AD1C-9273-40ED-8402-CB794A95E7B8}" type="presOf" srcId="{AA794A6F-DB02-476F-B706-9EEA291A6FDC}" destId="{064258E6-CE33-4037-9719-A4147BB74105}" srcOrd="0" destOrd="0" presId="urn:microsoft.com/office/officeart/2005/8/layout/hierarchy2"/>
     <dgm:cxn modelId="{7264DECD-2F46-49B1-9991-368AB4D4CE99}" srcId="{F67C78A8-6C42-4C73-BA2A-6622D75F64F4}" destId="{77AFCF30-309B-4942-B0E3-6B29222EEAD0}" srcOrd="1" destOrd="0" parTransId="{53B84852-EF0C-4469-AEA1-B7451A63195B}" sibTransId="{15F63556-5CFD-4F60-890D-22E9F2270113}"/>
-    <dgm:cxn modelId="{8482DCE7-CCDE-42F4-B4E1-BBAFCCDB7EF2}" type="presOf" srcId="{585848B6-508F-49B7-943E-DEF37C5DBFCE}" destId="{34914ADA-2771-4620-97CC-447E5DA836A3}" srcOrd="0" destOrd="0" presId="urn:microsoft.com/office/officeart/2005/8/layout/hierarchy2"/>
+    <dgm:cxn modelId="{1BFCC6D2-87C3-4A6E-97D4-905B17CBAE48}" type="presOf" srcId="{3CC58C57-8819-455D-9948-018D90A9120C}" destId="{F72B6C91-0392-490D-A1E5-FFE5B694C23C}" srcOrd="1" destOrd="0" presId="urn:microsoft.com/office/officeart/2005/8/layout/hierarchy2"/>
+    <dgm:cxn modelId="{9B4F3798-4AFF-49D7-B27B-E898A8DA1CFF}" type="presOf" srcId="{21F17EFC-EB1B-40AC-8D65-F409FDF98E8F}" destId="{FF139D41-1216-4764-97F6-D07EA8831C69}" srcOrd="1" destOrd="0" presId="urn:microsoft.com/office/officeart/2005/8/layout/hierarchy2"/>
+    <dgm:cxn modelId="{C83BEBB5-2018-4EC4-A982-1F2178BACE10}" type="presOf" srcId="{B03428B1-0827-49E0-A164-DD03176398B8}" destId="{33B6D506-9B33-4258-994A-BFD8E9CCA85D}" srcOrd="0" destOrd="0" presId="urn:microsoft.com/office/officeart/2005/8/layout/hierarchy2"/>
+    <dgm:cxn modelId="{91F3D996-74EE-4653-BE8A-3872566FD68A}" type="presOf" srcId="{936AAC58-A29D-4490-8F57-D7577E1B5468}" destId="{7829280E-4ADD-4AE8-85AF-788DA5E9D26C}" srcOrd="0" destOrd="0" presId="urn:microsoft.com/office/officeart/2005/8/layout/hierarchy2"/>
     <dgm:cxn modelId="{1917DD89-22F5-41D9-B361-CF10E0CA37CF}" type="presParOf" srcId="{A5656FB9-0E3D-43FA-97EB-4FA54B315B6D}" destId="{F1C93116-0BA1-4FFA-BF07-0A32CAEF6C7B}" srcOrd="0" destOrd="0" presId="urn:microsoft.com/office/officeart/2005/8/layout/hierarchy2"/>
     <dgm:cxn modelId="{5CB57037-331B-4109-AD6C-1A5FF8268AF8}" type="presParOf" srcId="{F1C93116-0BA1-4FFA-BF07-0A32CAEF6C7B}" destId="{4FA8FECF-A0E7-4794-97C8-FDF2A3C9B926}" srcOrd="0" destOrd="0" presId="urn:microsoft.com/office/officeart/2005/8/layout/hierarchy2"/>
     <dgm:cxn modelId="{4CBEBA20-7260-44FE-96C6-71F05DB51EF4}" type="presParOf" srcId="{F1C93116-0BA1-4FFA-BF07-0A32CAEF6C7B}" destId="{06A3519F-98D3-4D57-9AA9-A49D2C586930}" srcOrd="1" destOrd="0" presId="urn:microsoft.com/office/officeart/2005/8/layout/hierarchy2"/>
@@ -2998,6 +3820,11 @@
     <dgm:cxn modelId="{03BA0419-54CB-4233-A341-C32EF1ED328E}" type="presParOf" srcId="{4EB9B38E-4401-456A-AC3C-F96FD38DFB57}" destId="{D3AA17A2-812D-480C-98B0-93582D8B0E88}" srcOrd="3" destOrd="0" presId="urn:microsoft.com/office/officeart/2005/8/layout/hierarchy2"/>
     <dgm:cxn modelId="{961C3352-D8DE-493B-881E-3A7798F22315}" type="presParOf" srcId="{D3AA17A2-812D-480C-98B0-93582D8B0E88}" destId="{76D0AF25-B394-4529-A11F-F0A0D6C5E70D}" srcOrd="0" destOrd="0" presId="urn:microsoft.com/office/officeart/2005/8/layout/hierarchy2"/>
     <dgm:cxn modelId="{0DD597E7-FBAE-4E87-A236-5F46410D2E3C}" type="presParOf" srcId="{D3AA17A2-812D-480C-98B0-93582D8B0E88}" destId="{23088283-992D-4462-BDAE-1DE452F5F052}" srcOrd="1" destOrd="0" presId="urn:microsoft.com/office/officeart/2005/8/layout/hierarchy2"/>
+    <dgm:cxn modelId="{A3572160-F5D1-4173-8C3C-336FBAB1E525}" type="presParOf" srcId="{4EB9B38E-4401-456A-AC3C-F96FD38DFB57}" destId="{7FDACF83-CF92-456B-8467-9177039FC5BB}" srcOrd="4" destOrd="0" presId="urn:microsoft.com/office/officeart/2005/8/layout/hierarchy2"/>
+    <dgm:cxn modelId="{A2074EFB-83D8-47A8-B4F1-F97F58CC3052}" type="presParOf" srcId="{7FDACF83-CF92-456B-8467-9177039FC5BB}" destId="{FF139D41-1216-4764-97F6-D07EA8831C69}" srcOrd="0" destOrd="0" presId="urn:microsoft.com/office/officeart/2005/8/layout/hierarchy2"/>
+    <dgm:cxn modelId="{47313790-8593-4D52-9367-59DE41FA7FD8}" type="presParOf" srcId="{4EB9B38E-4401-456A-AC3C-F96FD38DFB57}" destId="{261E0F8B-15D0-44D1-A362-3DEAC6A69348}" srcOrd="5" destOrd="0" presId="urn:microsoft.com/office/officeart/2005/8/layout/hierarchy2"/>
+    <dgm:cxn modelId="{F91FCF87-18D6-40DD-B34C-C5AE973E594C}" type="presParOf" srcId="{261E0F8B-15D0-44D1-A362-3DEAC6A69348}" destId="{7B379021-4837-48A7-BF71-B353ACFFA943}" srcOrd="0" destOrd="0" presId="urn:microsoft.com/office/officeart/2005/8/layout/hierarchy2"/>
+    <dgm:cxn modelId="{7CB2BC64-CBF3-43BE-95AF-0D8F835FE441}" type="presParOf" srcId="{261E0F8B-15D0-44D1-A362-3DEAC6A69348}" destId="{D1B195F7-FE18-427F-93D7-9AD0E825949F}" srcOrd="1" destOrd="0" presId="urn:microsoft.com/office/officeart/2005/8/layout/hierarchy2"/>
     <dgm:cxn modelId="{975FBD80-88E4-4403-AF29-ED797F4A938E}" type="presParOf" srcId="{83730DA4-8B51-42F9-A761-39BA4A4AADE7}" destId="{E807C525-1A58-4CE5-82EA-32E1DD40B4FB}" srcOrd="2" destOrd="0" presId="urn:microsoft.com/office/officeart/2005/8/layout/hierarchy2"/>
     <dgm:cxn modelId="{D3A19CF6-9C26-468C-8866-E771C2A78F47}" type="presParOf" srcId="{E807C525-1A58-4CE5-82EA-32E1DD40B4FB}" destId="{ABFFDC9B-3DB1-4E31-94CA-FE86D8B3B703}" srcOrd="0" destOrd="0" presId="urn:microsoft.com/office/officeart/2005/8/layout/hierarchy2"/>
     <dgm:cxn modelId="{A766AF78-3675-4568-B125-CCAA7B484C66}" type="presParOf" srcId="{83730DA4-8B51-42F9-A761-39BA4A4AADE7}" destId="{4B594F6B-D9F0-4511-9174-26143FD6D215}" srcOrd="3" destOrd="0" presId="urn:microsoft.com/office/officeart/2005/8/layout/hierarchy2"/>
@@ -3013,6 +3840,11 @@
     <dgm:cxn modelId="{6BD24F6B-9571-4603-93C4-41BCE1AA390E}" type="presParOf" srcId="{8305A50C-A448-4B69-A0A3-EC69AEC91318}" destId="{D11BB37A-DDD9-4F27-B5D3-9FE8760A49AE}" srcOrd="3" destOrd="0" presId="urn:microsoft.com/office/officeart/2005/8/layout/hierarchy2"/>
     <dgm:cxn modelId="{C5B55B8D-BF7A-4B1F-8571-ABEAAB747AEC}" type="presParOf" srcId="{D11BB37A-DDD9-4F27-B5D3-9FE8760A49AE}" destId="{898F892B-62C9-49D4-A688-7D3844A68987}" srcOrd="0" destOrd="0" presId="urn:microsoft.com/office/officeart/2005/8/layout/hierarchy2"/>
     <dgm:cxn modelId="{3DEEF4BD-4C9B-44FF-9D6E-5E26CF2657F9}" type="presParOf" srcId="{D11BB37A-DDD9-4F27-B5D3-9FE8760A49AE}" destId="{30DB977A-6CFC-47B4-975E-0CC5E37DCAEB}" srcOrd="1" destOrd="0" presId="urn:microsoft.com/office/officeart/2005/8/layout/hierarchy2"/>
+    <dgm:cxn modelId="{F2789779-14CF-46C0-962B-387B8B13B1B8}" type="presParOf" srcId="{8305A50C-A448-4B69-A0A3-EC69AEC91318}" destId="{70242984-0E22-4163-B728-C81EF58866A3}" srcOrd="4" destOrd="0" presId="urn:microsoft.com/office/officeart/2005/8/layout/hierarchy2"/>
+    <dgm:cxn modelId="{5C2A2F8E-F4A2-40A6-9EBF-B92804EE1CC0}" type="presParOf" srcId="{70242984-0E22-4163-B728-C81EF58866A3}" destId="{FB70D3C7-F875-4FE0-A088-DB69566308FE}" srcOrd="0" destOrd="0" presId="urn:microsoft.com/office/officeart/2005/8/layout/hierarchy2"/>
+    <dgm:cxn modelId="{2165382D-A657-450E-A02C-D4D2C3C16C0F}" type="presParOf" srcId="{8305A50C-A448-4B69-A0A3-EC69AEC91318}" destId="{CCB5FF1E-6E68-465D-9481-3393968127F0}" srcOrd="5" destOrd="0" presId="urn:microsoft.com/office/officeart/2005/8/layout/hierarchy2"/>
+    <dgm:cxn modelId="{B29D396A-DB68-4802-9E35-747DB0663750}" type="presParOf" srcId="{CCB5FF1E-6E68-465D-9481-3393968127F0}" destId="{B53B2AEF-6E18-443F-AF85-5BDD96917FC2}" srcOrd="0" destOrd="0" presId="urn:microsoft.com/office/officeart/2005/8/layout/hierarchy2"/>
+    <dgm:cxn modelId="{AF70F975-D685-4A32-A0E5-459940B62E92}" type="presParOf" srcId="{CCB5FF1E-6E68-465D-9481-3393968127F0}" destId="{90652D25-D7D0-4124-83C3-826695599F5D}" srcOrd="1" destOrd="0" presId="urn:microsoft.com/office/officeart/2005/8/layout/hierarchy2"/>
     <dgm:cxn modelId="{85A756B9-438E-4AB9-8C88-3EC75F824DFF}" type="presParOf" srcId="{F38EE153-0BDB-49BC-A18F-E20A3617A623}" destId="{410ED0EB-7079-482B-8B16-361130B59E29}" srcOrd="2" destOrd="0" presId="urn:microsoft.com/office/officeart/2005/8/layout/hierarchy2"/>
     <dgm:cxn modelId="{4478B0EE-607A-41D5-B535-0D5D8CDB0571}" type="presParOf" srcId="{410ED0EB-7079-482B-8B16-361130B59E29}" destId="{6CC30EFE-29BB-4204-8A46-42A8111104FC}" srcOrd="0" destOrd="0" presId="urn:microsoft.com/office/officeart/2005/8/layout/hierarchy2"/>
     <dgm:cxn modelId="{B8B638FC-F0A6-4CE0-A46A-E26B825D2FEF}" type="presParOf" srcId="{F38EE153-0BDB-49BC-A18F-E20A3617A623}" destId="{929D49F0-04A7-495D-868D-3A4B9C4AC025}" srcOrd="3" destOrd="0" presId="urn:microsoft.com/office/officeart/2005/8/layout/hierarchy2"/>
@@ -3068,21 +3900,61 @@
     <dgm:cxn modelId="{53EFAE08-C23A-4F44-B163-F2B766EFA61A}" type="presParOf" srcId="{DF2545CC-5AF2-4796-9FA5-16E55BE5718A}" destId="{A89A0248-4DF8-4468-8DED-B2D9F72324FD}" srcOrd="1" destOrd="0" presId="urn:microsoft.com/office/officeart/2005/8/layout/hierarchy2"/>
     <dgm:cxn modelId="{0D7CE2FE-B708-4C0D-B1BD-A14ED27655DA}" type="presParOf" srcId="{A89A0248-4DF8-4468-8DED-B2D9F72324FD}" destId="{EC8716EE-B7F4-4209-9E61-36AF879C8DEE}" srcOrd="0" destOrd="0" presId="urn:microsoft.com/office/officeart/2005/8/layout/hierarchy2"/>
     <dgm:cxn modelId="{95D92BB7-08F3-4324-B159-363458587068}" type="presParOf" srcId="{A89A0248-4DF8-4468-8DED-B2D9F72324FD}" destId="{1DFA7B18-F313-4F8C-ABB5-6673115169DC}" srcOrd="1" destOrd="0" presId="urn:microsoft.com/office/officeart/2005/8/layout/hierarchy2"/>
+    <dgm:cxn modelId="{CE1B0C52-7B62-4E63-8CAB-63B39822E3F3}" type="presParOf" srcId="{1DFA7B18-F313-4F8C-ABB5-6673115169DC}" destId="{C6518F68-CA5C-4E1F-9CA2-8D84B835F777}" srcOrd="0" destOrd="0" presId="urn:microsoft.com/office/officeart/2005/8/layout/hierarchy2"/>
+    <dgm:cxn modelId="{93582D1F-D1B1-476B-B39B-D7548E96B99A}" type="presParOf" srcId="{C6518F68-CA5C-4E1F-9CA2-8D84B835F777}" destId="{95C3FBA9-9DF7-49E8-8B5D-B5B7BCA2B4B0}" srcOrd="0" destOrd="0" presId="urn:microsoft.com/office/officeart/2005/8/layout/hierarchy2"/>
+    <dgm:cxn modelId="{E475CDD9-CE37-43F5-971E-EA5BADDD6456}" type="presParOf" srcId="{1DFA7B18-F313-4F8C-ABB5-6673115169DC}" destId="{FD4AD523-049E-4102-9BEE-2FF37FBAB2CF}" srcOrd="1" destOrd="0" presId="urn:microsoft.com/office/officeart/2005/8/layout/hierarchy2"/>
+    <dgm:cxn modelId="{3ADA015B-A6B5-4CDA-BA02-1362C63EA441}" type="presParOf" srcId="{FD4AD523-049E-4102-9BEE-2FF37FBAB2CF}" destId="{7829280E-4ADD-4AE8-85AF-788DA5E9D26C}" srcOrd="0" destOrd="0" presId="urn:microsoft.com/office/officeart/2005/8/layout/hierarchy2"/>
+    <dgm:cxn modelId="{0D5EB313-6155-49AB-9623-9BC98BD6F68B}" type="presParOf" srcId="{FD4AD523-049E-4102-9BEE-2FF37FBAB2CF}" destId="{3706FC98-9599-4BD6-AF81-0C0BBAF01AC3}" srcOrd="1" destOrd="0" presId="urn:microsoft.com/office/officeart/2005/8/layout/hierarchy2"/>
     <dgm:cxn modelId="{D939BD23-0318-4199-9D17-E0F36155634B}" type="presParOf" srcId="{DF2545CC-5AF2-4796-9FA5-16E55BE5718A}" destId="{90408D3E-5097-4E32-974B-CB4859A0A9CB}" srcOrd="2" destOrd="0" presId="urn:microsoft.com/office/officeart/2005/8/layout/hierarchy2"/>
     <dgm:cxn modelId="{218280A1-E596-4827-9F2B-49380AC2A490}" type="presParOf" srcId="{90408D3E-5097-4E32-974B-CB4859A0A9CB}" destId="{BA9C3A36-634A-41BF-90BB-4843155FBDF4}" srcOrd="0" destOrd="0" presId="urn:microsoft.com/office/officeart/2005/8/layout/hierarchy2"/>
     <dgm:cxn modelId="{68362763-16C6-4BBC-A618-2AB2D941D47C}" type="presParOf" srcId="{DF2545CC-5AF2-4796-9FA5-16E55BE5718A}" destId="{6421C5E5-DA4D-476F-9B2F-5860EC052907}" srcOrd="3" destOrd="0" presId="urn:microsoft.com/office/officeart/2005/8/layout/hierarchy2"/>
     <dgm:cxn modelId="{F2AF7CAD-7EAA-4CBE-AFA0-E1B15DACAE24}" type="presParOf" srcId="{6421C5E5-DA4D-476F-9B2F-5860EC052907}" destId="{FC62EC32-D2A8-45B0-A496-F1243BE9F9C2}" srcOrd="0" destOrd="0" presId="urn:microsoft.com/office/officeart/2005/8/layout/hierarchy2"/>
     <dgm:cxn modelId="{418DBEC8-35FB-4AA8-BABB-8FFD99CC04E0}" type="presParOf" srcId="{6421C5E5-DA4D-476F-9B2F-5860EC052907}" destId="{E064F773-83BD-4021-B290-DAA6066B1813}" srcOrd="1" destOrd="0" presId="urn:microsoft.com/office/officeart/2005/8/layout/hierarchy2"/>
+    <dgm:cxn modelId="{9A7CA7E8-BB11-4CC8-AC26-278B30D5A1AC}" type="presParOf" srcId="{E064F773-83BD-4021-B290-DAA6066B1813}" destId="{28454E89-B92A-488B-AB21-ED18C8325A8E}" srcOrd="0" destOrd="0" presId="urn:microsoft.com/office/officeart/2005/8/layout/hierarchy2"/>
+    <dgm:cxn modelId="{AE644939-2FD7-4422-9CB4-F0FA1802216D}" type="presParOf" srcId="{28454E89-B92A-488B-AB21-ED18C8325A8E}" destId="{44653080-493D-4AA0-ACC2-275C7F4ABBD3}" srcOrd="0" destOrd="0" presId="urn:microsoft.com/office/officeart/2005/8/layout/hierarchy2"/>
+    <dgm:cxn modelId="{E9429154-9C79-43F2-8151-3B2D0B2992A2}" type="presParOf" srcId="{E064F773-83BD-4021-B290-DAA6066B1813}" destId="{4CDBEC46-88AA-49DE-A5DF-DFBDA7393DC1}" srcOrd="1" destOrd="0" presId="urn:microsoft.com/office/officeart/2005/8/layout/hierarchy2"/>
+    <dgm:cxn modelId="{726D3DED-680F-4C3C-AD19-B41E16234911}" type="presParOf" srcId="{4CDBEC46-88AA-49DE-A5DF-DFBDA7393DC1}" destId="{6526F185-156B-4605-BD5B-75CBEF091A33}" srcOrd="0" destOrd="0" presId="urn:microsoft.com/office/officeart/2005/8/layout/hierarchy2"/>
+    <dgm:cxn modelId="{CB163215-6117-47DB-B346-6E00C94277AB}" type="presParOf" srcId="{4CDBEC46-88AA-49DE-A5DF-DFBDA7393DC1}" destId="{C0D92BDD-E22B-4539-9EAF-37FFA6BF84A1}" srcOrd="1" destOrd="0" presId="urn:microsoft.com/office/officeart/2005/8/layout/hierarchy2"/>
+    <dgm:cxn modelId="{CB3583BA-F6D9-4400-BB97-9D4334BCF4C3}" type="presParOf" srcId="{E064F773-83BD-4021-B290-DAA6066B1813}" destId="{064258E6-CE33-4037-9719-A4147BB74105}" srcOrd="2" destOrd="0" presId="urn:microsoft.com/office/officeart/2005/8/layout/hierarchy2"/>
+    <dgm:cxn modelId="{C9D7C79B-EC7E-4F9F-A505-F0DF5ED9B3B4}" type="presParOf" srcId="{064258E6-CE33-4037-9719-A4147BB74105}" destId="{BA82EA2C-2A83-4F94-99A2-E3C800E09324}" srcOrd="0" destOrd="0" presId="urn:microsoft.com/office/officeart/2005/8/layout/hierarchy2"/>
+    <dgm:cxn modelId="{EB405F49-6363-4870-B12A-35D8F2BE2B1C}" type="presParOf" srcId="{E064F773-83BD-4021-B290-DAA6066B1813}" destId="{8366F8EB-017B-47AF-9CC4-E9BD5A4F0842}" srcOrd="3" destOrd="0" presId="urn:microsoft.com/office/officeart/2005/8/layout/hierarchy2"/>
+    <dgm:cxn modelId="{86F67697-F7A7-4419-98FD-DF8A2F121150}" type="presParOf" srcId="{8366F8EB-017B-47AF-9CC4-E9BD5A4F0842}" destId="{6719DA56-5621-4244-8670-89833CA3B6DC}" srcOrd="0" destOrd="0" presId="urn:microsoft.com/office/officeart/2005/8/layout/hierarchy2"/>
+    <dgm:cxn modelId="{B92CC291-3C97-44E8-A26B-3EE1A8594D9E}" type="presParOf" srcId="{8366F8EB-017B-47AF-9CC4-E9BD5A4F0842}" destId="{0DB64B87-DF9A-4DE0-88AE-7DCEE6244FF3}" srcOrd="1" destOrd="0" presId="urn:microsoft.com/office/officeart/2005/8/layout/hierarchy2"/>
+    <dgm:cxn modelId="{E8088343-984E-4BD5-BFEF-FB59B36E214F}" type="presParOf" srcId="{E064F773-83BD-4021-B290-DAA6066B1813}" destId="{44E1EDFB-447A-4326-9C7A-9BA9E0E19843}" srcOrd="4" destOrd="0" presId="urn:microsoft.com/office/officeart/2005/8/layout/hierarchy2"/>
+    <dgm:cxn modelId="{4E176800-5C12-443A-811B-94584CC06403}" type="presParOf" srcId="{44E1EDFB-447A-4326-9C7A-9BA9E0E19843}" destId="{5C3580DC-EDF4-4900-9649-1DC53D1C5086}" srcOrd="0" destOrd="0" presId="urn:microsoft.com/office/officeart/2005/8/layout/hierarchy2"/>
+    <dgm:cxn modelId="{CB058794-6268-4CF1-BD55-18D791E3BC19}" type="presParOf" srcId="{E064F773-83BD-4021-B290-DAA6066B1813}" destId="{FD759E3F-5208-431F-B943-FD54625396E8}" srcOrd="5" destOrd="0" presId="urn:microsoft.com/office/officeart/2005/8/layout/hierarchy2"/>
+    <dgm:cxn modelId="{32EC439F-FC62-454A-AF32-6146DC1F4529}" type="presParOf" srcId="{FD759E3F-5208-431F-B943-FD54625396E8}" destId="{982812AD-8A41-4B51-8DB5-67C45843B9DD}" srcOrd="0" destOrd="0" presId="urn:microsoft.com/office/officeart/2005/8/layout/hierarchy2"/>
+    <dgm:cxn modelId="{F3E722DD-9635-40E4-B2FE-5B65E067D68A}" type="presParOf" srcId="{FD759E3F-5208-431F-B943-FD54625396E8}" destId="{8C97C0C8-D301-487D-94BC-3FDDC909774A}" srcOrd="1" destOrd="0" presId="urn:microsoft.com/office/officeart/2005/8/layout/hierarchy2"/>
     <dgm:cxn modelId="{B29CB8F6-50B8-4FCD-8911-E070A7928BD0}" type="presParOf" srcId="{F3447261-F5D7-452A-90C3-C6C972D8DA74}" destId="{34914ADA-2771-4620-97CC-447E5DA836A3}" srcOrd="2" destOrd="0" presId="urn:microsoft.com/office/officeart/2005/8/layout/hierarchy2"/>
     <dgm:cxn modelId="{2FBF9CBA-EA98-4D0A-9A8E-BCBF3E83CF54}" type="presParOf" srcId="{34914ADA-2771-4620-97CC-447E5DA836A3}" destId="{5A060D6F-A1E4-4129-8C80-B420D36073B1}" srcOrd="0" destOrd="0" presId="urn:microsoft.com/office/officeart/2005/8/layout/hierarchy2"/>
     <dgm:cxn modelId="{93E28C34-6C63-486A-BA7D-A510E3815D60}" type="presParOf" srcId="{F3447261-F5D7-452A-90C3-C6C972D8DA74}" destId="{D8C01816-C3A0-4F2A-B79B-4300BEAA3912}" srcOrd="3" destOrd="0" presId="urn:microsoft.com/office/officeart/2005/8/layout/hierarchy2"/>
     <dgm:cxn modelId="{FC5CD210-E527-4C80-833F-DEBB3532A72C}" type="presParOf" srcId="{D8C01816-C3A0-4F2A-B79B-4300BEAA3912}" destId="{4374D957-2F98-4469-A9B9-642A282E0321}" srcOrd="0" destOrd="0" presId="urn:microsoft.com/office/officeart/2005/8/layout/hierarchy2"/>
     <dgm:cxn modelId="{AB7D6ECB-0C4C-4337-BDB0-06287B12C8FD}" type="presParOf" srcId="{D8C01816-C3A0-4F2A-B79B-4300BEAA3912}" destId="{88B074BB-A964-4530-881A-8FE09E213CA9}" srcOrd="1" destOrd="0" presId="urn:microsoft.com/office/officeart/2005/8/layout/hierarchy2"/>
+    <dgm:cxn modelId="{02B00490-0CBF-4301-A404-6D5867D1FAFC}" type="presParOf" srcId="{88B074BB-A964-4530-881A-8FE09E213CA9}" destId="{685FE06E-6515-4050-8909-7F71888E93A6}" srcOrd="0" destOrd="0" presId="urn:microsoft.com/office/officeart/2005/8/layout/hierarchy2"/>
+    <dgm:cxn modelId="{4707C500-9B86-4F86-AA42-D3584761D3FE}" type="presParOf" srcId="{685FE06E-6515-4050-8909-7F71888E93A6}" destId="{9ED700E2-AF36-427F-BD54-D88C7A9B2E51}" srcOrd="0" destOrd="0" presId="urn:microsoft.com/office/officeart/2005/8/layout/hierarchy2"/>
+    <dgm:cxn modelId="{BC80CD4F-382A-4F1E-B03A-1048C40604BF}" type="presParOf" srcId="{88B074BB-A964-4530-881A-8FE09E213CA9}" destId="{B2B645C7-624A-431B-9D94-2E0A8A160547}" srcOrd="1" destOrd="0" presId="urn:microsoft.com/office/officeart/2005/8/layout/hierarchy2"/>
+    <dgm:cxn modelId="{1DBEB0CA-1E35-42DF-BF2E-4A8F30FC2FEF}" type="presParOf" srcId="{B2B645C7-624A-431B-9D94-2E0A8A160547}" destId="{25999DDF-B977-43CC-959D-266CCC6206FD}" srcOrd="0" destOrd="0" presId="urn:microsoft.com/office/officeart/2005/8/layout/hierarchy2"/>
+    <dgm:cxn modelId="{D6B50AF1-E54E-40E5-B198-B8D2228755AC}" type="presParOf" srcId="{B2B645C7-624A-431B-9D94-2E0A8A160547}" destId="{AA427A17-A352-4C25-80D6-AE6C0B52C513}" srcOrd="1" destOrd="0" presId="urn:microsoft.com/office/officeart/2005/8/layout/hierarchy2"/>
+    <dgm:cxn modelId="{232E2C20-8008-4E03-BE59-86B1FF4F7431}" type="presParOf" srcId="{88B074BB-A964-4530-881A-8FE09E213CA9}" destId="{D44FA953-C2AB-4273-A6BF-081837F4052A}" srcOrd="2" destOrd="0" presId="urn:microsoft.com/office/officeart/2005/8/layout/hierarchy2"/>
+    <dgm:cxn modelId="{ABE2BE24-84D7-4FDA-9588-9F2454978FF5}" type="presParOf" srcId="{D44FA953-C2AB-4273-A6BF-081837F4052A}" destId="{E4505F0C-A143-45E9-8E98-53FDB7968175}" srcOrd="0" destOrd="0" presId="urn:microsoft.com/office/officeart/2005/8/layout/hierarchy2"/>
+    <dgm:cxn modelId="{F1817E87-B8A8-4234-884F-013F16C3999A}" type="presParOf" srcId="{88B074BB-A964-4530-881A-8FE09E213CA9}" destId="{F5E77E57-3CEB-49E5-B066-C0C8E628FDA7}" srcOrd="3" destOrd="0" presId="urn:microsoft.com/office/officeart/2005/8/layout/hierarchy2"/>
+    <dgm:cxn modelId="{0B32AF40-079D-4DA1-945A-4DA0C760CAA1}" type="presParOf" srcId="{F5E77E57-3CEB-49E5-B066-C0C8E628FDA7}" destId="{ED098CC5-C40C-47BE-984F-17563619AC6C}" srcOrd="0" destOrd="0" presId="urn:microsoft.com/office/officeart/2005/8/layout/hierarchy2"/>
+    <dgm:cxn modelId="{72A628D7-DB2E-48B9-8FE8-98C64255B49F}" type="presParOf" srcId="{F5E77E57-3CEB-49E5-B066-C0C8E628FDA7}" destId="{3FD20916-8ACF-4E0C-B215-280C42C3BED2}" srcOrd="1" destOrd="0" presId="urn:microsoft.com/office/officeart/2005/8/layout/hierarchy2"/>
     <dgm:cxn modelId="{2D3004F2-D007-499B-AA98-2FD476B16FD5}" type="presParOf" srcId="{F3447261-F5D7-452A-90C3-C6C972D8DA74}" destId="{C81B4980-7A4E-4EF2-B6EC-27A41334364A}" srcOrd="4" destOrd="0" presId="urn:microsoft.com/office/officeart/2005/8/layout/hierarchy2"/>
     <dgm:cxn modelId="{E06C714E-31EC-4244-B918-2151A57EBB88}" type="presParOf" srcId="{C81B4980-7A4E-4EF2-B6EC-27A41334364A}" destId="{92956788-1D8B-4408-822C-66290C6D2485}" srcOrd="0" destOrd="0" presId="urn:microsoft.com/office/officeart/2005/8/layout/hierarchy2"/>
     <dgm:cxn modelId="{0EA5F540-58D2-4D5B-9981-1F05D0410265}" type="presParOf" srcId="{F3447261-F5D7-452A-90C3-C6C972D8DA74}" destId="{2DCD94D4-62AB-4CBA-9BC6-DA63D93C21B0}" srcOrd="5" destOrd="0" presId="urn:microsoft.com/office/officeart/2005/8/layout/hierarchy2"/>
     <dgm:cxn modelId="{441CB7E9-F794-4646-9AD7-B072C4725202}" type="presParOf" srcId="{2DCD94D4-62AB-4CBA-9BC6-DA63D93C21B0}" destId="{D4CF8927-D7E9-48BF-AD5D-1953E9E945F9}" srcOrd="0" destOrd="0" presId="urn:microsoft.com/office/officeart/2005/8/layout/hierarchy2"/>
     <dgm:cxn modelId="{01E807DA-F3DD-4643-A11D-3DBE31A69A68}" type="presParOf" srcId="{2DCD94D4-62AB-4CBA-9BC6-DA63D93C21B0}" destId="{4F006D0A-5626-42F3-A0C6-E068A1F4E553}" srcOrd="1" destOrd="0" presId="urn:microsoft.com/office/officeart/2005/8/layout/hierarchy2"/>
+    <dgm:cxn modelId="{43C977BE-E493-4517-A6C2-98BECB627D1A}" type="presParOf" srcId="{4F006D0A-5626-42F3-A0C6-E068A1F4E553}" destId="{36DB947C-9CC8-4FDE-BD63-6F42117AB98F}" srcOrd="0" destOrd="0" presId="urn:microsoft.com/office/officeart/2005/8/layout/hierarchy2"/>
+    <dgm:cxn modelId="{F00E3DFD-53AC-4A38-BFA5-02DCE70876F5}" type="presParOf" srcId="{36DB947C-9CC8-4FDE-BD63-6F42117AB98F}" destId="{C9646285-8E58-456A-A62A-CBA5EA60F58B}" srcOrd="0" destOrd="0" presId="urn:microsoft.com/office/officeart/2005/8/layout/hierarchy2"/>
+    <dgm:cxn modelId="{A48828BF-CCEA-45BE-8B5B-17894EE6E3CE}" type="presParOf" srcId="{4F006D0A-5626-42F3-A0C6-E068A1F4E553}" destId="{96D44AC4-C050-439D-B7CC-CD3399DAEBE8}" srcOrd="1" destOrd="0" presId="urn:microsoft.com/office/officeart/2005/8/layout/hierarchy2"/>
+    <dgm:cxn modelId="{5D062622-2FB0-409B-BE8B-EBEA9A8D638A}" type="presParOf" srcId="{96D44AC4-C050-439D-B7CC-CD3399DAEBE8}" destId="{234F23BE-DD68-4B6E-A6D3-FB1DBA6C1D91}" srcOrd="0" destOrd="0" presId="urn:microsoft.com/office/officeart/2005/8/layout/hierarchy2"/>
+    <dgm:cxn modelId="{BB87F2E5-170C-4590-8C15-6679B70049BC}" type="presParOf" srcId="{96D44AC4-C050-439D-B7CC-CD3399DAEBE8}" destId="{A1E4D36C-7842-4674-B9F5-6BCDE1537077}" srcOrd="1" destOrd="0" presId="urn:microsoft.com/office/officeart/2005/8/layout/hierarchy2"/>
+    <dgm:cxn modelId="{60F1568A-0C6A-4954-862D-5BD564707584}" type="presParOf" srcId="{4F006D0A-5626-42F3-A0C6-E068A1F4E553}" destId="{27F4A5BE-D3A4-44AB-AE30-F2AEC00FCE7D}" srcOrd="2" destOrd="0" presId="urn:microsoft.com/office/officeart/2005/8/layout/hierarchy2"/>
+    <dgm:cxn modelId="{511C2320-DFC2-49C0-B425-4F0AD1B55AB7}" type="presParOf" srcId="{27F4A5BE-D3A4-44AB-AE30-F2AEC00FCE7D}" destId="{F72B6C91-0392-490D-A1E5-FFE5B694C23C}" srcOrd="0" destOrd="0" presId="urn:microsoft.com/office/officeart/2005/8/layout/hierarchy2"/>
+    <dgm:cxn modelId="{D04837A9-CA7F-4422-834C-3EE95D6642DE}" type="presParOf" srcId="{4F006D0A-5626-42F3-A0C6-E068A1F4E553}" destId="{B47A34AC-C55C-4A68-AD09-41524DCAB8B3}" srcOrd="3" destOrd="0" presId="urn:microsoft.com/office/officeart/2005/8/layout/hierarchy2"/>
+    <dgm:cxn modelId="{D6D8C032-17F9-4792-A96F-4F9EF23D14A1}" type="presParOf" srcId="{B47A34AC-C55C-4A68-AD09-41524DCAB8B3}" destId="{33B6D506-9B33-4258-994A-BFD8E9CCA85D}" srcOrd="0" destOrd="0" presId="urn:microsoft.com/office/officeart/2005/8/layout/hierarchy2"/>
+    <dgm:cxn modelId="{4D2A5CBF-F304-470A-B29F-DE88A63A6955}" type="presParOf" srcId="{B47A34AC-C55C-4A68-AD09-41524DCAB8B3}" destId="{7767ECEC-E340-471A-A23C-0F77F9E5660D}" srcOrd="1" destOrd="0" presId="urn:microsoft.com/office/officeart/2005/8/layout/hierarchy2"/>
   </dgm:cxnLst>
   <dgm:bg/>
   <dgm:whole/>
@@ -3109,8 +3981,8 @@
       </dsp:nvSpPr>
       <dsp:spPr>
         <a:xfrm>
-          <a:off x="885797" y="1659883"/>
-          <a:ext cx="504480" cy="252240"/>
+          <a:off x="3410" y="3206927"/>
+          <a:ext cx="684947" cy="342473"/>
         </a:xfrm>
         <a:prstGeom prst="roundRect">
           <a:avLst>
@@ -3177,8 +4049,8 @@
         </a:p>
       </dsp:txBody>
       <dsp:txXfrm>
-        <a:off x="893185" y="1667271"/>
-        <a:ext cx="489704" cy="237464"/>
+        <a:off x="13441" y="3216958"/>
+        <a:ext cx="664885" cy="322411"/>
       </dsp:txXfrm>
     </dsp:sp>
     <dsp:sp modelId="{AE07814A-5F78-41BA-BD4C-DEBEABE0D25A}">
@@ -3187,9 +4059,9 @@
         <dsp:cNvSpPr/>
       </dsp:nvSpPr>
       <dsp:spPr>
-        <a:xfrm rot="17277993">
-          <a:off x="1164080" y="1467220"/>
-          <a:ext cx="654189" cy="15278"/>
+        <a:xfrm rot="16948297">
+          <a:off x="191006" y="2753771"/>
+          <a:ext cx="1268680" cy="10042"/>
         </a:xfrm>
         <a:custGeom>
           <a:avLst/>
@@ -3200,10 +4072,10 @@
           <a:pathLst>
             <a:path>
               <a:moveTo>
-                <a:pt x="0" y="7639"/>
+                <a:pt x="0" y="5021"/>
               </a:moveTo>
               <a:lnTo>
-                <a:pt x="654189" y="7639"/>
+                <a:pt x="1268680" y="5021"/>
               </a:lnTo>
             </a:path>
           </a:pathLst>
@@ -3257,8 +4129,8 @@
         </a:p>
       </dsp:txBody>
       <dsp:txXfrm>
-        <a:off x="1474820" y="1458504"/>
-        <a:ext cx="32709" cy="32709"/>
+        <a:off x="793630" y="2727075"/>
+        <a:ext cx="63434" cy="63434"/>
       </dsp:txXfrm>
     </dsp:sp>
     <dsp:sp modelId="{DAECA9BC-D172-43A8-8B6C-10D4FE57867D}">
@@ -3268,13 +4140,11 @@
       </dsp:nvSpPr>
       <dsp:spPr>
         <a:xfrm>
-          <a:off x="1592070" y="1037594"/>
-          <a:ext cx="504480" cy="252240"/>
+          <a:off x="962336" y="1968184"/>
+          <a:ext cx="684947" cy="342473"/>
         </a:xfrm>
-        <a:prstGeom prst="roundRect">
-          <a:avLst>
-            <a:gd name="adj" fmla="val 10000"/>
-          </a:avLst>
+        <a:prstGeom prst="flowChartDecision">
+          <a:avLst/>
         </a:prstGeom>
         <a:solidFill>
           <a:schemeClr val="accent2"/>
@@ -3335,19 +4205,9 @@
             <a:rPr lang="de-DE" sz="500" kern="1200"/>
             <a:t>bzw. Start</a:t>
           </a:r>
-        </a:p>
-        <a:p>
-          <a:pPr lvl="0" algn="ctr" defTabSz="222250">
-            <a:lnSpc>
-              <a:spcPct val="90000"/>
-            </a:lnSpc>
-            <a:spcBef>
-              <a:spcPct val="0"/>
-            </a:spcBef>
-            <a:spcAft>
-              <a:spcPct val="35000"/>
-            </a:spcAft>
-          </a:pPr>
+          <a:br>
+            <a:rPr lang="de-DE" sz="500" kern="1200"/>
+          </a:br>
           <a:r>
             <a:rPr lang="de-DE" sz="500" kern="1200"/>
             <a:t>?</a:t>
@@ -3355,8 +4215,8 @@
         </a:p>
       </dsp:txBody>
       <dsp:txXfrm>
-        <a:off x="1599458" y="1044982"/>
-        <a:ext cx="489704" cy="237464"/>
+        <a:off x="1133573" y="2053802"/>
+        <a:ext cx="342473" cy="171237"/>
       </dsp:txXfrm>
     </dsp:sp>
     <dsp:sp modelId="{17AE4521-8A09-428F-80F3-621F4EB2236D}">
@@ -3365,9 +4225,9 @@
         <dsp:cNvSpPr/>
       </dsp:nvSpPr>
       <dsp:spPr>
-        <a:xfrm rot="17323763">
-          <a:off x="1883226" y="858493"/>
-          <a:ext cx="628443" cy="15278"/>
+        <a:xfrm rot="17208975">
+          <a:off x="1310758" y="1681133"/>
+          <a:ext cx="947030" cy="10042"/>
         </a:xfrm>
         <a:custGeom>
           <a:avLst/>
@@ -3378,10 +4238,10 @@
           <a:pathLst>
             <a:path>
               <a:moveTo>
-                <a:pt x="0" y="7639"/>
+                <a:pt x="0" y="5021"/>
               </a:moveTo>
               <a:lnTo>
-                <a:pt x="628443" y="7639"/>
+                <a:pt x="947030" y="5021"/>
               </a:lnTo>
             </a:path>
           </a:pathLst>
@@ -3435,8 +4295,8 @@
         </a:p>
       </dsp:txBody>
       <dsp:txXfrm>
-        <a:off x="2181736" y="850421"/>
-        <a:ext cx="31422" cy="31422"/>
+        <a:off x="1760597" y="1662478"/>
+        <a:ext cx="47351" cy="47351"/>
       </dsp:txXfrm>
     </dsp:sp>
     <dsp:sp modelId="{A655A287-3B5B-410C-B0CB-742A0C793B6C}">
@@ -3446,8 +4306,8 @@
       </dsp:nvSpPr>
       <dsp:spPr>
         <a:xfrm>
-          <a:off x="2298343" y="442430"/>
-          <a:ext cx="504480" cy="252240"/>
+          <a:off x="1921263" y="1061651"/>
+          <a:ext cx="684947" cy="342473"/>
         </a:xfrm>
         <a:prstGeom prst="roundRect">
           <a:avLst>
@@ -3521,8 +4381,8 @@
         </a:p>
       </dsp:txBody>
       <dsp:txXfrm>
-        <a:off x="2305731" y="449818"/>
-        <a:ext cx="489704" cy="237464"/>
+        <a:off x="1931294" y="1071682"/>
+        <a:ext cx="664885" cy="322411"/>
       </dsp:txXfrm>
     </dsp:sp>
     <dsp:sp modelId="{39868755-0CE4-4113-B8B4-05449CA9CBF7}">
@@ -3531,9 +4391,9 @@
         <dsp:cNvSpPr/>
       </dsp:nvSpPr>
       <dsp:spPr>
-        <a:xfrm rot="18261777">
-          <a:off x="2724964" y="413351"/>
-          <a:ext cx="357512" cy="15278"/>
+        <a:xfrm rot="17677759">
+          <a:off x="2414487" y="929059"/>
+          <a:ext cx="657424" cy="10042"/>
         </a:xfrm>
         <a:custGeom>
           <a:avLst/>
@@ -3544,10 +4404,10 @@
           <a:pathLst>
             <a:path>
               <a:moveTo>
-                <a:pt x="0" y="7639"/>
+                <a:pt x="0" y="5021"/>
               </a:moveTo>
               <a:lnTo>
-                <a:pt x="357512" y="7639"/>
+                <a:pt x="657424" y="5021"/>
               </a:lnTo>
             </a:path>
           </a:pathLst>
@@ -3601,8 +4461,8 @@
         </a:p>
       </dsp:txBody>
       <dsp:txXfrm>
-        <a:off x="2894782" y="412052"/>
-        <a:ext cx="17875" cy="17875"/>
+        <a:off x="2726764" y="917645"/>
+        <a:ext cx="32871" cy="32871"/>
       </dsp:txXfrm>
     </dsp:sp>
     <dsp:sp modelId="{9DB16DBC-42B0-4391-98DA-E07EA4B46F1E}">
@@ -3612,8 +4472,8 @@
       </dsp:nvSpPr>
       <dsp:spPr>
         <a:xfrm>
-          <a:off x="3004616" y="191590"/>
-          <a:ext cx="504480" cy="163681"/>
+          <a:off x="2880189" y="524156"/>
+          <a:ext cx="684947" cy="222234"/>
         </a:xfrm>
         <a:prstGeom prst="roundRect">
           <a:avLst>
@@ -3687,8 +4547,8 @@
         </a:p>
       </dsp:txBody>
       <dsp:txXfrm>
-        <a:off x="3009410" y="196384"/>
-        <a:ext cx="494892" cy="154093"/>
+        <a:off x="2886698" y="530665"/>
+        <a:ext cx="671929" cy="209216"/>
       </dsp:txXfrm>
     </dsp:sp>
     <dsp:sp modelId="{80F5F82E-487B-4E0C-A952-78784711EAB3}">
@@ -3697,9 +4557,9 @@
         <dsp:cNvSpPr/>
       </dsp:nvSpPr>
       <dsp:spPr>
-        <a:xfrm rot="19457599">
-          <a:off x="3485739" y="193272"/>
-          <a:ext cx="248507" cy="15278"/>
+        <a:xfrm rot="18289469">
+          <a:off x="3462242" y="433330"/>
+          <a:ext cx="479768" cy="10042"/>
         </a:xfrm>
         <a:custGeom>
           <a:avLst/>
@@ -3710,10 +4570,10 @@
           <a:pathLst>
             <a:path>
               <a:moveTo>
-                <a:pt x="0" y="7639"/>
+                <a:pt x="0" y="5021"/>
               </a:moveTo>
               <a:lnTo>
-                <a:pt x="248507" y="7639"/>
+                <a:pt x="479768" y="5021"/>
               </a:lnTo>
             </a:path>
           </a:pathLst>
@@ -3767,8 +4627,8 @@
         </a:p>
       </dsp:txBody>
       <dsp:txXfrm>
-        <a:off x="3603780" y="194699"/>
-        <a:ext cx="12425" cy="12425"/>
+        <a:off x="3690132" y="426357"/>
+        <a:ext cx="23988" cy="23988"/>
       </dsp:txXfrm>
     </dsp:sp>
     <dsp:sp modelId="{5FE13E90-EE84-4743-AEDB-E57B9DB1ED0C}">
@@ -3778,8 +4638,8 @@
       </dsp:nvSpPr>
       <dsp:spPr>
         <a:xfrm>
-          <a:off x="3710889" y="2272"/>
-          <a:ext cx="889712" cy="252240"/>
+          <a:off x="3839115" y="70192"/>
+          <a:ext cx="1207987" cy="342473"/>
         </a:xfrm>
         <a:prstGeom prst="roundRect">
           <a:avLst>
@@ -3853,8 +4713,8 @@
         </a:p>
       </dsp:txBody>
       <dsp:txXfrm>
-        <a:off x="3718277" y="9660"/>
-        <a:ext cx="874936" cy="237464"/>
+        <a:off x="3849146" y="80223"/>
+        <a:ext cx="1187925" cy="322411"/>
       </dsp:txXfrm>
     </dsp:sp>
     <dsp:sp modelId="{BDB29F21-C7F0-4D46-8B30-632A91A36A4D}">
@@ -3863,9 +4723,9 @@
         <dsp:cNvSpPr/>
       </dsp:nvSpPr>
       <dsp:spPr>
-        <a:xfrm rot="2142401">
-          <a:off x="3485739" y="338311"/>
-          <a:ext cx="248507" cy="15278"/>
+        <a:xfrm>
+          <a:off x="3565136" y="630252"/>
+          <a:ext cx="273978" cy="10042"/>
         </a:xfrm>
         <a:custGeom>
           <a:avLst/>
@@ -3876,10 +4736,10 @@
           <a:pathLst>
             <a:path>
               <a:moveTo>
-                <a:pt x="0" y="7639"/>
+                <a:pt x="0" y="5021"/>
               </a:moveTo>
               <a:lnTo>
-                <a:pt x="248507" y="7639"/>
+                <a:pt x="273978" y="5021"/>
               </a:lnTo>
             </a:path>
           </a:pathLst>
@@ -3933,8 +4793,8 @@
         </a:p>
       </dsp:txBody>
       <dsp:txXfrm>
-        <a:off x="3603780" y="339737"/>
-        <a:ext cx="12425" cy="12425"/>
+        <a:off x="3695276" y="628424"/>
+        <a:ext cx="13698" cy="13698"/>
       </dsp:txXfrm>
     </dsp:sp>
     <dsp:sp modelId="{76D0AF25-B394-4529-A11F-F0A0D6C5E70D}">
@@ -3944,8 +4804,8 @@
       </dsp:nvSpPr>
       <dsp:spPr>
         <a:xfrm>
-          <a:off x="3710889" y="292349"/>
-          <a:ext cx="889712" cy="252240"/>
+          <a:off x="3839115" y="464037"/>
+          <a:ext cx="1207987" cy="342473"/>
         </a:xfrm>
         <a:prstGeom prst="roundRect">
           <a:avLst>
@@ -4019,19 +4879,19 @@
         </a:p>
       </dsp:txBody>
       <dsp:txXfrm>
-        <a:off x="3718277" y="299737"/>
-        <a:ext cx="874936" cy="237464"/>
+        <a:off x="3849146" y="474068"/>
+        <a:ext cx="1187925" cy="322411"/>
       </dsp:txXfrm>
     </dsp:sp>
-    <dsp:sp modelId="{E807C525-1A58-4CE5-82EA-32E1DD40B4FB}">
+    <dsp:sp modelId="{7FDACF83-CF92-456B-8467-9177039FC5BB}">
       <dsp:nvSpPr>
         <dsp:cNvPr id="0" name=""/>
         <dsp:cNvSpPr/>
       </dsp:nvSpPr>
       <dsp:spPr>
-        <a:xfrm rot="3282182">
-          <a:off x="2729103" y="703428"/>
-          <a:ext cx="349233" cy="15278"/>
+        <a:xfrm rot="3310531">
+          <a:off x="3462242" y="827175"/>
+          <a:ext cx="479768" cy="10042"/>
         </a:xfrm>
         <a:custGeom>
           <a:avLst/>
@@ -4042,10 +4902,10 @@
           <a:pathLst>
             <a:path>
               <a:moveTo>
-                <a:pt x="0" y="7639"/>
+                <a:pt x="0" y="5021"/>
               </a:moveTo>
               <a:lnTo>
-                <a:pt x="349233" y="7639"/>
+                <a:pt x="479768" y="5021"/>
               </a:lnTo>
             </a:path>
           </a:pathLst>
@@ -4099,19 +4959,19 @@
         </a:p>
       </dsp:txBody>
       <dsp:txXfrm>
-        <a:off x="2894989" y="702336"/>
-        <a:ext cx="17461" cy="17461"/>
+        <a:off x="3690132" y="820202"/>
+        <a:ext cx="23988" cy="23988"/>
       </dsp:txXfrm>
     </dsp:sp>
-    <dsp:sp modelId="{7F50C25D-0138-4914-A95C-92F34388D23C}">
+    <dsp:sp modelId="{7B379021-4837-48A7-BF71-B353ACFFA943}">
       <dsp:nvSpPr>
         <dsp:cNvPr id="0" name=""/>
         <dsp:cNvSpPr/>
       </dsp:nvSpPr>
       <dsp:spPr>
         <a:xfrm>
-          <a:off x="3004616" y="761657"/>
-          <a:ext cx="504480" cy="183852"/>
+          <a:off x="3839115" y="857882"/>
+          <a:ext cx="684947" cy="342473"/>
         </a:xfrm>
         <a:prstGeom prst="roundRect">
           <a:avLst>
@@ -4173,41 +5033,31 @@
           </a:pPr>
           <a:r>
             <a:rPr lang="de-DE" sz="500" kern="1200"/>
-            <a:t>Kleinbuchstabe</a:t>
-          </a:r>
-        </a:p>
-        <a:p>
-          <a:pPr lvl="0" algn="ctr" defTabSz="222250">
-            <a:lnSpc>
-              <a:spcPct val="90000"/>
-            </a:lnSpc>
-            <a:spcBef>
-              <a:spcPct val="0"/>
-            </a:spcBef>
-            <a:spcAft>
-              <a:spcPct val="35000"/>
-            </a:spcAft>
-          </a:pPr>
-          <a:r>
+            <a:t>Nichts ergänzen</a:t>
+          </a:r>
+          <a:br>
             <a:rPr lang="de-DE" sz="500" kern="1200"/>
-            <a:t>25%</a:t>
+          </a:br>
+          <a:r>
+            <a:rPr lang="de-DE" sz="500" kern="1200"/>
+            <a:t>85%</a:t>
           </a:r>
         </a:p>
       </dsp:txBody>
       <dsp:txXfrm>
-        <a:off x="3010001" y="767042"/>
-        <a:ext cx="493710" cy="173082"/>
+        <a:off x="3849146" y="867913"/>
+        <a:ext cx="664885" cy="322411"/>
       </dsp:txXfrm>
     </dsp:sp>
-    <dsp:sp modelId="{659D24D3-21D6-46A8-90CD-4BFB9C495930}">
+    <dsp:sp modelId="{E807C525-1A58-4CE5-82EA-32E1DD40B4FB}">
       <dsp:nvSpPr>
         <dsp:cNvPr id="0" name=""/>
         <dsp:cNvSpPr/>
       </dsp:nvSpPr>
       <dsp:spPr>
-        <a:xfrm rot="19457599">
-          <a:off x="3485739" y="773425"/>
-          <a:ext cx="248507" cy="15278"/>
+        <a:xfrm rot="3891825">
+          <a:off x="2420699" y="1519827"/>
+          <a:ext cx="645001" cy="10042"/>
         </a:xfrm>
         <a:custGeom>
           <a:avLst/>
@@ -4218,10 +5068,10 @@
           <a:pathLst>
             <a:path>
               <a:moveTo>
-                <a:pt x="0" y="7639"/>
+                <a:pt x="0" y="5021"/>
               </a:moveTo>
               <a:lnTo>
-                <a:pt x="248507" y="7639"/>
+                <a:pt x="645001" y="5021"/>
               </a:lnTo>
             </a:path>
           </a:pathLst>
@@ -4275,19 +5125,19 @@
         </a:p>
       </dsp:txBody>
       <dsp:txXfrm>
-        <a:off x="3603780" y="774852"/>
-        <a:ext cx="12425" cy="12425"/>
+        <a:off x="2727074" y="1508723"/>
+        <a:ext cx="32250" cy="32250"/>
       </dsp:txXfrm>
     </dsp:sp>
-    <dsp:sp modelId="{DB31AED5-B3B2-486C-ACF1-A4064C2EEAB1}">
+    <dsp:sp modelId="{7F50C25D-0138-4914-A95C-92F34388D23C}">
       <dsp:nvSpPr>
         <dsp:cNvPr id="0" name=""/>
         <dsp:cNvSpPr/>
       </dsp:nvSpPr>
       <dsp:spPr>
         <a:xfrm>
-          <a:off x="3710889" y="582425"/>
-          <a:ext cx="889712" cy="252240"/>
+          <a:off x="2880189" y="1691997"/>
+          <a:ext cx="684947" cy="249622"/>
         </a:xfrm>
         <a:prstGeom prst="roundRect">
           <a:avLst>
@@ -4349,31 +5199,41 @@
           </a:pPr>
           <a:r>
             <a:rPr lang="de-DE" sz="500" kern="1200"/>
-            <a:t>Doppelvokal durch e anhängen ohne ee (ae, ie, oe, ue)</a:t>
-          </a:r>
-          <a:br>
+            <a:t>Kleinbuchstabe</a:t>
+          </a:r>
+        </a:p>
+        <a:p>
+          <a:pPr lvl="0" algn="ctr" defTabSz="222250">
+            <a:lnSpc>
+              <a:spcPct val="90000"/>
+            </a:lnSpc>
+            <a:spcBef>
+              <a:spcPct val="0"/>
+            </a:spcBef>
+            <a:spcAft>
+              <a:spcPct val="35000"/>
+            </a:spcAft>
+          </a:pPr>
+          <a:r>
             <a:rPr lang="de-DE" sz="500" kern="1200"/>
-          </a:br>
-          <a:r>
-            <a:rPr lang="de-DE" sz="500" kern="1200"/>
-            <a:t>10%</a:t>
+            <a:t>25%</a:t>
           </a:r>
         </a:p>
       </dsp:txBody>
       <dsp:txXfrm>
-        <a:off x="3718277" y="589813"/>
-        <a:ext cx="874936" cy="237464"/>
+        <a:off x="2887500" y="1699308"/>
+        <a:ext cx="670325" cy="235000"/>
       </dsp:txXfrm>
     </dsp:sp>
-    <dsp:sp modelId="{271F03E0-641E-4416-ADA7-D7821F325253}">
+    <dsp:sp modelId="{659D24D3-21D6-46A8-90CD-4BFB9C495930}">
       <dsp:nvSpPr>
         <dsp:cNvPr id="0" name=""/>
         <dsp:cNvSpPr/>
       </dsp:nvSpPr>
       <dsp:spPr>
-        <a:xfrm rot="2142401">
-          <a:off x="3485739" y="918463"/>
-          <a:ext cx="248507" cy="15278"/>
+        <a:xfrm rot="18289469">
+          <a:off x="3462242" y="1614864"/>
+          <a:ext cx="479768" cy="10042"/>
         </a:xfrm>
         <a:custGeom>
           <a:avLst/>
@@ -4384,10 +5244,10 @@
           <a:pathLst>
             <a:path>
               <a:moveTo>
-                <a:pt x="0" y="7639"/>
+                <a:pt x="0" y="5021"/>
               </a:moveTo>
               <a:lnTo>
-                <a:pt x="248507" y="7639"/>
+                <a:pt x="479768" y="5021"/>
               </a:lnTo>
             </a:path>
           </a:pathLst>
@@ -4441,19 +5301,19 @@
         </a:p>
       </dsp:txBody>
       <dsp:txXfrm>
-        <a:off x="3603780" y="919890"/>
-        <a:ext cx="12425" cy="12425"/>
+        <a:off x="3690132" y="1607891"/>
+        <a:ext cx="23988" cy="23988"/>
       </dsp:txXfrm>
     </dsp:sp>
-    <dsp:sp modelId="{898F892B-62C9-49D4-A688-7D3844A68987}">
+    <dsp:sp modelId="{DB31AED5-B3B2-486C-ACF1-A4064C2EEAB1}">
       <dsp:nvSpPr>
         <dsp:cNvPr id="0" name=""/>
         <dsp:cNvSpPr/>
       </dsp:nvSpPr>
       <dsp:spPr>
         <a:xfrm>
-          <a:off x="3710889" y="872501"/>
-          <a:ext cx="881529" cy="252240"/>
+          <a:off x="3839115" y="1251726"/>
+          <a:ext cx="1207987" cy="342473"/>
         </a:xfrm>
         <a:prstGeom prst="roundRect">
           <a:avLst>
@@ -4515,48 +5375,31 @@
           </a:pPr>
           <a:r>
             <a:rPr lang="de-DE" sz="500" kern="1200"/>
-            <a:t>'h' hinzufügen</a:t>
+            <a:t>Doppelvokal durch e anhängen ohne ee (ae, ie, oe, ue)</a:t>
           </a:r>
           <a:br>
             <a:rPr lang="de-DE" sz="500" kern="1200"/>
           </a:br>
           <a:r>
             <a:rPr lang="de-DE" sz="500" kern="1200"/>
-            <a:t>('eh, ah, uh,  ...)</a:t>
-          </a:r>
-        </a:p>
-        <a:p>
-          <a:pPr lvl="0" algn="ctr" defTabSz="222250">
-            <a:lnSpc>
-              <a:spcPct val="90000"/>
-            </a:lnSpc>
-            <a:spcBef>
-              <a:spcPct val="0"/>
-            </a:spcBef>
-            <a:spcAft>
-              <a:spcPct val="35000"/>
-            </a:spcAft>
-          </a:pPr>
-          <a:r>
-            <a:rPr lang="de-DE" sz="500" kern="1200"/>
-            <a:t>5%</a:t>
+            <a:t>10%</a:t>
           </a:r>
         </a:p>
       </dsp:txBody>
       <dsp:txXfrm>
-        <a:off x="3718277" y="879889"/>
-        <a:ext cx="866753" cy="237464"/>
+        <a:off x="3849146" y="1261757"/>
+        <a:ext cx="1187925" cy="322411"/>
       </dsp:txXfrm>
     </dsp:sp>
-    <dsp:sp modelId="{410ED0EB-7079-482B-8B16-361130B59E29}">
+    <dsp:sp modelId="{271F03E0-641E-4416-ADA7-D7821F325253}">
       <dsp:nvSpPr>
         <dsp:cNvPr id="0" name=""/>
         <dsp:cNvSpPr/>
       </dsp:nvSpPr>
       <dsp:spPr>
-        <a:xfrm rot="1453428">
-          <a:off x="2086809" y="1201470"/>
-          <a:ext cx="221275" cy="15278"/>
+        <a:xfrm>
+          <a:off x="3565136" y="1811787"/>
+          <a:ext cx="273978" cy="10042"/>
         </a:xfrm>
         <a:custGeom>
           <a:avLst/>
@@ -4567,10 +5410,10 @@
           <a:pathLst>
             <a:path>
               <a:moveTo>
-                <a:pt x="0" y="7639"/>
+                <a:pt x="0" y="5021"/>
               </a:moveTo>
               <a:lnTo>
-                <a:pt x="221275" y="7639"/>
+                <a:pt x="273978" y="5021"/>
               </a:lnTo>
             </a:path>
           </a:pathLst>
@@ -4624,19 +5467,19 @@
         </a:p>
       </dsp:txBody>
       <dsp:txXfrm>
-        <a:off x="2191915" y="1203577"/>
-        <a:ext cx="11063" cy="11063"/>
+        <a:off x="3695276" y="1809959"/>
+        <a:ext cx="13698" cy="13698"/>
       </dsp:txXfrm>
     </dsp:sp>
-    <dsp:sp modelId="{8B0C39C1-B128-4DBA-BB23-893F95DF28BE}">
+    <dsp:sp modelId="{898F892B-62C9-49D4-A688-7D3844A68987}">
       <dsp:nvSpPr>
         <dsp:cNvPr id="0" name=""/>
         <dsp:cNvSpPr/>
       </dsp:nvSpPr>
       <dsp:spPr>
         <a:xfrm>
-          <a:off x="2298343" y="1128384"/>
-          <a:ext cx="504480" cy="252240"/>
+          <a:off x="3839115" y="1645571"/>
+          <a:ext cx="1196877" cy="342473"/>
         </a:xfrm>
         <a:prstGeom prst="roundRect">
           <a:avLst>
@@ -4698,7 +5541,14 @@
           </a:pPr>
           <a:r>
             <a:rPr lang="de-DE" sz="500" kern="1200"/>
-            <a:t>Konsonant</a:t>
+            <a:t>'h' hinzufügen</a:t>
+          </a:r>
+          <a:br>
+            <a:rPr lang="de-DE" sz="500" kern="1200"/>
+          </a:br>
+          <a:r>
+            <a:rPr lang="de-DE" sz="500" kern="1200"/>
+            <a:t>('eh, ah, uh,  ...)</a:t>
           </a:r>
         </a:p>
         <a:p>
@@ -4715,24 +5565,24 @@
           </a:pPr>
           <a:r>
             <a:rPr lang="de-DE" sz="500" kern="1200"/>
-            <a:t>45%</a:t>
+            <a:t>5%</a:t>
           </a:r>
         </a:p>
       </dsp:txBody>
       <dsp:txXfrm>
-        <a:off x="2305731" y="1135772"/>
-        <a:ext cx="489704" cy="237464"/>
+        <a:off x="3849146" y="1655602"/>
+        <a:ext cx="1176815" cy="322411"/>
       </dsp:txXfrm>
     </dsp:sp>
-    <dsp:sp modelId="{E04FA0DE-CDC4-40CF-B8DF-96316A0BDBAC}">
+    <dsp:sp modelId="{70242984-0E22-4163-B728-C81EF58866A3}">
       <dsp:nvSpPr>
         <dsp:cNvPr id="0" name=""/>
         <dsp:cNvSpPr/>
       </dsp:nvSpPr>
       <dsp:spPr>
-        <a:xfrm rot="19457599">
-          <a:off x="2779466" y="1174346"/>
-          <a:ext cx="248507" cy="15278"/>
+        <a:xfrm rot="3310531">
+          <a:off x="3462242" y="2008709"/>
+          <a:ext cx="479768" cy="10042"/>
         </a:xfrm>
         <a:custGeom>
           <a:avLst/>
@@ -4743,10 +5593,10 @@
           <a:pathLst>
             <a:path>
               <a:moveTo>
-                <a:pt x="0" y="7639"/>
+                <a:pt x="0" y="5021"/>
               </a:moveTo>
               <a:lnTo>
-                <a:pt x="248507" y="7639"/>
+                <a:pt x="479768" y="5021"/>
               </a:lnTo>
             </a:path>
           </a:pathLst>
@@ -4800,19 +5650,19 @@
         </a:p>
       </dsp:txBody>
       <dsp:txXfrm>
-        <a:off x="2897508" y="1175772"/>
-        <a:ext cx="12425" cy="12425"/>
+        <a:off x="3690132" y="2001736"/>
+        <a:ext cx="23988" cy="23988"/>
       </dsp:txXfrm>
     </dsp:sp>
-    <dsp:sp modelId="{B7C1DA0C-5C06-4FA5-8560-1974DC51B77F}">
+    <dsp:sp modelId="{B53B2AEF-6E18-443F-AF85-5BDD96917FC2}">
       <dsp:nvSpPr>
         <dsp:cNvPr id="0" name=""/>
         <dsp:cNvSpPr/>
       </dsp:nvSpPr>
       <dsp:spPr>
         <a:xfrm>
-          <a:off x="3004616" y="983346"/>
-          <a:ext cx="504480" cy="252240"/>
+          <a:off x="3839115" y="2039416"/>
+          <a:ext cx="684947" cy="342473"/>
         </a:xfrm>
         <a:prstGeom prst="roundRect">
           <a:avLst>
@@ -4874,31 +5724,31 @@
           </a:pPr>
           <a:r>
             <a:rPr lang="de-DE" sz="500" kern="1200"/>
-            <a:t>Großbuchstabe</a:t>
+            <a:t>Nichts ergänzen</a:t>
           </a:r>
           <a:br>
             <a:rPr lang="de-DE" sz="500" kern="1200"/>
           </a:br>
           <a:r>
             <a:rPr lang="de-DE" sz="500" kern="1200"/>
-            <a:t>75%</a:t>
+            <a:t>85%</a:t>
           </a:r>
         </a:p>
       </dsp:txBody>
       <dsp:txXfrm>
-        <a:off x="3012004" y="990734"/>
-        <a:ext cx="489704" cy="237464"/>
+        <a:off x="3849146" y="2049447"/>
+        <a:ext cx="664885" cy="322411"/>
       </dsp:txXfrm>
     </dsp:sp>
-    <dsp:sp modelId="{17B32C5C-AFD8-46A0-9D17-A242C587FB0B}">
+    <dsp:sp modelId="{410ED0EB-7079-482B-8B16-361130B59E29}">
       <dsp:nvSpPr>
         <dsp:cNvPr id="0" name=""/>
         <dsp:cNvSpPr/>
       </dsp:nvSpPr>
       <dsp:spPr>
-        <a:xfrm rot="2142401">
-          <a:off x="2779466" y="1319384"/>
-          <a:ext cx="248507" cy="15278"/>
+        <a:xfrm rot="2338979">
+          <a:off x="1608043" y="2245264"/>
+          <a:ext cx="352460" cy="10042"/>
         </a:xfrm>
         <a:custGeom>
           <a:avLst/>
@@ -4909,10 +5759,10 @@
           <a:pathLst>
             <a:path>
               <a:moveTo>
-                <a:pt x="0" y="7639"/>
+                <a:pt x="0" y="5021"/>
               </a:moveTo>
               <a:lnTo>
-                <a:pt x="248507" y="7639"/>
+                <a:pt x="352460" y="5021"/>
               </a:lnTo>
             </a:path>
           </a:pathLst>
@@ -4966,19 +5816,19 @@
         </a:p>
       </dsp:txBody>
       <dsp:txXfrm>
-        <a:off x="2897508" y="1320811"/>
-        <a:ext cx="12425" cy="12425"/>
+        <a:off x="1775462" y="2241473"/>
+        <a:ext cx="17623" cy="17623"/>
       </dsp:txXfrm>
     </dsp:sp>
-    <dsp:sp modelId="{3A0CE490-1292-4644-B7EF-9464AC39A4EE}">
+    <dsp:sp modelId="{8B0C39C1-B128-4DBA-BB23-893F95DF28BE}">
       <dsp:nvSpPr>
         <dsp:cNvPr id="0" name=""/>
         <dsp:cNvSpPr/>
       </dsp:nvSpPr>
       <dsp:spPr>
         <a:xfrm>
-          <a:off x="3004616" y="1273422"/>
-          <a:ext cx="504480" cy="252240"/>
+          <a:off x="1921263" y="2189913"/>
+          <a:ext cx="684947" cy="342473"/>
         </a:xfrm>
         <a:prstGeom prst="roundRect">
           <a:avLst>
@@ -5040,32 +5890,41 @@
           </a:pPr>
           <a:r>
             <a:rPr lang="de-DE" sz="500" kern="1200"/>
-            <a:t>Kleinbuchstabe</a:t>
-          </a:r>
-          <a:br>
+            <a:t>Konsonant</a:t>
+          </a:r>
+        </a:p>
+        <a:p>
+          <a:pPr lvl="0" algn="ctr" defTabSz="222250">
+            <a:lnSpc>
+              <a:spcPct val="90000"/>
+            </a:lnSpc>
+            <a:spcBef>
+              <a:spcPct val="0"/>
+            </a:spcBef>
+            <a:spcAft>
+              <a:spcPct val="35000"/>
+            </a:spcAft>
+          </a:pPr>
+          <a:r>
             <a:rPr lang="de-DE" sz="500" kern="1200"/>
-          </a:br>
-          <a:r>
-            <a:rPr lang="de-DE" sz="500" kern="1200"/>
-            <a:t>25%</a:t>
-          </a:r>
-          <a:endParaRPr lang="de-DE" sz="500" kern="1200"/>
+            <a:t>45%</a:t>
+          </a:r>
         </a:p>
       </dsp:txBody>
       <dsp:txXfrm>
-        <a:off x="3012004" y="1280810"/>
-        <a:ext cx="489704" cy="237464"/>
+        <a:off x="1931294" y="2199944"/>
+        <a:ext cx="664885" cy="322411"/>
       </dsp:txXfrm>
     </dsp:sp>
-    <dsp:sp modelId="{D0A097AC-F12A-4965-9F4A-1F89216197C0}">
+    <dsp:sp modelId="{E04FA0DE-CDC4-40CF-B8DF-96316A0BDBAC}">
       <dsp:nvSpPr>
         <dsp:cNvPr id="0" name=""/>
         <dsp:cNvSpPr/>
       </dsp:nvSpPr>
       <dsp:spPr>
-        <a:xfrm rot="4250698">
-          <a:off x="1886200" y="1451823"/>
-          <a:ext cx="626162" cy="15278"/>
+        <a:xfrm rot="19457599">
+          <a:off x="2574496" y="2257667"/>
+          <a:ext cx="337406" cy="10042"/>
         </a:xfrm>
         <a:custGeom>
           <a:avLst/>
@@ -5076,10 +5935,10 @@
           <a:pathLst>
             <a:path>
               <a:moveTo>
-                <a:pt x="0" y="7639"/>
+                <a:pt x="0" y="5021"/>
               </a:moveTo>
               <a:lnTo>
-                <a:pt x="626162" y="7639"/>
+                <a:pt x="337406" y="5021"/>
               </a:lnTo>
             </a:path>
           </a:pathLst>
@@ -5133,19 +5992,19 @@
         </a:p>
       </dsp:txBody>
       <dsp:txXfrm>
-        <a:off x="2183627" y="1443808"/>
-        <a:ext cx="31308" cy="31308"/>
+        <a:off x="2734764" y="2254253"/>
+        <a:ext cx="16870" cy="16870"/>
       </dsp:txXfrm>
     </dsp:sp>
-    <dsp:sp modelId="{1DDB636D-9BDF-423B-BE4D-0D1771464902}">
+    <dsp:sp modelId="{B7C1DA0C-5C06-4FA5-8560-1974DC51B77F}">
       <dsp:nvSpPr>
         <dsp:cNvPr id="0" name=""/>
         <dsp:cNvSpPr/>
       </dsp:nvSpPr>
       <dsp:spPr>
         <a:xfrm>
-          <a:off x="2302011" y="1629089"/>
-          <a:ext cx="747388" cy="252240"/>
+          <a:off x="2880189" y="1992990"/>
+          <a:ext cx="684947" cy="342473"/>
         </a:xfrm>
         <a:prstGeom prst="roundRect">
           <a:avLst>
@@ -5207,38 +6066,31 @@
           </a:pPr>
           <a:r>
             <a:rPr lang="de-DE" sz="500" kern="1200"/>
-            <a:t>Konsonantenfolge</a:t>
+            <a:t>Großbuchstabe</a:t>
           </a:r>
           <a:br>
             <a:rPr lang="de-DE" sz="500" kern="1200"/>
           </a:br>
           <a:r>
             <a:rPr lang="de-DE" sz="500" kern="1200"/>
-            <a:t>(ch, sch, sp, st, ph) </a:t>
-          </a:r>
-          <a:br>
-            <a:rPr lang="de-DE" sz="500" kern="1200"/>
-          </a:br>
-          <a:r>
-            <a:rPr lang="de-DE" sz="500" kern="1200"/>
-            <a:t>5%</a:t>
+            <a:t>75%</a:t>
           </a:r>
         </a:p>
       </dsp:txBody>
       <dsp:txXfrm>
-        <a:off x="2309399" y="1636477"/>
-        <a:ext cx="732612" cy="237464"/>
+        <a:off x="2890220" y="2003021"/>
+        <a:ext cx="664885" cy="322411"/>
       </dsp:txXfrm>
     </dsp:sp>
-    <dsp:sp modelId="{A76B1D5F-A8C1-4CED-8BF3-7A7F33D8E226}">
+    <dsp:sp modelId="{17B32C5C-AFD8-46A0-9D17-A242C587FB0B}">
       <dsp:nvSpPr>
         <dsp:cNvPr id="0" name=""/>
         <dsp:cNvSpPr/>
       </dsp:nvSpPr>
       <dsp:spPr>
-        <a:xfrm rot="19916510">
-          <a:off x="3036206" y="1694768"/>
-          <a:ext cx="224511" cy="15278"/>
+        <a:xfrm rot="2142401">
+          <a:off x="2574496" y="2454589"/>
+          <a:ext cx="337406" cy="10042"/>
         </a:xfrm>
         <a:custGeom>
           <a:avLst/>
@@ -5249,10 +6101,10 @@
           <a:pathLst>
             <a:path>
               <a:moveTo>
-                <a:pt x="0" y="7639"/>
+                <a:pt x="0" y="5021"/>
               </a:moveTo>
               <a:lnTo>
-                <a:pt x="224511" y="7639"/>
+                <a:pt x="337406" y="5021"/>
               </a:lnTo>
             </a:path>
           </a:pathLst>
@@ -5306,19 +6158,19 @@
         </a:p>
       </dsp:txBody>
       <dsp:txXfrm>
-        <a:off x="3142849" y="1696795"/>
-        <a:ext cx="11225" cy="11225"/>
+        <a:off x="2734764" y="2451176"/>
+        <a:ext cx="16870" cy="16870"/>
       </dsp:txXfrm>
     </dsp:sp>
-    <dsp:sp modelId="{AE017483-D353-484B-A87B-4CF408F77E3B}">
+    <dsp:sp modelId="{3A0CE490-1292-4644-B7EF-9464AC39A4EE}">
       <dsp:nvSpPr>
         <dsp:cNvPr id="0" name=""/>
         <dsp:cNvSpPr/>
       </dsp:nvSpPr>
       <dsp:spPr>
         <a:xfrm>
-          <a:off x="3247524" y="1563499"/>
-          <a:ext cx="504480" cy="172214"/>
+          <a:off x="2880189" y="2386835"/>
+          <a:ext cx="684947" cy="342473"/>
         </a:xfrm>
         <a:prstGeom prst="roundRect">
           <a:avLst>
@@ -5380,31 +6232,32 @@
           </a:pPr>
           <a:r>
             <a:rPr lang="de-DE" sz="500" kern="1200"/>
-            <a:t>Groß</a:t>
+            <a:t>Kleinbuchstabe</a:t>
           </a:r>
           <a:br>
             <a:rPr lang="de-DE" sz="500" kern="1200"/>
           </a:br>
           <a:r>
             <a:rPr lang="de-DE" sz="500" kern="1200"/>
-            <a:t>75%</a:t>
-          </a:r>
+            <a:t>25%</a:t>
+          </a:r>
+          <a:endParaRPr lang="de-DE" sz="500" kern="1200"/>
         </a:p>
       </dsp:txBody>
       <dsp:txXfrm>
-        <a:off x="3252568" y="1568543"/>
-        <a:ext cx="494392" cy="162126"/>
+        <a:off x="2890220" y="2396866"/>
+        <a:ext cx="664885" cy="322411"/>
       </dsp:txXfrm>
     </dsp:sp>
-    <dsp:sp modelId="{776D3A00-F88E-408B-B00E-29F8EED2090D}">
+    <dsp:sp modelId="{D0A097AC-F12A-4965-9F4A-1F89216197C0}">
       <dsp:nvSpPr>
         <dsp:cNvPr id="0" name=""/>
         <dsp:cNvSpPr/>
       </dsp:nvSpPr>
       <dsp:spPr>
-        <a:xfrm rot="1725006">
-          <a:off x="3035470" y="1801918"/>
-          <a:ext cx="225982" cy="15278"/>
+        <a:xfrm rot="4368410">
+          <a:off x="1314902" y="2585174"/>
+          <a:ext cx="943721" cy="10042"/>
         </a:xfrm>
         <a:custGeom>
           <a:avLst/>
@@ -5415,10 +6268,10 @@
           <a:pathLst>
             <a:path>
               <a:moveTo>
-                <a:pt x="0" y="7639"/>
+                <a:pt x="0" y="5021"/>
               </a:moveTo>
               <a:lnTo>
-                <a:pt x="225982" y="7639"/>
+                <a:pt x="943721" y="5021"/>
               </a:lnTo>
             </a:path>
           </a:pathLst>
@@ -5472,19 +6325,19 @@
         </a:p>
       </dsp:txBody>
       <dsp:txXfrm>
-        <a:off x="3142812" y="1803907"/>
-        <a:ext cx="11299" cy="11299"/>
+        <a:off x="1763170" y="2566602"/>
+        <a:ext cx="47186" cy="47186"/>
       </dsp:txXfrm>
     </dsp:sp>
-    <dsp:sp modelId="{97BC582E-AF39-42B5-90AA-A909B9A125A9}">
+    <dsp:sp modelId="{1DDB636D-9BDF-423B-BE4D-0D1771464902}">
       <dsp:nvSpPr>
         <dsp:cNvPr id="0" name=""/>
         <dsp:cNvSpPr/>
       </dsp:nvSpPr>
       <dsp:spPr>
         <a:xfrm>
-          <a:off x="3247524" y="1773549"/>
-          <a:ext cx="504480" cy="180710"/>
+          <a:off x="1926242" y="2869733"/>
+          <a:ext cx="1014749" cy="342473"/>
         </a:xfrm>
         <a:prstGeom prst="roundRect">
           <a:avLst>
@@ -5546,31 +6399,38 @@
           </a:pPr>
           <a:r>
             <a:rPr lang="de-DE" sz="500" kern="1200"/>
-            <a:t>Klein</a:t>
+            <a:t>Konsonantenfolge</a:t>
           </a:r>
           <a:br>
             <a:rPr lang="de-DE" sz="500" kern="1200"/>
           </a:br>
           <a:r>
             <a:rPr lang="de-DE" sz="500" kern="1200"/>
-            <a:t>25%</a:t>
+            <a:t>(ch, sch, sp, st, ph) </a:t>
+          </a:r>
+          <a:br>
+            <a:rPr lang="de-DE" sz="500" kern="1200"/>
+          </a:br>
+          <a:r>
+            <a:rPr lang="de-DE" sz="500" kern="1200"/>
+            <a:t>5%</a:t>
           </a:r>
         </a:p>
       </dsp:txBody>
       <dsp:txXfrm>
-        <a:off x="3252817" y="1778842"/>
-        <a:ext cx="493894" cy="170124"/>
+        <a:off x="1936273" y="2879764"/>
+        <a:ext cx="994687" cy="322411"/>
       </dsp:txXfrm>
     </dsp:sp>
-    <dsp:sp modelId="{F84E7C7A-1B93-4D17-8C31-754A82F41EDA}">
+    <dsp:sp modelId="{A76B1D5F-A8C1-4CED-8BF3-7A7F33D8E226}">
       <dsp:nvSpPr>
         <dsp:cNvPr id="0" name=""/>
         <dsp:cNvSpPr/>
       </dsp:nvSpPr>
       <dsp:spPr>
-        <a:xfrm rot="4322007">
-          <a:off x="1164080" y="2089509"/>
-          <a:ext cx="654189" cy="15278"/>
+        <a:xfrm rot="19916510">
+          <a:off x="2923079" y="2964259"/>
+          <a:ext cx="304825" cy="10042"/>
         </a:xfrm>
         <a:custGeom>
           <a:avLst/>
@@ -5581,171 +6441,10 @@
           <a:pathLst>
             <a:path>
               <a:moveTo>
-                <a:pt x="0" y="7639"/>
+                <a:pt x="0" y="5021"/>
               </a:moveTo>
               <a:lnTo>
-                <a:pt x="654189" y="7639"/>
-              </a:lnTo>
-            </a:path>
-          </a:pathLst>
-        </a:custGeom>
-        <a:noFill/>
-        <a:ln w="12700" cap="flat" cmpd="sng" algn="ctr">
-          <a:solidFill>
-            <a:schemeClr val="accent1">
-              <a:shade val="60000"/>
-              <a:hueOff val="0"/>
-              <a:satOff val="0"/>
-              <a:lumOff val="0"/>
-              <a:alphaOff val="0"/>
-            </a:schemeClr>
-          </a:solidFill>
-          <a:prstDash val="solid"/>
-          <a:miter lim="800000"/>
-        </a:ln>
-        <a:effectLst/>
-      </dsp:spPr>
-      <dsp:style>
-        <a:lnRef idx="2">
-          <a:scrgbClr r="0" g="0" b="0"/>
-        </a:lnRef>
-        <a:fillRef idx="0">
-          <a:scrgbClr r="0" g="0" b="0"/>
-        </a:fillRef>
-        <a:effectRef idx="0">
-          <a:scrgbClr r="0" g="0" b="0"/>
-        </a:effectRef>
-        <a:fontRef idx="minor"/>
-      </dsp:style>
-      <dsp:txBody>
-        <a:bodyPr spcFirstLastPara="0" vert="horz" wrap="square" lIns="12700" tIns="0" rIns="12700" bIns="0" numCol="1" spcCol="1270" anchor="ctr" anchorCtr="0">
-          <a:noAutofit/>
-        </a:bodyPr>
-        <a:lstStyle/>
-        <a:p>
-          <a:pPr lvl="0" algn="ctr" defTabSz="177800">
-            <a:lnSpc>
-              <a:spcPct val="90000"/>
-            </a:lnSpc>
-            <a:spcBef>
-              <a:spcPct val="0"/>
-            </a:spcBef>
-            <a:spcAft>
-              <a:spcPct val="35000"/>
-            </a:spcAft>
-          </a:pPr>
-          <a:endParaRPr lang="de-DE" sz="400" kern="1200"/>
-        </a:p>
-      </dsp:txBody>
-      <dsp:txXfrm>
-        <a:off x="1474820" y="2080793"/>
-        <a:ext cx="32709" cy="32709"/>
-      </dsp:txXfrm>
-    </dsp:sp>
-    <dsp:sp modelId="{877D7546-7433-4FD2-AE96-37CACC3C4EBF}">
-      <dsp:nvSpPr>
-        <dsp:cNvPr id="0" name=""/>
-        <dsp:cNvSpPr/>
-      </dsp:nvSpPr>
-      <dsp:spPr>
-        <a:xfrm>
-          <a:off x="1592070" y="2282172"/>
-          <a:ext cx="504480" cy="252240"/>
-        </a:xfrm>
-        <a:prstGeom prst="roundRect">
-          <a:avLst>
-            <a:gd name="adj" fmla="val 10000"/>
-          </a:avLst>
-        </a:prstGeom>
-        <a:solidFill>
-          <a:schemeClr val="accent2"/>
-        </a:solidFill>
-        <a:ln w="12700" cap="flat" cmpd="sng" algn="ctr">
-          <a:solidFill>
-            <a:schemeClr val="lt1">
-              <a:hueOff val="0"/>
-              <a:satOff val="0"/>
-              <a:lumOff val="0"/>
-              <a:alphaOff val="0"/>
-            </a:schemeClr>
-          </a:solidFill>
-          <a:prstDash val="solid"/>
-          <a:miter lim="800000"/>
-        </a:ln>
-        <a:effectLst/>
-      </dsp:spPr>
-      <dsp:style>
-        <a:lnRef idx="2">
-          <a:scrgbClr r="0" g="0" b="0"/>
-        </a:lnRef>
-        <a:fillRef idx="1">
-          <a:scrgbClr r="0" g="0" b="0"/>
-        </a:fillRef>
-        <a:effectRef idx="0">
-          <a:scrgbClr r="0" g="0" b="0"/>
-        </a:effectRef>
-        <a:fontRef idx="minor">
-          <a:schemeClr val="lt1"/>
-        </a:fontRef>
-      </dsp:style>
-      <dsp:txBody>
-        <a:bodyPr spcFirstLastPara="0" vert="horz" wrap="square" lIns="3175" tIns="3175" rIns="3175" bIns="3175" numCol="1" spcCol="1270" anchor="ctr" anchorCtr="0">
-          <a:noAutofit/>
-        </a:bodyPr>
-        <a:lstStyle/>
-        <a:p>
-          <a:pPr lvl="0" algn="ctr" defTabSz="222250">
-            <a:lnSpc>
-              <a:spcPct val="90000"/>
-            </a:lnSpc>
-            <a:spcBef>
-              <a:spcPct val="0"/>
-            </a:spcBef>
-            <a:spcAft>
-              <a:spcPct val="35000"/>
-            </a:spcAft>
-          </a:pPr>
-          <a:r>
-            <a:rPr lang="de-DE" sz="500" kern="1200"/>
-            <a:t>Folgezeichen</a:t>
-          </a:r>
-          <a:br>
-            <a:rPr lang="de-DE" sz="500" kern="1200"/>
-          </a:br>
-          <a:r>
-            <a:rPr lang="de-DE" sz="500" kern="1200"/>
-            <a:t>?</a:t>
-          </a:r>
-        </a:p>
-      </dsp:txBody>
-      <dsp:txXfrm>
-        <a:off x="1599458" y="2289560"/>
-        <a:ext cx="489704" cy="237464"/>
-      </dsp:txXfrm>
-    </dsp:sp>
-    <dsp:sp modelId="{8CDAA8CE-3AA4-4D21-9CEB-D86F3B93B310}">
-      <dsp:nvSpPr>
-        <dsp:cNvPr id="0" name=""/>
-        <dsp:cNvSpPr/>
-      </dsp:nvSpPr>
-      <dsp:spPr>
-        <a:xfrm rot="19457599">
-          <a:off x="2073193" y="2328134"/>
-          <a:ext cx="248507" cy="15278"/>
-        </a:xfrm>
-        <a:custGeom>
-          <a:avLst/>
-          <a:gdLst/>
-          <a:ahLst/>
-          <a:cxnLst/>
-          <a:rect l="0" t="0" r="0" b="0"/>
-          <a:pathLst>
-            <a:path>
-              <a:moveTo>
-                <a:pt x="0" y="7639"/>
-              </a:moveTo>
-              <a:lnTo>
-                <a:pt x="248507" y="7639"/>
+                <a:pt x="304825" y="5021"/>
               </a:lnTo>
             </a:path>
           </a:pathLst>
@@ -5799,19 +6498,19 @@
         </a:p>
       </dsp:txBody>
       <dsp:txXfrm>
-        <a:off x="2191235" y="2329560"/>
-        <a:ext cx="12425" cy="12425"/>
+        <a:off x="3067871" y="2961659"/>
+        <a:ext cx="15241" cy="15241"/>
       </dsp:txXfrm>
     </dsp:sp>
-    <dsp:sp modelId="{68E67563-CD9C-4C6E-AE58-EC963E48C936}">
+    <dsp:sp modelId="{AE017483-D353-484B-A87B-4CF408F77E3B}">
       <dsp:nvSpPr>
         <dsp:cNvPr id="0" name=""/>
         <dsp:cNvSpPr/>
       </dsp:nvSpPr>
       <dsp:spPr>
         <a:xfrm>
-          <a:off x="2298343" y="2137134"/>
-          <a:ext cx="504480" cy="252240"/>
+          <a:off x="3209991" y="2780680"/>
+          <a:ext cx="684947" cy="233820"/>
         </a:xfrm>
         <a:prstGeom prst="roundRect">
           <a:avLst>
@@ -5873,31 +6572,31 @@
           </a:pPr>
           <a:r>
             <a:rPr lang="de-DE" sz="500" kern="1200"/>
-            <a:t>Zahl</a:t>
+            <a:t>Groß</a:t>
           </a:r>
           <a:br>
             <a:rPr lang="de-DE" sz="500" kern="1200"/>
           </a:br>
           <a:r>
             <a:rPr lang="de-DE" sz="500" kern="1200"/>
-            <a:t>10% </a:t>
+            <a:t>75%</a:t>
           </a:r>
         </a:p>
       </dsp:txBody>
       <dsp:txXfrm>
-        <a:off x="2305731" y="2144522"/>
-        <a:ext cx="489704" cy="237464"/>
+        <a:off x="3216839" y="2787528"/>
+        <a:ext cx="671251" cy="220124"/>
       </dsp:txXfrm>
     </dsp:sp>
-    <dsp:sp modelId="{A5011984-7B40-4284-93D7-136FB44E3868}">
+    <dsp:sp modelId="{776D3A00-F88E-408B-B00E-29F8EED2090D}">
       <dsp:nvSpPr>
         <dsp:cNvPr id="0" name=""/>
         <dsp:cNvSpPr/>
       </dsp:nvSpPr>
       <dsp:spPr>
-        <a:xfrm rot="2142401">
-          <a:off x="2073193" y="2473172"/>
-          <a:ext cx="248507" cy="15278"/>
+        <a:xfrm rot="1725006">
+          <a:off x="2922080" y="3109738"/>
+          <a:ext cx="306822" cy="10042"/>
         </a:xfrm>
         <a:custGeom>
           <a:avLst/>
@@ -5908,10 +6607,10 @@
           <a:pathLst>
             <a:path>
               <a:moveTo>
-                <a:pt x="0" y="7639"/>
+                <a:pt x="0" y="5021"/>
               </a:moveTo>
               <a:lnTo>
-                <a:pt x="248507" y="7639"/>
+                <a:pt x="306822" y="5021"/>
               </a:lnTo>
             </a:path>
           </a:pathLst>
@@ -5965,19 +6664,19 @@
         </a:p>
       </dsp:txBody>
       <dsp:txXfrm>
-        <a:off x="2191235" y="2474598"/>
-        <a:ext cx="12425" cy="12425"/>
+        <a:off x="3067821" y="3107089"/>
+        <a:ext cx="15341" cy="15341"/>
       </dsp:txXfrm>
     </dsp:sp>
-    <dsp:sp modelId="{34B67604-DC9B-40ED-A5BF-B97A3CFB292C}">
+    <dsp:sp modelId="{97BC582E-AF39-42B5-90AA-A909B9A125A9}">
       <dsp:nvSpPr>
         <dsp:cNvPr id="0" name=""/>
         <dsp:cNvSpPr/>
       </dsp:nvSpPr>
       <dsp:spPr>
         <a:xfrm>
-          <a:off x="2298343" y="2427210"/>
-          <a:ext cx="504480" cy="252240"/>
+          <a:off x="3209991" y="3065871"/>
+          <a:ext cx="684947" cy="245355"/>
         </a:xfrm>
         <a:prstGeom prst="roundRect">
           <a:avLst>
@@ -6039,31 +6738,31 @@
           </a:pPr>
           <a:r>
             <a:rPr lang="de-DE" sz="500" kern="1200"/>
-            <a:t>Buchstabe</a:t>
+            <a:t>Klein</a:t>
           </a:r>
           <a:br>
             <a:rPr lang="de-DE" sz="500" kern="1200"/>
           </a:br>
           <a:r>
             <a:rPr lang="de-DE" sz="500" kern="1200"/>
-            <a:t>90%</a:t>
+            <a:t>25%</a:t>
           </a:r>
         </a:p>
       </dsp:txBody>
       <dsp:txXfrm>
-        <a:off x="2305731" y="2434598"/>
-        <a:ext cx="489704" cy="237464"/>
+        <a:off x="3217177" y="3073057"/>
+        <a:ext cx="670575" cy="230983"/>
       </dsp:txXfrm>
     </dsp:sp>
-    <dsp:sp modelId="{F9C5F6E1-3AE6-4767-948D-42A5A36664AC}">
+    <dsp:sp modelId="{F84E7C7A-1B93-4D17-8C31-754A82F41EDA}">
       <dsp:nvSpPr>
         <dsp:cNvPr id="0" name=""/>
         <dsp:cNvSpPr/>
       </dsp:nvSpPr>
       <dsp:spPr>
-        <a:xfrm rot="18289469">
-          <a:off x="2727039" y="2400653"/>
-          <a:ext cx="353361" cy="15278"/>
+        <a:xfrm rot="4651703">
+          <a:off x="191006" y="3992514"/>
+          <a:ext cx="1268680" cy="10042"/>
         </a:xfrm>
         <a:custGeom>
           <a:avLst/>
@@ -6074,10 +6773,169 @@
           <a:pathLst>
             <a:path>
               <a:moveTo>
-                <a:pt x="0" y="7639"/>
+                <a:pt x="0" y="5021"/>
               </a:moveTo>
               <a:lnTo>
-                <a:pt x="353361" y="7639"/>
+                <a:pt x="1268680" y="5021"/>
+              </a:lnTo>
+            </a:path>
+          </a:pathLst>
+        </a:custGeom>
+        <a:noFill/>
+        <a:ln w="12700" cap="flat" cmpd="sng" algn="ctr">
+          <a:solidFill>
+            <a:schemeClr val="accent1">
+              <a:shade val="60000"/>
+              <a:hueOff val="0"/>
+              <a:satOff val="0"/>
+              <a:lumOff val="0"/>
+              <a:alphaOff val="0"/>
+            </a:schemeClr>
+          </a:solidFill>
+          <a:prstDash val="solid"/>
+          <a:miter lim="800000"/>
+        </a:ln>
+        <a:effectLst/>
+      </dsp:spPr>
+      <dsp:style>
+        <a:lnRef idx="2">
+          <a:scrgbClr r="0" g="0" b="0"/>
+        </a:lnRef>
+        <a:fillRef idx="0">
+          <a:scrgbClr r="0" g="0" b="0"/>
+        </a:fillRef>
+        <a:effectRef idx="0">
+          <a:scrgbClr r="0" g="0" b="0"/>
+        </a:effectRef>
+        <a:fontRef idx="minor"/>
+      </dsp:style>
+      <dsp:txBody>
+        <a:bodyPr spcFirstLastPara="0" vert="horz" wrap="square" lIns="12700" tIns="0" rIns="12700" bIns="0" numCol="1" spcCol="1270" anchor="ctr" anchorCtr="0">
+          <a:noAutofit/>
+        </a:bodyPr>
+        <a:lstStyle/>
+        <a:p>
+          <a:pPr lvl="0" algn="ctr" defTabSz="177800">
+            <a:lnSpc>
+              <a:spcPct val="90000"/>
+            </a:lnSpc>
+            <a:spcBef>
+              <a:spcPct val="0"/>
+            </a:spcBef>
+            <a:spcAft>
+              <a:spcPct val="35000"/>
+            </a:spcAft>
+          </a:pPr>
+          <a:endParaRPr lang="de-DE" sz="400" kern="1200"/>
+        </a:p>
+      </dsp:txBody>
+      <dsp:txXfrm>
+        <a:off x="793630" y="3965819"/>
+        <a:ext cx="63434" cy="63434"/>
+      </dsp:txXfrm>
+    </dsp:sp>
+    <dsp:sp modelId="{877D7546-7433-4FD2-AE96-37CACC3C4EBF}">
+      <dsp:nvSpPr>
+        <dsp:cNvPr id="0" name=""/>
+        <dsp:cNvSpPr/>
+      </dsp:nvSpPr>
+      <dsp:spPr>
+        <a:xfrm>
+          <a:off x="962336" y="4445671"/>
+          <a:ext cx="684947" cy="342473"/>
+        </a:xfrm>
+        <a:prstGeom prst="flowChartDecision">
+          <a:avLst/>
+        </a:prstGeom>
+        <a:solidFill>
+          <a:schemeClr val="accent2"/>
+        </a:solidFill>
+        <a:ln w="12700" cap="flat" cmpd="sng" algn="ctr">
+          <a:solidFill>
+            <a:schemeClr val="lt1">
+              <a:hueOff val="0"/>
+              <a:satOff val="0"/>
+              <a:lumOff val="0"/>
+              <a:alphaOff val="0"/>
+            </a:schemeClr>
+          </a:solidFill>
+          <a:prstDash val="solid"/>
+          <a:miter lim="800000"/>
+        </a:ln>
+        <a:effectLst/>
+      </dsp:spPr>
+      <dsp:style>
+        <a:lnRef idx="2">
+          <a:scrgbClr r="0" g="0" b="0"/>
+        </a:lnRef>
+        <a:fillRef idx="1">
+          <a:scrgbClr r="0" g="0" b="0"/>
+        </a:fillRef>
+        <a:effectRef idx="0">
+          <a:scrgbClr r="0" g="0" b="0"/>
+        </a:effectRef>
+        <a:fontRef idx="minor">
+          <a:schemeClr val="lt1"/>
+        </a:fontRef>
+      </dsp:style>
+      <dsp:txBody>
+        <a:bodyPr spcFirstLastPara="0" vert="horz" wrap="square" lIns="3175" tIns="3175" rIns="3175" bIns="3175" numCol="1" spcCol="1270" anchor="ctr" anchorCtr="0">
+          <a:noAutofit/>
+        </a:bodyPr>
+        <a:lstStyle/>
+        <a:p>
+          <a:pPr lvl="0" algn="ctr" defTabSz="222250">
+            <a:lnSpc>
+              <a:spcPct val="90000"/>
+            </a:lnSpc>
+            <a:spcBef>
+              <a:spcPct val="0"/>
+            </a:spcBef>
+            <a:spcAft>
+              <a:spcPct val="35000"/>
+            </a:spcAft>
+          </a:pPr>
+          <a:r>
+            <a:rPr lang="de-DE" sz="500" kern="1200"/>
+            <a:t>Folgezeichen</a:t>
+          </a:r>
+          <a:br>
+            <a:rPr lang="de-DE" sz="500" kern="1200"/>
+          </a:br>
+          <a:r>
+            <a:rPr lang="de-DE" sz="500" kern="1200"/>
+            <a:t>?</a:t>
+          </a:r>
+        </a:p>
+      </dsp:txBody>
+      <dsp:txXfrm>
+        <a:off x="1133573" y="4531289"/>
+        <a:ext cx="342473" cy="171237"/>
+      </dsp:txXfrm>
+    </dsp:sp>
+    <dsp:sp modelId="{8CDAA8CE-3AA4-4D21-9CEB-D86F3B93B310}">
+      <dsp:nvSpPr>
+        <dsp:cNvPr id="0" name=""/>
+        <dsp:cNvSpPr/>
+      </dsp:nvSpPr>
+      <dsp:spPr>
+        <a:xfrm rot="19457599">
+          <a:off x="1615570" y="4513425"/>
+          <a:ext cx="337406" cy="10042"/>
+        </a:xfrm>
+        <a:custGeom>
+          <a:avLst/>
+          <a:gdLst/>
+          <a:ahLst/>
+          <a:cxnLst/>
+          <a:rect l="0" t="0" r="0" b="0"/>
+          <a:pathLst>
+            <a:path>
+              <a:moveTo>
+                <a:pt x="0" y="5021"/>
+              </a:moveTo>
+              <a:lnTo>
+                <a:pt x="337406" y="5021"/>
               </a:lnTo>
             </a:path>
           </a:pathLst>
@@ -6131,173 +6989,19 @@
         </a:p>
       </dsp:txBody>
       <dsp:txXfrm>
-        <a:off x="2894886" y="2399458"/>
-        <a:ext cx="17668" cy="17668"/>
+        <a:off x="1775838" y="4510011"/>
+        <a:ext cx="16870" cy="16870"/>
       </dsp:txXfrm>
     </dsp:sp>
-    <dsp:sp modelId="{D533E44C-F08B-4009-A3B7-E22EA425BF20}">
+    <dsp:sp modelId="{68E67563-CD9C-4C6E-AE58-EC963E48C936}">
       <dsp:nvSpPr>
         <dsp:cNvPr id="0" name=""/>
         <dsp:cNvSpPr/>
       </dsp:nvSpPr>
       <dsp:spPr>
         <a:xfrm>
-          <a:off x="3004616" y="2137134"/>
-          <a:ext cx="504480" cy="252240"/>
-        </a:xfrm>
-        <a:prstGeom prst="roundRect">
-          <a:avLst>
-            <a:gd name="adj" fmla="val 10000"/>
-          </a:avLst>
-        </a:prstGeom>
-        <a:solidFill>
-          <a:schemeClr val="accent2"/>
-        </a:solidFill>
-        <a:ln w="12700" cap="flat" cmpd="sng" algn="ctr">
-          <a:solidFill>
-            <a:schemeClr val="lt1">
-              <a:hueOff val="0"/>
-              <a:satOff val="0"/>
-              <a:lumOff val="0"/>
-              <a:alphaOff val="0"/>
-            </a:schemeClr>
-          </a:solidFill>
-          <a:prstDash val="solid"/>
-          <a:miter lim="800000"/>
-        </a:ln>
-        <a:effectLst/>
-      </dsp:spPr>
-      <dsp:style>
-        <a:lnRef idx="2">
-          <a:scrgbClr r="0" g="0" b="0"/>
-        </a:lnRef>
-        <a:fillRef idx="1">
-          <a:scrgbClr r="0" g="0" b="0"/>
-        </a:fillRef>
-        <a:effectRef idx="0">
-          <a:scrgbClr r="0" g="0" b="0"/>
-        </a:effectRef>
-        <a:fontRef idx="minor">
-          <a:schemeClr val="lt1"/>
-        </a:fontRef>
-      </dsp:style>
-      <dsp:txBody>
-        <a:bodyPr spcFirstLastPara="0" vert="horz" wrap="square" lIns="3175" tIns="3175" rIns="3175" bIns="3175" numCol="1" spcCol="1270" anchor="ctr" anchorCtr="0">
-          <a:noAutofit/>
-        </a:bodyPr>
-        <a:lstStyle/>
-        <a:p>
-          <a:pPr lvl="0" algn="ctr" defTabSz="222250">
-            <a:lnSpc>
-              <a:spcPct val="90000"/>
-            </a:lnSpc>
-            <a:spcBef>
-              <a:spcPct val="0"/>
-            </a:spcBef>
-            <a:spcAft>
-              <a:spcPct val="35000"/>
-            </a:spcAft>
-          </a:pPr>
-          <a:r>
-            <a:rPr lang="de-DE" sz="500" kern="1200"/>
-            <a:t>Wenn voriges Zahl</a:t>
-          </a:r>
-        </a:p>
-      </dsp:txBody>
-      <dsp:txXfrm>
-        <a:off x="3012004" y="2144522"/>
-        <a:ext cx="489704" cy="237464"/>
-      </dsp:txXfrm>
-    </dsp:sp>
-    <dsp:sp modelId="{774F1DE5-6193-4B3B-8801-8BF9906E3201}">
-      <dsp:nvSpPr>
-        <dsp:cNvPr id="0" name=""/>
-        <dsp:cNvSpPr/>
-      </dsp:nvSpPr>
-      <dsp:spPr>
-        <a:xfrm rot="19457599">
-          <a:off x="3485739" y="2183096"/>
-          <a:ext cx="248507" cy="15278"/>
-        </a:xfrm>
-        <a:custGeom>
-          <a:avLst/>
-          <a:gdLst/>
-          <a:ahLst/>
-          <a:cxnLst/>
-          <a:rect l="0" t="0" r="0" b="0"/>
-          <a:pathLst>
-            <a:path>
-              <a:moveTo>
-                <a:pt x="0" y="7639"/>
-              </a:moveTo>
-              <a:lnTo>
-                <a:pt x="248507" y="7639"/>
-              </a:lnTo>
-            </a:path>
-          </a:pathLst>
-        </a:custGeom>
-        <a:noFill/>
-        <a:ln w="12700" cap="flat" cmpd="sng" algn="ctr">
-          <a:solidFill>
-            <a:schemeClr val="accent1">
-              <a:shade val="80000"/>
-              <a:hueOff val="0"/>
-              <a:satOff val="0"/>
-              <a:lumOff val="0"/>
-              <a:alphaOff val="0"/>
-            </a:schemeClr>
-          </a:solidFill>
-          <a:prstDash val="solid"/>
-          <a:miter lim="800000"/>
-        </a:ln>
-        <a:effectLst/>
-      </dsp:spPr>
-      <dsp:style>
-        <a:lnRef idx="2">
-          <a:scrgbClr r="0" g="0" b="0"/>
-        </a:lnRef>
-        <a:fillRef idx="0">
-          <a:scrgbClr r="0" g="0" b="0"/>
-        </a:fillRef>
-        <a:effectRef idx="0">
-          <a:scrgbClr r="0" g="0" b="0"/>
-        </a:effectRef>
-        <a:fontRef idx="minor"/>
-      </dsp:style>
-      <dsp:txBody>
-        <a:bodyPr spcFirstLastPara="0" vert="horz" wrap="square" lIns="12700" tIns="0" rIns="12700" bIns="0" numCol="1" spcCol="1270" anchor="ctr" anchorCtr="0">
-          <a:noAutofit/>
-        </a:bodyPr>
-        <a:lstStyle/>
-        <a:p>
-          <a:pPr lvl="0" algn="ctr" defTabSz="177800">
-            <a:lnSpc>
-              <a:spcPct val="90000"/>
-            </a:lnSpc>
-            <a:spcBef>
-              <a:spcPct val="0"/>
-            </a:spcBef>
-            <a:spcAft>
-              <a:spcPct val="35000"/>
-            </a:spcAft>
-          </a:pPr>
-          <a:endParaRPr lang="de-DE" sz="400" kern="1200"/>
-        </a:p>
-      </dsp:txBody>
-      <dsp:txXfrm>
-        <a:off x="3603780" y="2184522"/>
-        <a:ext cx="12425" cy="12425"/>
-      </dsp:txXfrm>
-    </dsp:sp>
-    <dsp:sp modelId="{EC8716EE-B7F4-4209-9E61-36AF879C8DEE}">
-      <dsp:nvSpPr>
-        <dsp:cNvPr id="0" name=""/>
-        <dsp:cNvSpPr/>
-      </dsp:nvSpPr>
-      <dsp:spPr>
-        <a:xfrm>
-          <a:off x="3710889" y="1992095"/>
-          <a:ext cx="504480" cy="252240"/>
+          <a:off x="1921263" y="4248748"/>
+          <a:ext cx="684947" cy="342473"/>
         </a:xfrm>
         <a:prstGeom prst="roundRect">
           <a:avLst>
@@ -6357,23 +7061,33 @@
               <a:spcPct val="35000"/>
             </a:spcAft>
           </a:pPr>
-          <a:endParaRPr lang="de-DE" sz="500" kern="1200"/>
+          <a:r>
+            <a:rPr lang="de-DE" sz="500" kern="1200"/>
+            <a:t>Zahl</a:t>
+          </a:r>
+          <a:br>
+            <a:rPr lang="de-DE" sz="500" kern="1200"/>
+          </a:br>
+          <a:r>
+            <a:rPr lang="de-DE" sz="500" kern="1200"/>
+            <a:t>10% </a:t>
+          </a:r>
         </a:p>
       </dsp:txBody>
       <dsp:txXfrm>
-        <a:off x="3718277" y="1999483"/>
-        <a:ext cx="489704" cy="237464"/>
+        <a:off x="1931294" y="4258779"/>
+        <a:ext cx="664885" cy="322411"/>
       </dsp:txXfrm>
     </dsp:sp>
-    <dsp:sp modelId="{90408D3E-5097-4E32-974B-CB4859A0A9CB}">
+    <dsp:sp modelId="{A5011984-7B40-4284-93D7-136FB44E3868}">
       <dsp:nvSpPr>
         <dsp:cNvPr id="0" name=""/>
         <dsp:cNvSpPr/>
       </dsp:nvSpPr>
       <dsp:spPr>
         <a:xfrm rot="2142401">
-          <a:off x="3485739" y="2328134"/>
-          <a:ext cx="248507" cy="15278"/>
+          <a:off x="1615570" y="4710347"/>
+          <a:ext cx="337406" cy="10042"/>
         </a:xfrm>
         <a:custGeom>
           <a:avLst/>
@@ -6384,10 +7098,10 @@
           <a:pathLst>
             <a:path>
               <a:moveTo>
-                <a:pt x="0" y="7639"/>
+                <a:pt x="0" y="5021"/>
               </a:moveTo>
               <a:lnTo>
-                <a:pt x="248507" y="7639"/>
+                <a:pt x="337406" y="5021"/>
               </a:lnTo>
             </a:path>
           </a:pathLst>
@@ -6441,19 +7155,19 @@
         </a:p>
       </dsp:txBody>
       <dsp:txXfrm>
-        <a:off x="3603780" y="2329560"/>
-        <a:ext cx="12425" cy="12425"/>
+        <a:off x="1775838" y="4706934"/>
+        <a:ext cx="16870" cy="16870"/>
       </dsp:txXfrm>
     </dsp:sp>
-    <dsp:sp modelId="{FC62EC32-D2A8-45B0-A496-F1243BE9F9C2}">
+    <dsp:sp modelId="{34B67604-DC9B-40ED-A5BF-B97A3CFB292C}">
       <dsp:nvSpPr>
         <dsp:cNvPr id="0" name=""/>
         <dsp:cNvSpPr/>
       </dsp:nvSpPr>
       <dsp:spPr>
         <a:xfrm>
-          <a:off x="3710889" y="2282172"/>
-          <a:ext cx="504480" cy="252240"/>
+          <a:off x="1921263" y="4642593"/>
+          <a:ext cx="684947" cy="342473"/>
         </a:xfrm>
         <a:prstGeom prst="roundRect">
           <a:avLst>
@@ -6515,24 +7229,31 @@
           </a:pPr>
           <a:r>
             <a:rPr lang="de-DE" sz="500" kern="1200"/>
-            <a:t>Wenn voriges Vokal</a:t>
+            <a:t>Buchstabe</a:t>
+          </a:r>
+          <a:br>
+            <a:rPr lang="de-DE" sz="500" kern="1200"/>
+          </a:br>
+          <a:r>
+            <a:rPr lang="de-DE" sz="500" kern="1200"/>
+            <a:t>90%</a:t>
           </a:r>
         </a:p>
       </dsp:txBody>
       <dsp:txXfrm>
-        <a:off x="3718277" y="2289560"/>
-        <a:ext cx="489704" cy="237464"/>
+        <a:off x="1931294" y="4652624"/>
+        <a:ext cx="664885" cy="322411"/>
       </dsp:txXfrm>
     </dsp:sp>
-    <dsp:sp modelId="{34914ADA-2771-4620-97CC-447E5DA836A3}">
+    <dsp:sp modelId="{F9C5F6E1-3AE6-4767-948D-42A5A36664AC}">
       <dsp:nvSpPr>
         <dsp:cNvPr id="0" name=""/>
         <dsp:cNvSpPr/>
       </dsp:nvSpPr>
       <dsp:spPr>
-        <a:xfrm>
-          <a:off x="2802824" y="2545691"/>
-          <a:ext cx="201792" cy="15278"/>
+        <a:xfrm rot="17235484">
+          <a:off x="2281452" y="4367850"/>
+          <a:ext cx="923495" cy="10042"/>
         </a:xfrm>
         <a:custGeom>
           <a:avLst/>
@@ -6543,10 +7264,10 @@
           <a:pathLst>
             <a:path>
               <a:moveTo>
-                <a:pt x="0" y="7639"/>
+                <a:pt x="0" y="5021"/>
               </a:moveTo>
               <a:lnTo>
-                <a:pt x="201792" y="7639"/>
+                <a:pt x="923495" y="5021"/>
               </a:lnTo>
             </a:path>
           </a:pathLst>
@@ -6600,19 +7321,178 @@
         </a:p>
       </dsp:txBody>
       <dsp:txXfrm>
-        <a:off x="2898675" y="2548285"/>
-        <a:ext cx="10089" cy="10089"/>
+        <a:off x="2720112" y="4349784"/>
+        <a:ext cx="46174" cy="46174"/>
       </dsp:txXfrm>
     </dsp:sp>
-    <dsp:sp modelId="{4374D957-2F98-4469-A9B9-642A282E0321}">
+    <dsp:sp modelId="{D533E44C-F08B-4009-A3B7-E22EA425BF20}">
       <dsp:nvSpPr>
         <dsp:cNvPr id="0" name=""/>
         <dsp:cNvSpPr/>
       </dsp:nvSpPr>
       <dsp:spPr>
         <a:xfrm>
-          <a:off x="3004616" y="2427210"/>
-          <a:ext cx="504480" cy="252240"/>
+          <a:off x="2880189" y="3760675"/>
+          <a:ext cx="684947" cy="342473"/>
+        </a:xfrm>
+        <a:prstGeom prst="flowChartDecision">
+          <a:avLst/>
+        </a:prstGeom>
+        <a:solidFill>
+          <a:schemeClr val="accent2"/>
+        </a:solidFill>
+        <a:ln w="12700" cap="flat" cmpd="sng" algn="ctr">
+          <a:solidFill>
+            <a:schemeClr val="lt1">
+              <a:hueOff val="0"/>
+              <a:satOff val="0"/>
+              <a:lumOff val="0"/>
+              <a:alphaOff val="0"/>
+            </a:schemeClr>
+          </a:solidFill>
+          <a:prstDash val="solid"/>
+          <a:miter lim="800000"/>
+        </a:ln>
+        <a:effectLst/>
+      </dsp:spPr>
+      <dsp:style>
+        <a:lnRef idx="2">
+          <a:scrgbClr r="0" g="0" b="0"/>
+        </a:lnRef>
+        <a:fillRef idx="1">
+          <a:scrgbClr r="0" g="0" b="0"/>
+        </a:fillRef>
+        <a:effectRef idx="0">
+          <a:scrgbClr r="0" g="0" b="0"/>
+        </a:effectRef>
+        <a:fontRef idx="minor">
+          <a:schemeClr val="lt1"/>
+        </a:fontRef>
+      </dsp:style>
+      <dsp:txBody>
+        <a:bodyPr spcFirstLastPara="0" vert="horz" wrap="square" lIns="3175" tIns="3175" rIns="3175" bIns="3175" numCol="1" spcCol="1270" anchor="ctr" anchorCtr="0">
+          <a:noAutofit/>
+        </a:bodyPr>
+        <a:lstStyle/>
+        <a:p>
+          <a:pPr lvl="0" algn="ctr" defTabSz="222250">
+            <a:lnSpc>
+              <a:spcPct val="90000"/>
+            </a:lnSpc>
+            <a:spcBef>
+              <a:spcPct val="0"/>
+            </a:spcBef>
+            <a:spcAft>
+              <a:spcPct val="35000"/>
+            </a:spcAft>
+          </a:pPr>
+          <a:r>
+            <a:rPr lang="de-DE" sz="500" kern="1200"/>
+            <a:t>voriges Zahl</a:t>
+          </a:r>
+          <a:br>
+            <a:rPr lang="de-DE" sz="500" kern="1200"/>
+          </a:br>
+          <a:r>
+            <a:rPr lang="de-DE" sz="500" kern="1200"/>
+            <a:t>?</a:t>
+          </a:r>
+        </a:p>
+      </dsp:txBody>
+      <dsp:txXfrm>
+        <a:off x="3051426" y="3846293"/>
+        <a:ext cx="342473" cy="171237"/>
+      </dsp:txXfrm>
+    </dsp:sp>
+    <dsp:sp modelId="{774F1DE5-6193-4B3B-8801-8BF9906E3201}">
+      <dsp:nvSpPr>
+        <dsp:cNvPr id="0" name=""/>
+        <dsp:cNvSpPr/>
+      </dsp:nvSpPr>
+      <dsp:spPr>
+        <a:xfrm rot="18272273">
+          <a:off x="3460501" y="3727852"/>
+          <a:ext cx="483249" cy="10042"/>
+        </a:xfrm>
+        <a:custGeom>
+          <a:avLst/>
+          <a:gdLst/>
+          <a:ahLst/>
+          <a:cxnLst/>
+          <a:rect l="0" t="0" r="0" b="0"/>
+          <a:pathLst>
+            <a:path>
+              <a:moveTo>
+                <a:pt x="0" y="5021"/>
+              </a:moveTo>
+              <a:lnTo>
+                <a:pt x="483249" y="5021"/>
+              </a:lnTo>
+            </a:path>
+          </a:pathLst>
+        </a:custGeom>
+        <a:noFill/>
+        <a:ln w="12700" cap="flat" cmpd="sng" algn="ctr">
+          <a:solidFill>
+            <a:schemeClr val="accent1">
+              <a:shade val="80000"/>
+              <a:hueOff val="0"/>
+              <a:satOff val="0"/>
+              <a:lumOff val="0"/>
+              <a:alphaOff val="0"/>
+            </a:schemeClr>
+          </a:solidFill>
+          <a:prstDash val="solid"/>
+          <a:miter lim="800000"/>
+        </a:ln>
+        <a:effectLst/>
+      </dsp:spPr>
+      <dsp:style>
+        <a:lnRef idx="2">
+          <a:scrgbClr r="0" g="0" b="0"/>
+        </a:lnRef>
+        <a:fillRef idx="0">
+          <a:scrgbClr r="0" g="0" b="0"/>
+        </a:fillRef>
+        <a:effectRef idx="0">
+          <a:scrgbClr r="0" g="0" b="0"/>
+        </a:effectRef>
+        <a:fontRef idx="minor"/>
+      </dsp:style>
+      <dsp:txBody>
+        <a:bodyPr spcFirstLastPara="0" vert="horz" wrap="square" lIns="12700" tIns="0" rIns="12700" bIns="0" numCol="1" spcCol="1270" anchor="ctr" anchorCtr="0">
+          <a:noAutofit/>
+        </a:bodyPr>
+        <a:lstStyle/>
+        <a:p>
+          <a:pPr lvl="0" algn="ctr" defTabSz="177800">
+            <a:lnSpc>
+              <a:spcPct val="90000"/>
+            </a:lnSpc>
+            <a:spcBef>
+              <a:spcPct val="0"/>
+            </a:spcBef>
+            <a:spcAft>
+              <a:spcPct val="35000"/>
+            </a:spcAft>
+          </a:pPr>
+          <a:endParaRPr lang="de-DE" sz="400" kern="1200"/>
+        </a:p>
+      </dsp:txBody>
+      <dsp:txXfrm>
+        <a:off x="3690045" y="3720792"/>
+        <a:ext cx="24162" cy="24162"/>
+      </dsp:txXfrm>
+    </dsp:sp>
+    <dsp:sp modelId="{EC8716EE-B7F4-4209-9E61-36AF879C8DEE}">
+      <dsp:nvSpPr>
+        <dsp:cNvPr id="0" name=""/>
+        <dsp:cNvSpPr/>
+      </dsp:nvSpPr>
+      <dsp:spPr>
+        <a:xfrm>
+          <a:off x="3839115" y="3362598"/>
+          <a:ext cx="684947" cy="342473"/>
         </a:xfrm>
         <a:prstGeom prst="roundRect">
           <a:avLst>
@@ -6669,24 +7549,24 @@
           </a:pPr>
           <a:r>
             <a:rPr lang="de-DE" sz="500" kern="1200"/>
-            <a:t>Wenn voriges Vokal</a:t>
+            <a:t>Mehr als drei Pläte frei</a:t>
           </a:r>
         </a:p>
       </dsp:txBody>
       <dsp:txXfrm>
-        <a:off x="3012004" y="2434598"/>
-        <a:ext cx="489704" cy="237464"/>
+        <a:off x="3849146" y="3372629"/>
+        <a:ext cx="664885" cy="322411"/>
       </dsp:txXfrm>
     </dsp:sp>
-    <dsp:sp modelId="{C81B4980-7A4E-4EF2-B6EC-27A41334364A}">
+    <dsp:sp modelId="{C6518F68-CA5C-4E1F-9CA2-8D84B835F777}">
       <dsp:nvSpPr>
         <dsp:cNvPr id="0" name=""/>
         <dsp:cNvSpPr/>
       </dsp:nvSpPr>
       <dsp:spPr>
-        <a:xfrm rot="3310531">
-          <a:off x="2727039" y="2690729"/>
-          <a:ext cx="353361" cy="15278"/>
+        <a:xfrm>
+          <a:off x="4524063" y="3528813"/>
+          <a:ext cx="273978" cy="10042"/>
         </a:xfrm>
         <a:custGeom>
           <a:avLst/>
@@ -6697,10 +7577,10 @@
           <a:pathLst>
             <a:path>
               <a:moveTo>
-                <a:pt x="0" y="7639"/>
+                <a:pt x="0" y="5021"/>
               </a:moveTo>
               <a:lnTo>
-                <a:pt x="353361" y="7639"/>
+                <a:pt x="273978" y="5021"/>
               </a:lnTo>
             </a:path>
           </a:pathLst>
@@ -6754,19 +7634,178 @@
         </a:p>
       </dsp:txBody>
       <dsp:txXfrm>
-        <a:off x="2894886" y="2689534"/>
-        <a:ext cx="17668" cy="17668"/>
+        <a:off x="4654203" y="3526985"/>
+        <a:ext cx="13698" cy="13698"/>
       </dsp:txXfrm>
     </dsp:sp>
-    <dsp:sp modelId="{D4CF8927-D7E9-48BF-AD5D-1953E9E945F9}">
+    <dsp:sp modelId="{7829280E-4ADD-4AE8-85AF-788DA5E9D26C}">
       <dsp:nvSpPr>
         <dsp:cNvPr id="0" name=""/>
         <dsp:cNvSpPr/>
       </dsp:nvSpPr>
       <dsp:spPr>
         <a:xfrm>
-          <a:off x="3004616" y="2717286"/>
-          <a:ext cx="504480" cy="252240"/>
+          <a:off x="4798042" y="3362598"/>
+          <a:ext cx="684947" cy="342473"/>
+        </a:xfrm>
+        <a:prstGeom prst="roundRect">
+          <a:avLst>
+            <a:gd name="adj" fmla="val 10000"/>
+          </a:avLst>
+        </a:prstGeom>
+        <a:solidFill>
+          <a:schemeClr val="accent1">
+            <a:hueOff val="0"/>
+            <a:satOff val="0"/>
+            <a:lumOff val="0"/>
+            <a:alphaOff val="0"/>
+          </a:schemeClr>
+        </a:solidFill>
+        <a:ln w="12700" cap="flat" cmpd="sng" algn="ctr">
+          <a:solidFill>
+            <a:schemeClr val="lt1">
+              <a:hueOff val="0"/>
+              <a:satOff val="0"/>
+              <a:lumOff val="0"/>
+              <a:alphaOff val="0"/>
+            </a:schemeClr>
+          </a:solidFill>
+          <a:prstDash val="solid"/>
+          <a:miter lim="800000"/>
+        </a:ln>
+        <a:effectLst/>
+      </dsp:spPr>
+      <dsp:style>
+        <a:lnRef idx="2">
+          <a:scrgbClr r="0" g="0" b="0"/>
+        </a:lnRef>
+        <a:fillRef idx="1">
+          <a:scrgbClr r="0" g="0" b="0"/>
+        </a:fillRef>
+        <a:effectRef idx="0">
+          <a:scrgbClr r="0" g="0" b="0"/>
+        </a:effectRef>
+        <a:fontRef idx="minor">
+          <a:schemeClr val="lt1"/>
+        </a:fontRef>
+      </dsp:style>
+      <dsp:txBody>
+        <a:bodyPr spcFirstLastPara="0" vert="horz" wrap="square" lIns="3175" tIns="3175" rIns="3175" bIns="3175" numCol="1" spcCol="1270" anchor="ctr" anchorCtr="0">
+          <a:noAutofit/>
+        </a:bodyPr>
+        <a:lstStyle/>
+        <a:p>
+          <a:pPr lvl="0" algn="ctr" defTabSz="222250">
+            <a:lnSpc>
+              <a:spcPct val="90000"/>
+            </a:lnSpc>
+            <a:spcBef>
+              <a:spcPct val="0"/>
+            </a:spcBef>
+            <a:spcAft>
+              <a:spcPct val="35000"/>
+            </a:spcAft>
+          </a:pPr>
+          <a:r>
+            <a:rPr lang="de-DE" sz="500" kern="1200"/>
+            <a:t>Methode erster Buchstabe</a:t>
+          </a:r>
+        </a:p>
+      </dsp:txBody>
+      <dsp:txXfrm>
+        <a:off x="4808073" y="3372629"/>
+        <a:ext cx="664885" cy="322411"/>
+      </dsp:txXfrm>
+    </dsp:sp>
+    <dsp:sp modelId="{90408D3E-5097-4E32-974B-CB4859A0A9CB}">
+      <dsp:nvSpPr>
+        <dsp:cNvPr id="0" name=""/>
+        <dsp:cNvSpPr/>
+      </dsp:nvSpPr>
+      <dsp:spPr>
+        <a:xfrm rot="3293083">
+          <a:off x="3463976" y="4121697"/>
+          <a:ext cx="476300" cy="10042"/>
+        </a:xfrm>
+        <a:custGeom>
+          <a:avLst/>
+          <a:gdLst/>
+          <a:ahLst/>
+          <a:cxnLst/>
+          <a:rect l="0" t="0" r="0" b="0"/>
+          <a:pathLst>
+            <a:path>
+              <a:moveTo>
+                <a:pt x="0" y="5021"/>
+              </a:moveTo>
+              <a:lnTo>
+                <a:pt x="476300" y="5021"/>
+              </a:lnTo>
+            </a:path>
+          </a:pathLst>
+        </a:custGeom>
+        <a:noFill/>
+        <a:ln w="12700" cap="flat" cmpd="sng" algn="ctr">
+          <a:solidFill>
+            <a:schemeClr val="accent1">
+              <a:shade val="80000"/>
+              <a:hueOff val="0"/>
+              <a:satOff val="0"/>
+              <a:lumOff val="0"/>
+              <a:alphaOff val="0"/>
+            </a:schemeClr>
+          </a:solidFill>
+          <a:prstDash val="solid"/>
+          <a:miter lim="800000"/>
+        </a:ln>
+        <a:effectLst/>
+      </dsp:spPr>
+      <dsp:style>
+        <a:lnRef idx="2">
+          <a:scrgbClr r="0" g="0" b="0"/>
+        </a:lnRef>
+        <a:fillRef idx="0">
+          <a:scrgbClr r="0" g="0" b="0"/>
+        </a:fillRef>
+        <a:effectRef idx="0">
+          <a:scrgbClr r="0" g="0" b="0"/>
+        </a:effectRef>
+        <a:fontRef idx="minor"/>
+      </dsp:style>
+      <dsp:txBody>
+        <a:bodyPr spcFirstLastPara="0" vert="horz" wrap="square" lIns="12700" tIns="0" rIns="12700" bIns="0" numCol="1" spcCol="1270" anchor="ctr" anchorCtr="0">
+          <a:noAutofit/>
+        </a:bodyPr>
+        <a:lstStyle/>
+        <a:p>
+          <a:pPr lvl="0" algn="ctr" defTabSz="177800">
+            <a:lnSpc>
+              <a:spcPct val="90000"/>
+            </a:lnSpc>
+            <a:spcBef>
+              <a:spcPct val="0"/>
+            </a:spcBef>
+            <a:spcAft>
+              <a:spcPct val="35000"/>
+            </a:spcAft>
+          </a:pPr>
+          <a:endParaRPr lang="de-DE" sz="400" kern="1200"/>
+        </a:p>
+      </dsp:txBody>
+      <dsp:txXfrm>
+        <a:off x="3690218" y="4114811"/>
+        <a:ext cx="23815" cy="23815"/>
+      </dsp:txXfrm>
+    </dsp:sp>
+    <dsp:sp modelId="{FC62EC32-D2A8-45B0-A496-F1243BE9F9C2}">
+      <dsp:nvSpPr>
+        <dsp:cNvPr id="0" name=""/>
+        <dsp:cNvSpPr/>
+      </dsp:nvSpPr>
+      <dsp:spPr>
+        <a:xfrm>
+          <a:off x="3839115" y="4150287"/>
+          <a:ext cx="684947" cy="342473"/>
         </a:xfrm>
         <a:prstGeom prst="roundRect">
           <a:avLst>
@@ -6823,13 +7862,1493 @@
           </a:pPr>
           <a:r>
             <a:rPr lang="de-DE" sz="500" kern="1200"/>
-            <a:t>Wenn voriges Konsonant</a:t>
+            <a:t>Weniger als drei frei</a:t>
           </a:r>
         </a:p>
       </dsp:txBody>
       <dsp:txXfrm>
-        <a:off x="3012004" y="2724674"/>
-        <a:ext cx="489704" cy="237464"/>
+        <a:off x="3849146" y="4160318"/>
+        <a:ext cx="664885" cy="322411"/>
+      </dsp:txXfrm>
+    </dsp:sp>
+    <dsp:sp modelId="{28454E89-B92A-488B-AB21-ED18C8325A8E}">
+      <dsp:nvSpPr>
+        <dsp:cNvPr id="0" name=""/>
+        <dsp:cNvSpPr/>
+      </dsp:nvSpPr>
+      <dsp:spPr>
+        <a:xfrm rot="18289469">
+          <a:off x="4421168" y="4119580"/>
+          <a:ext cx="479768" cy="10042"/>
+        </a:xfrm>
+        <a:custGeom>
+          <a:avLst/>
+          <a:gdLst/>
+          <a:ahLst/>
+          <a:cxnLst/>
+          <a:rect l="0" t="0" r="0" b="0"/>
+          <a:pathLst>
+            <a:path>
+              <a:moveTo>
+                <a:pt x="0" y="5021"/>
+              </a:moveTo>
+              <a:lnTo>
+                <a:pt x="479768" y="5021"/>
+              </a:lnTo>
+            </a:path>
+          </a:pathLst>
+        </a:custGeom>
+        <a:noFill/>
+        <a:ln w="12700" cap="flat" cmpd="sng" algn="ctr">
+          <a:solidFill>
+            <a:schemeClr val="accent1">
+              <a:shade val="80000"/>
+              <a:hueOff val="0"/>
+              <a:satOff val="0"/>
+              <a:lumOff val="0"/>
+              <a:alphaOff val="0"/>
+            </a:schemeClr>
+          </a:solidFill>
+          <a:prstDash val="solid"/>
+          <a:miter lim="800000"/>
+        </a:ln>
+        <a:effectLst/>
+      </dsp:spPr>
+      <dsp:style>
+        <a:lnRef idx="2">
+          <a:scrgbClr r="0" g="0" b="0"/>
+        </a:lnRef>
+        <a:fillRef idx="0">
+          <a:scrgbClr r="0" g="0" b="0"/>
+        </a:fillRef>
+        <a:effectRef idx="0">
+          <a:scrgbClr r="0" g="0" b="0"/>
+        </a:effectRef>
+        <a:fontRef idx="minor"/>
+      </dsp:style>
+      <dsp:txBody>
+        <a:bodyPr spcFirstLastPara="0" vert="horz" wrap="square" lIns="12700" tIns="0" rIns="12700" bIns="0" numCol="1" spcCol="1270" anchor="ctr" anchorCtr="0">
+          <a:noAutofit/>
+        </a:bodyPr>
+        <a:lstStyle/>
+        <a:p>
+          <a:pPr lvl="0" algn="ctr" defTabSz="177800">
+            <a:lnSpc>
+              <a:spcPct val="90000"/>
+            </a:lnSpc>
+            <a:spcBef>
+              <a:spcPct val="0"/>
+            </a:spcBef>
+            <a:spcAft>
+              <a:spcPct val="35000"/>
+            </a:spcAft>
+          </a:pPr>
+          <a:endParaRPr lang="de-DE" sz="400" kern="1200"/>
+        </a:p>
+      </dsp:txBody>
+      <dsp:txXfrm>
+        <a:off x="4649058" y="4112607"/>
+        <a:ext cx="23988" cy="23988"/>
+      </dsp:txXfrm>
+    </dsp:sp>
+    <dsp:sp modelId="{6526F185-156B-4605-BD5B-75CBEF091A33}">
+      <dsp:nvSpPr>
+        <dsp:cNvPr id="0" name=""/>
+        <dsp:cNvSpPr/>
+      </dsp:nvSpPr>
+      <dsp:spPr>
+        <a:xfrm>
+          <a:off x="4798042" y="3756442"/>
+          <a:ext cx="684947" cy="342473"/>
+        </a:xfrm>
+        <a:prstGeom prst="roundRect">
+          <a:avLst>
+            <a:gd name="adj" fmla="val 10000"/>
+          </a:avLst>
+        </a:prstGeom>
+        <a:solidFill>
+          <a:schemeClr val="accent1">
+            <a:hueOff val="0"/>
+            <a:satOff val="0"/>
+            <a:lumOff val="0"/>
+            <a:alphaOff val="0"/>
+          </a:schemeClr>
+        </a:solidFill>
+        <a:ln w="12700" cap="flat" cmpd="sng" algn="ctr">
+          <a:solidFill>
+            <a:schemeClr val="lt1">
+              <a:hueOff val="0"/>
+              <a:satOff val="0"/>
+              <a:lumOff val="0"/>
+              <a:alphaOff val="0"/>
+            </a:schemeClr>
+          </a:solidFill>
+          <a:prstDash val="solid"/>
+          <a:miter lim="800000"/>
+        </a:ln>
+        <a:effectLst/>
+      </dsp:spPr>
+      <dsp:style>
+        <a:lnRef idx="2">
+          <a:scrgbClr r="0" g="0" b="0"/>
+        </a:lnRef>
+        <a:fillRef idx="1">
+          <a:scrgbClr r="0" g="0" b="0"/>
+        </a:fillRef>
+        <a:effectRef idx="0">
+          <a:scrgbClr r="0" g="0" b="0"/>
+        </a:effectRef>
+        <a:fontRef idx="minor">
+          <a:schemeClr val="lt1"/>
+        </a:fontRef>
+      </dsp:style>
+      <dsp:txBody>
+        <a:bodyPr spcFirstLastPara="0" vert="horz" wrap="square" lIns="3175" tIns="3175" rIns="3175" bIns="3175" numCol="1" spcCol="1270" anchor="ctr" anchorCtr="0">
+          <a:noAutofit/>
+        </a:bodyPr>
+        <a:lstStyle/>
+        <a:p>
+          <a:pPr lvl="0" algn="ctr" defTabSz="222250">
+            <a:lnSpc>
+              <a:spcPct val="90000"/>
+            </a:lnSpc>
+            <a:spcBef>
+              <a:spcPct val="0"/>
+            </a:spcBef>
+            <a:spcAft>
+              <a:spcPct val="35000"/>
+            </a:spcAft>
+          </a:pPr>
+          <a:r>
+            <a:rPr lang="de-DE" sz="500" kern="1200"/>
+            <a:t>Vokal </a:t>
+          </a:r>
+          <a:br>
+            <a:rPr lang="de-DE" sz="500" kern="1200"/>
+          </a:br>
+          <a:r>
+            <a:rPr lang="de-DE" sz="500" kern="1200"/>
+            <a:t>40%</a:t>
+          </a:r>
+        </a:p>
+      </dsp:txBody>
+      <dsp:txXfrm>
+        <a:off x="4808073" y="3766473"/>
+        <a:ext cx="664885" cy="322411"/>
+      </dsp:txXfrm>
+    </dsp:sp>
+    <dsp:sp modelId="{064258E6-CE33-4037-9719-A4147BB74105}">
+      <dsp:nvSpPr>
+        <dsp:cNvPr id="0" name=""/>
+        <dsp:cNvSpPr/>
+      </dsp:nvSpPr>
+      <dsp:spPr>
+        <a:xfrm>
+          <a:off x="4524063" y="4316503"/>
+          <a:ext cx="273978" cy="10042"/>
+        </a:xfrm>
+        <a:custGeom>
+          <a:avLst/>
+          <a:gdLst/>
+          <a:ahLst/>
+          <a:cxnLst/>
+          <a:rect l="0" t="0" r="0" b="0"/>
+          <a:pathLst>
+            <a:path>
+              <a:moveTo>
+                <a:pt x="0" y="5021"/>
+              </a:moveTo>
+              <a:lnTo>
+                <a:pt x="273978" y="5021"/>
+              </a:lnTo>
+            </a:path>
+          </a:pathLst>
+        </a:custGeom>
+        <a:noFill/>
+        <a:ln w="12700" cap="flat" cmpd="sng" algn="ctr">
+          <a:solidFill>
+            <a:schemeClr val="accent1">
+              <a:shade val="80000"/>
+              <a:hueOff val="0"/>
+              <a:satOff val="0"/>
+              <a:lumOff val="0"/>
+              <a:alphaOff val="0"/>
+            </a:schemeClr>
+          </a:solidFill>
+          <a:prstDash val="solid"/>
+          <a:miter lim="800000"/>
+        </a:ln>
+        <a:effectLst/>
+      </dsp:spPr>
+      <dsp:style>
+        <a:lnRef idx="2">
+          <a:scrgbClr r="0" g="0" b="0"/>
+        </a:lnRef>
+        <a:fillRef idx="0">
+          <a:scrgbClr r="0" g="0" b="0"/>
+        </a:fillRef>
+        <a:effectRef idx="0">
+          <a:scrgbClr r="0" g="0" b="0"/>
+        </a:effectRef>
+        <a:fontRef idx="minor"/>
+      </dsp:style>
+      <dsp:txBody>
+        <a:bodyPr spcFirstLastPara="0" vert="horz" wrap="square" lIns="12700" tIns="0" rIns="12700" bIns="0" numCol="1" spcCol="1270" anchor="ctr" anchorCtr="0">
+          <a:noAutofit/>
+        </a:bodyPr>
+        <a:lstStyle/>
+        <a:p>
+          <a:pPr lvl="0" algn="ctr" defTabSz="177800">
+            <a:lnSpc>
+              <a:spcPct val="90000"/>
+            </a:lnSpc>
+            <a:spcBef>
+              <a:spcPct val="0"/>
+            </a:spcBef>
+            <a:spcAft>
+              <a:spcPct val="35000"/>
+            </a:spcAft>
+          </a:pPr>
+          <a:endParaRPr lang="de-DE" sz="400" kern="1200"/>
+        </a:p>
+      </dsp:txBody>
+      <dsp:txXfrm>
+        <a:off x="4654203" y="4314674"/>
+        <a:ext cx="13698" cy="13698"/>
+      </dsp:txXfrm>
+    </dsp:sp>
+    <dsp:sp modelId="{6719DA56-5621-4244-8670-89833CA3B6DC}">
+      <dsp:nvSpPr>
+        <dsp:cNvPr id="0" name=""/>
+        <dsp:cNvSpPr/>
+      </dsp:nvSpPr>
+      <dsp:spPr>
+        <a:xfrm>
+          <a:off x="4798042" y="4150287"/>
+          <a:ext cx="684947" cy="342473"/>
+        </a:xfrm>
+        <a:prstGeom prst="roundRect">
+          <a:avLst>
+            <a:gd name="adj" fmla="val 10000"/>
+          </a:avLst>
+        </a:prstGeom>
+        <a:solidFill>
+          <a:schemeClr val="accent1">
+            <a:hueOff val="0"/>
+            <a:satOff val="0"/>
+            <a:lumOff val="0"/>
+            <a:alphaOff val="0"/>
+          </a:schemeClr>
+        </a:solidFill>
+        <a:ln w="12700" cap="flat" cmpd="sng" algn="ctr">
+          <a:solidFill>
+            <a:schemeClr val="lt1">
+              <a:hueOff val="0"/>
+              <a:satOff val="0"/>
+              <a:lumOff val="0"/>
+              <a:alphaOff val="0"/>
+            </a:schemeClr>
+          </a:solidFill>
+          <a:prstDash val="solid"/>
+          <a:miter lim="800000"/>
+        </a:ln>
+        <a:effectLst/>
+      </dsp:spPr>
+      <dsp:style>
+        <a:lnRef idx="2">
+          <a:scrgbClr r="0" g="0" b="0"/>
+        </a:lnRef>
+        <a:fillRef idx="1">
+          <a:scrgbClr r="0" g="0" b="0"/>
+        </a:fillRef>
+        <a:effectRef idx="0">
+          <a:scrgbClr r="0" g="0" b="0"/>
+        </a:effectRef>
+        <a:fontRef idx="minor">
+          <a:schemeClr val="lt1"/>
+        </a:fontRef>
+      </dsp:style>
+      <dsp:txBody>
+        <a:bodyPr spcFirstLastPara="0" vert="horz" wrap="square" lIns="3175" tIns="3175" rIns="3175" bIns="3175" numCol="1" spcCol="1270" anchor="ctr" anchorCtr="0">
+          <a:noAutofit/>
+        </a:bodyPr>
+        <a:lstStyle/>
+        <a:p>
+          <a:pPr lvl="0" algn="ctr" defTabSz="222250">
+            <a:lnSpc>
+              <a:spcPct val="90000"/>
+            </a:lnSpc>
+            <a:spcBef>
+              <a:spcPct val="0"/>
+            </a:spcBef>
+            <a:spcAft>
+              <a:spcPct val="35000"/>
+            </a:spcAft>
+          </a:pPr>
+          <a:r>
+            <a:rPr lang="de-DE" sz="500" kern="1200"/>
+            <a:t>Konsonant </a:t>
+          </a:r>
+          <a:br>
+            <a:rPr lang="de-DE" sz="500" kern="1200"/>
+          </a:br>
+          <a:r>
+            <a:rPr lang="de-DE" sz="500" kern="1200"/>
+            <a:t>40%</a:t>
+          </a:r>
+        </a:p>
+      </dsp:txBody>
+      <dsp:txXfrm>
+        <a:off x="4808073" y="4160318"/>
+        <a:ext cx="664885" cy="322411"/>
+      </dsp:txXfrm>
+    </dsp:sp>
+    <dsp:sp modelId="{44E1EDFB-447A-4326-9C7A-9BA9E0E19843}">
+      <dsp:nvSpPr>
+        <dsp:cNvPr id="0" name=""/>
+        <dsp:cNvSpPr/>
+      </dsp:nvSpPr>
+      <dsp:spPr>
+        <a:xfrm rot="3310531">
+          <a:off x="4421168" y="4513425"/>
+          <a:ext cx="479768" cy="10042"/>
+        </a:xfrm>
+        <a:custGeom>
+          <a:avLst/>
+          <a:gdLst/>
+          <a:ahLst/>
+          <a:cxnLst/>
+          <a:rect l="0" t="0" r="0" b="0"/>
+          <a:pathLst>
+            <a:path>
+              <a:moveTo>
+                <a:pt x="0" y="5021"/>
+              </a:moveTo>
+              <a:lnTo>
+                <a:pt x="479768" y="5021"/>
+              </a:lnTo>
+            </a:path>
+          </a:pathLst>
+        </a:custGeom>
+        <a:noFill/>
+        <a:ln w="12700" cap="flat" cmpd="sng" algn="ctr">
+          <a:solidFill>
+            <a:schemeClr val="accent1">
+              <a:shade val="80000"/>
+              <a:hueOff val="0"/>
+              <a:satOff val="0"/>
+              <a:lumOff val="0"/>
+              <a:alphaOff val="0"/>
+            </a:schemeClr>
+          </a:solidFill>
+          <a:prstDash val="solid"/>
+          <a:miter lim="800000"/>
+        </a:ln>
+        <a:effectLst/>
+      </dsp:spPr>
+      <dsp:style>
+        <a:lnRef idx="2">
+          <a:scrgbClr r="0" g="0" b="0"/>
+        </a:lnRef>
+        <a:fillRef idx="0">
+          <a:scrgbClr r="0" g="0" b="0"/>
+        </a:fillRef>
+        <a:effectRef idx="0">
+          <a:scrgbClr r="0" g="0" b="0"/>
+        </a:effectRef>
+        <a:fontRef idx="minor"/>
+      </dsp:style>
+      <dsp:txBody>
+        <a:bodyPr spcFirstLastPara="0" vert="horz" wrap="square" lIns="12700" tIns="0" rIns="12700" bIns="0" numCol="1" spcCol="1270" anchor="ctr" anchorCtr="0">
+          <a:noAutofit/>
+        </a:bodyPr>
+        <a:lstStyle/>
+        <a:p>
+          <a:pPr lvl="0" algn="ctr" defTabSz="177800">
+            <a:lnSpc>
+              <a:spcPct val="90000"/>
+            </a:lnSpc>
+            <a:spcBef>
+              <a:spcPct val="0"/>
+            </a:spcBef>
+            <a:spcAft>
+              <a:spcPct val="35000"/>
+            </a:spcAft>
+          </a:pPr>
+          <a:endParaRPr lang="de-DE" sz="400" kern="1200"/>
+        </a:p>
+      </dsp:txBody>
+      <dsp:txXfrm>
+        <a:off x="4649058" y="4506452"/>
+        <a:ext cx="23988" cy="23988"/>
+      </dsp:txXfrm>
+    </dsp:sp>
+    <dsp:sp modelId="{982812AD-8A41-4B51-8DB5-67C45843B9DD}">
+      <dsp:nvSpPr>
+        <dsp:cNvPr id="0" name=""/>
+        <dsp:cNvSpPr/>
+      </dsp:nvSpPr>
+      <dsp:spPr>
+        <a:xfrm>
+          <a:off x="4798042" y="4544132"/>
+          <a:ext cx="684947" cy="342473"/>
+        </a:xfrm>
+        <a:prstGeom prst="roundRect">
+          <a:avLst>
+            <a:gd name="adj" fmla="val 10000"/>
+          </a:avLst>
+        </a:prstGeom>
+        <a:solidFill>
+          <a:schemeClr val="accent1">
+            <a:hueOff val="0"/>
+            <a:satOff val="0"/>
+            <a:lumOff val="0"/>
+            <a:alphaOff val="0"/>
+          </a:schemeClr>
+        </a:solidFill>
+        <a:ln w="12700" cap="flat" cmpd="sng" algn="ctr">
+          <a:solidFill>
+            <a:schemeClr val="lt1">
+              <a:hueOff val="0"/>
+              <a:satOff val="0"/>
+              <a:lumOff val="0"/>
+              <a:alphaOff val="0"/>
+            </a:schemeClr>
+          </a:solidFill>
+          <a:prstDash val="solid"/>
+          <a:miter lim="800000"/>
+        </a:ln>
+        <a:effectLst/>
+      </dsp:spPr>
+      <dsp:style>
+        <a:lnRef idx="2">
+          <a:scrgbClr r="0" g="0" b="0"/>
+        </a:lnRef>
+        <a:fillRef idx="1">
+          <a:scrgbClr r="0" g="0" b="0"/>
+        </a:fillRef>
+        <a:effectRef idx="0">
+          <a:scrgbClr r="0" g="0" b="0"/>
+        </a:effectRef>
+        <a:fontRef idx="minor">
+          <a:schemeClr val="lt1"/>
+        </a:fontRef>
+      </dsp:style>
+      <dsp:txBody>
+        <a:bodyPr spcFirstLastPara="0" vert="horz" wrap="square" lIns="3175" tIns="3175" rIns="3175" bIns="3175" numCol="1" spcCol="1270" anchor="ctr" anchorCtr="0">
+          <a:noAutofit/>
+        </a:bodyPr>
+        <a:lstStyle/>
+        <a:p>
+          <a:pPr lvl="0" algn="ctr" defTabSz="222250">
+            <a:lnSpc>
+              <a:spcPct val="90000"/>
+            </a:lnSpc>
+            <a:spcBef>
+              <a:spcPct val="0"/>
+            </a:spcBef>
+            <a:spcAft>
+              <a:spcPct val="35000"/>
+            </a:spcAft>
+          </a:pPr>
+          <a:r>
+            <a:rPr lang="de-DE" sz="500" kern="1200"/>
+            <a:t>Zahl</a:t>
+          </a:r>
+          <a:br>
+            <a:rPr lang="de-DE" sz="500" kern="1200"/>
+          </a:br>
+          <a:r>
+            <a:rPr lang="de-DE" sz="500" kern="1200"/>
+            <a:t>10%</a:t>
+          </a:r>
+        </a:p>
+      </dsp:txBody>
+      <dsp:txXfrm>
+        <a:off x="4808073" y="4554163"/>
+        <a:ext cx="664885" cy="322411"/>
+      </dsp:txXfrm>
+    </dsp:sp>
+    <dsp:sp modelId="{34914ADA-2771-4620-97CC-447E5DA836A3}">
+      <dsp:nvSpPr>
+        <dsp:cNvPr id="0" name=""/>
+        <dsp:cNvSpPr/>
+      </dsp:nvSpPr>
+      <dsp:spPr>
+        <a:xfrm rot="1186030">
+          <a:off x="2597632" y="4858039"/>
+          <a:ext cx="291134" cy="10042"/>
+        </a:xfrm>
+        <a:custGeom>
+          <a:avLst/>
+          <a:gdLst/>
+          <a:ahLst/>
+          <a:cxnLst/>
+          <a:rect l="0" t="0" r="0" b="0"/>
+          <a:pathLst>
+            <a:path>
+              <a:moveTo>
+                <a:pt x="0" y="5021"/>
+              </a:moveTo>
+              <a:lnTo>
+                <a:pt x="291134" y="5021"/>
+              </a:lnTo>
+            </a:path>
+          </a:pathLst>
+        </a:custGeom>
+        <a:noFill/>
+        <a:ln w="12700" cap="flat" cmpd="sng" algn="ctr">
+          <a:solidFill>
+            <a:schemeClr val="accent1">
+              <a:shade val="80000"/>
+              <a:hueOff val="0"/>
+              <a:satOff val="0"/>
+              <a:lumOff val="0"/>
+              <a:alphaOff val="0"/>
+            </a:schemeClr>
+          </a:solidFill>
+          <a:prstDash val="solid"/>
+          <a:miter lim="800000"/>
+        </a:ln>
+        <a:effectLst/>
+      </dsp:spPr>
+      <dsp:style>
+        <a:lnRef idx="2">
+          <a:scrgbClr r="0" g="0" b="0"/>
+        </a:lnRef>
+        <a:fillRef idx="0">
+          <a:scrgbClr r="0" g="0" b="0"/>
+        </a:fillRef>
+        <a:effectRef idx="0">
+          <a:scrgbClr r="0" g="0" b="0"/>
+        </a:effectRef>
+        <a:fontRef idx="minor"/>
+      </dsp:style>
+      <dsp:txBody>
+        <a:bodyPr spcFirstLastPara="0" vert="horz" wrap="square" lIns="12700" tIns="0" rIns="12700" bIns="0" numCol="1" spcCol="1270" anchor="ctr" anchorCtr="0">
+          <a:noAutofit/>
+        </a:bodyPr>
+        <a:lstStyle/>
+        <a:p>
+          <a:pPr lvl="0" algn="ctr" defTabSz="177800">
+            <a:lnSpc>
+              <a:spcPct val="90000"/>
+            </a:lnSpc>
+            <a:spcBef>
+              <a:spcPct val="0"/>
+            </a:spcBef>
+            <a:spcAft>
+              <a:spcPct val="35000"/>
+            </a:spcAft>
+          </a:pPr>
+          <a:endParaRPr lang="de-DE" sz="400" kern="1200"/>
+        </a:p>
+      </dsp:txBody>
+      <dsp:txXfrm>
+        <a:off x="2735921" y="4855782"/>
+        <a:ext cx="14556" cy="14556"/>
+      </dsp:txXfrm>
+    </dsp:sp>
+    <dsp:sp modelId="{4374D957-2F98-4469-A9B9-642A282E0321}">
+      <dsp:nvSpPr>
+        <dsp:cNvPr id="0" name=""/>
+        <dsp:cNvSpPr/>
+      </dsp:nvSpPr>
+      <dsp:spPr>
+        <a:xfrm>
+          <a:off x="2880189" y="4741054"/>
+          <a:ext cx="684947" cy="342473"/>
+        </a:xfrm>
+        <a:prstGeom prst="flowChartDecision">
+          <a:avLst/>
+        </a:prstGeom>
+        <a:solidFill>
+          <a:schemeClr val="accent2"/>
+        </a:solidFill>
+        <a:ln w="12700" cap="flat" cmpd="sng" algn="ctr">
+          <a:solidFill>
+            <a:schemeClr val="lt1">
+              <a:hueOff val="0"/>
+              <a:satOff val="0"/>
+              <a:lumOff val="0"/>
+              <a:alphaOff val="0"/>
+            </a:schemeClr>
+          </a:solidFill>
+          <a:prstDash val="solid"/>
+          <a:miter lim="800000"/>
+        </a:ln>
+        <a:effectLst/>
+      </dsp:spPr>
+      <dsp:style>
+        <a:lnRef idx="2">
+          <a:scrgbClr r="0" g="0" b="0"/>
+        </a:lnRef>
+        <a:fillRef idx="1">
+          <a:scrgbClr r="0" g="0" b="0"/>
+        </a:fillRef>
+        <a:effectRef idx="0">
+          <a:scrgbClr r="0" g="0" b="0"/>
+        </a:effectRef>
+        <a:fontRef idx="minor">
+          <a:schemeClr val="lt1"/>
+        </a:fontRef>
+      </dsp:style>
+      <dsp:txBody>
+        <a:bodyPr spcFirstLastPara="0" vert="horz" wrap="square" lIns="3175" tIns="3175" rIns="3175" bIns="3175" numCol="1" spcCol="1270" anchor="ctr" anchorCtr="0">
+          <a:noAutofit/>
+        </a:bodyPr>
+        <a:lstStyle/>
+        <a:p>
+          <a:pPr lvl="0" algn="ctr" defTabSz="222250">
+            <a:lnSpc>
+              <a:spcPct val="90000"/>
+            </a:lnSpc>
+            <a:spcBef>
+              <a:spcPct val="0"/>
+            </a:spcBef>
+            <a:spcAft>
+              <a:spcPct val="35000"/>
+            </a:spcAft>
+          </a:pPr>
+          <a:r>
+            <a:rPr lang="de-DE" sz="500" kern="1200"/>
+            <a:t>voriges Vokal</a:t>
+          </a:r>
+          <a:br>
+            <a:rPr lang="de-DE" sz="500" kern="1200"/>
+          </a:br>
+          <a:r>
+            <a:rPr lang="de-DE" sz="500" kern="1200"/>
+            <a:t>?</a:t>
+          </a:r>
+        </a:p>
+      </dsp:txBody>
+      <dsp:txXfrm>
+        <a:off x="3051426" y="4826672"/>
+        <a:ext cx="342473" cy="171237"/>
+      </dsp:txXfrm>
+    </dsp:sp>
+    <dsp:sp modelId="{685FE06E-6515-4050-8909-7F71888E93A6}">
+      <dsp:nvSpPr>
+        <dsp:cNvPr id="0" name=""/>
+        <dsp:cNvSpPr/>
+      </dsp:nvSpPr>
+      <dsp:spPr>
+        <a:xfrm rot="19457599">
+          <a:off x="3533423" y="4808809"/>
+          <a:ext cx="337406" cy="10042"/>
+        </a:xfrm>
+        <a:custGeom>
+          <a:avLst/>
+          <a:gdLst/>
+          <a:ahLst/>
+          <a:cxnLst/>
+          <a:rect l="0" t="0" r="0" b="0"/>
+          <a:pathLst>
+            <a:path>
+              <a:moveTo>
+                <a:pt x="0" y="5021"/>
+              </a:moveTo>
+              <a:lnTo>
+                <a:pt x="337406" y="5021"/>
+              </a:lnTo>
+            </a:path>
+          </a:pathLst>
+        </a:custGeom>
+        <a:noFill/>
+        <a:ln w="12700" cap="flat" cmpd="sng" algn="ctr">
+          <a:solidFill>
+            <a:schemeClr val="accent1">
+              <a:shade val="80000"/>
+              <a:hueOff val="0"/>
+              <a:satOff val="0"/>
+              <a:lumOff val="0"/>
+              <a:alphaOff val="0"/>
+            </a:schemeClr>
+          </a:solidFill>
+          <a:prstDash val="solid"/>
+          <a:miter lim="800000"/>
+        </a:ln>
+        <a:effectLst/>
+      </dsp:spPr>
+      <dsp:style>
+        <a:lnRef idx="2">
+          <a:scrgbClr r="0" g="0" b="0"/>
+        </a:lnRef>
+        <a:fillRef idx="0">
+          <a:scrgbClr r="0" g="0" b="0"/>
+        </a:fillRef>
+        <a:effectRef idx="0">
+          <a:scrgbClr r="0" g="0" b="0"/>
+        </a:effectRef>
+        <a:fontRef idx="minor"/>
+      </dsp:style>
+      <dsp:txBody>
+        <a:bodyPr spcFirstLastPara="0" vert="horz" wrap="square" lIns="12700" tIns="0" rIns="12700" bIns="0" numCol="1" spcCol="1270" anchor="ctr" anchorCtr="0">
+          <a:noAutofit/>
+        </a:bodyPr>
+        <a:lstStyle/>
+        <a:p>
+          <a:pPr lvl="0" algn="ctr" defTabSz="177800">
+            <a:lnSpc>
+              <a:spcPct val="90000"/>
+            </a:lnSpc>
+            <a:spcBef>
+              <a:spcPct val="0"/>
+            </a:spcBef>
+            <a:spcAft>
+              <a:spcPct val="35000"/>
+            </a:spcAft>
+          </a:pPr>
+          <a:endParaRPr lang="de-DE" sz="400" kern="1200"/>
+        </a:p>
+      </dsp:txBody>
+      <dsp:txXfrm>
+        <a:off x="3693691" y="4805395"/>
+        <a:ext cx="16870" cy="16870"/>
+      </dsp:txXfrm>
+    </dsp:sp>
+    <dsp:sp modelId="{25999DDF-B977-43CC-959D-266CCC6206FD}">
+      <dsp:nvSpPr>
+        <dsp:cNvPr id="0" name=""/>
+        <dsp:cNvSpPr/>
+      </dsp:nvSpPr>
+      <dsp:spPr>
+        <a:xfrm>
+          <a:off x="3839115" y="4544132"/>
+          <a:ext cx="684947" cy="342473"/>
+        </a:xfrm>
+        <a:prstGeom prst="roundRect">
+          <a:avLst>
+            <a:gd name="adj" fmla="val 10000"/>
+          </a:avLst>
+        </a:prstGeom>
+        <a:solidFill>
+          <a:schemeClr val="accent1">
+            <a:hueOff val="0"/>
+            <a:satOff val="0"/>
+            <a:lumOff val="0"/>
+            <a:alphaOff val="0"/>
+          </a:schemeClr>
+        </a:solidFill>
+        <a:ln w="12700" cap="flat" cmpd="sng" algn="ctr">
+          <a:solidFill>
+            <a:schemeClr val="lt1">
+              <a:hueOff val="0"/>
+              <a:satOff val="0"/>
+              <a:lumOff val="0"/>
+              <a:alphaOff val="0"/>
+            </a:schemeClr>
+          </a:solidFill>
+          <a:prstDash val="solid"/>
+          <a:miter lim="800000"/>
+        </a:ln>
+        <a:effectLst/>
+      </dsp:spPr>
+      <dsp:style>
+        <a:lnRef idx="2">
+          <a:scrgbClr r="0" g="0" b="0"/>
+        </a:lnRef>
+        <a:fillRef idx="1">
+          <a:scrgbClr r="0" g="0" b="0"/>
+        </a:fillRef>
+        <a:effectRef idx="0">
+          <a:scrgbClr r="0" g="0" b="0"/>
+        </a:effectRef>
+        <a:fontRef idx="minor">
+          <a:schemeClr val="lt1"/>
+        </a:fontRef>
+      </dsp:style>
+      <dsp:txBody>
+        <a:bodyPr spcFirstLastPara="0" vert="horz" wrap="square" lIns="3175" tIns="3175" rIns="3175" bIns="3175" numCol="1" spcCol="1270" anchor="ctr" anchorCtr="0">
+          <a:noAutofit/>
+        </a:bodyPr>
+        <a:lstStyle/>
+        <a:p>
+          <a:pPr lvl="0" algn="ctr" defTabSz="222250">
+            <a:lnSpc>
+              <a:spcPct val="90000"/>
+            </a:lnSpc>
+            <a:spcBef>
+              <a:spcPct val="0"/>
+            </a:spcBef>
+            <a:spcAft>
+              <a:spcPct val="35000"/>
+            </a:spcAft>
+          </a:pPr>
+          <a:r>
+            <a:rPr lang="de-DE" sz="500" kern="1200"/>
+            <a:t>e oder h hinzufügen</a:t>
+          </a:r>
+          <a:br>
+            <a:rPr lang="de-DE" sz="500" kern="1200"/>
+          </a:br>
+          <a:r>
+            <a:rPr lang="de-DE" sz="500" kern="1200"/>
+            <a:t>5%</a:t>
+          </a:r>
+        </a:p>
+      </dsp:txBody>
+      <dsp:txXfrm>
+        <a:off x="3849146" y="4554163"/>
+        <a:ext cx="664885" cy="322411"/>
+      </dsp:txXfrm>
+    </dsp:sp>
+    <dsp:sp modelId="{D44FA953-C2AB-4273-A6BF-081837F4052A}">
+      <dsp:nvSpPr>
+        <dsp:cNvPr id="0" name=""/>
+        <dsp:cNvSpPr/>
+      </dsp:nvSpPr>
+      <dsp:spPr>
+        <a:xfrm rot="2142401">
+          <a:off x="3533423" y="5005731"/>
+          <a:ext cx="337406" cy="10042"/>
+        </a:xfrm>
+        <a:custGeom>
+          <a:avLst/>
+          <a:gdLst/>
+          <a:ahLst/>
+          <a:cxnLst/>
+          <a:rect l="0" t="0" r="0" b="0"/>
+          <a:pathLst>
+            <a:path>
+              <a:moveTo>
+                <a:pt x="0" y="5021"/>
+              </a:moveTo>
+              <a:lnTo>
+                <a:pt x="337406" y="5021"/>
+              </a:lnTo>
+            </a:path>
+          </a:pathLst>
+        </a:custGeom>
+        <a:noFill/>
+        <a:ln w="12700" cap="flat" cmpd="sng" algn="ctr">
+          <a:solidFill>
+            <a:schemeClr val="accent1">
+              <a:shade val="80000"/>
+              <a:hueOff val="0"/>
+              <a:satOff val="0"/>
+              <a:lumOff val="0"/>
+              <a:alphaOff val="0"/>
+            </a:schemeClr>
+          </a:solidFill>
+          <a:prstDash val="solid"/>
+          <a:miter lim="800000"/>
+        </a:ln>
+        <a:effectLst/>
+      </dsp:spPr>
+      <dsp:style>
+        <a:lnRef idx="2">
+          <a:scrgbClr r="0" g="0" b="0"/>
+        </a:lnRef>
+        <a:fillRef idx="0">
+          <a:scrgbClr r="0" g="0" b="0"/>
+        </a:fillRef>
+        <a:effectRef idx="0">
+          <a:scrgbClr r="0" g="0" b="0"/>
+        </a:effectRef>
+        <a:fontRef idx="minor"/>
+      </dsp:style>
+      <dsp:txBody>
+        <a:bodyPr spcFirstLastPara="0" vert="horz" wrap="square" lIns="12700" tIns="0" rIns="12700" bIns="0" numCol="1" spcCol="1270" anchor="ctr" anchorCtr="0">
+          <a:noAutofit/>
+        </a:bodyPr>
+        <a:lstStyle/>
+        <a:p>
+          <a:pPr lvl="0" algn="ctr" defTabSz="177800">
+            <a:lnSpc>
+              <a:spcPct val="90000"/>
+            </a:lnSpc>
+            <a:spcBef>
+              <a:spcPct val="0"/>
+            </a:spcBef>
+            <a:spcAft>
+              <a:spcPct val="35000"/>
+            </a:spcAft>
+          </a:pPr>
+          <a:endParaRPr lang="de-DE" sz="400" kern="1200"/>
+        </a:p>
+      </dsp:txBody>
+      <dsp:txXfrm>
+        <a:off x="3693691" y="5002317"/>
+        <a:ext cx="16870" cy="16870"/>
+      </dsp:txXfrm>
+    </dsp:sp>
+    <dsp:sp modelId="{ED098CC5-C40C-47BE-984F-17563619AC6C}">
+      <dsp:nvSpPr>
+        <dsp:cNvPr id="0" name=""/>
+        <dsp:cNvSpPr/>
+      </dsp:nvSpPr>
+      <dsp:spPr>
+        <a:xfrm>
+          <a:off x="3839115" y="4937977"/>
+          <a:ext cx="684947" cy="342473"/>
+        </a:xfrm>
+        <a:prstGeom prst="roundRect">
+          <a:avLst>
+            <a:gd name="adj" fmla="val 10000"/>
+          </a:avLst>
+        </a:prstGeom>
+        <a:solidFill>
+          <a:schemeClr val="accent1">
+            <a:hueOff val="0"/>
+            <a:satOff val="0"/>
+            <a:lumOff val="0"/>
+            <a:alphaOff val="0"/>
+          </a:schemeClr>
+        </a:solidFill>
+        <a:ln w="12700" cap="flat" cmpd="sng" algn="ctr">
+          <a:solidFill>
+            <a:schemeClr val="lt1">
+              <a:hueOff val="0"/>
+              <a:satOff val="0"/>
+              <a:lumOff val="0"/>
+              <a:alphaOff val="0"/>
+            </a:schemeClr>
+          </a:solidFill>
+          <a:prstDash val="solid"/>
+          <a:miter lim="800000"/>
+        </a:ln>
+        <a:effectLst/>
+      </dsp:spPr>
+      <dsp:style>
+        <a:lnRef idx="2">
+          <a:scrgbClr r="0" g="0" b="0"/>
+        </a:lnRef>
+        <a:fillRef idx="1">
+          <a:scrgbClr r="0" g="0" b="0"/>
+        </a:fillRef>
+        <a:effectRef idx="0">
+          <a:scrgbClr r="0" g="0" b="0"/>
+        </a:effectRef>
+        <a:fontRef idx="minor">
+          <a:schemeClr val="lt1"/>
+        </a:fontRef>
+      </dsp:style>
+      <dsp:txBody>
+        <a:bodyPr spcFirstLastPara="0" vert="horz" wrap="square" lIns="3175" tIns="3175" rIns="3175" bIns="3175" numCol="1" spcCol="1270" anchor="ctr" anchorCtr="0">
+          <a:noAutofit/>
+        </a:bodyPr>
+        <a:lstStyle/>
+        <a:p>
+          <a:pPr lvl="0" algn="ctr" defTabSz="222250">
+            <a:lnSpc>
+              <a:spcPct val="90000"/>
+            </a:lnSpc>
+            <a:spcBef>
+              <a:spcPct val="0"/>
+            </a:spcBef>
+            <a:spcAft>
+              <a:spcPct val="35000"/>
+            </a:spcAft>
+          </a:pPr>
+          <a:r>
+            <a:rPr lang="de-DE" sz="500" kern="1200"/>
+            <a:t>Konsonant oder wenn passt Konsonantenfolge</a:t>
+          </a:r>
+          <a:br>
+            <a:rPr lang="de-DE" sz="500" kern="1200"/>
+          </a:br>
+          <a:r>
+            <a:rPr lang="de-DE" sz="500" kern="1200"/>
+            <a:t>95% </a:t>
+          </a:r>
+        </a:p>
+      </dsp:txBody>
+      <dsp:txXfrm>
+        <a:off x="3849146" y="4948008"/>
+        <a:ext cx="664885" cy="322411"/>
+      </dsp:txXfrm>
+    </dsp:sp>
+    <dsp:sp modelId="{C81B4980-7A4E-4EF2-B6EC-27A41334364A}">
+      <dsp:nvSpPr>
+        <dsp:cNvPr id="0" name=""/>
+        <dsp:cNvSpPr/>
+      </dsp:nvSpPr>
+      <dsp:spPr>
+        <a:xfrm rot="4369170">
+          <a:off x="2279430" y="5251884"/>
+          <a:ext cx="927538" cy="10042"/>
+        </a:xfrm>
+        <a:custGeom>
+          <a:avLst/>
+          <a:gdLst/>
+          <a:ahLst/>
+          <a:cxnLst/>
+          <a:rect l="0" t="0" r="0" b="0"/>
+          <a:pathLst>
+            <a:path>
+              <a:moveTo>
+                <a:pt x="0" y="5021"/>
+              </a:moveTo>
+              <a:lnTo>
+                <a:pt x="927538" y="5021"/>
+              </a:lnTo>
+            </a:path>
+          </a:pathLst>
+        </a:custGeom>
+        <a:noFill/>
+        <a:ln w="12700" cap="flat" cmpd="sng" algn="ctr">
+          <a:solidFill>
+            <a:schemeClr val="accent1">
+              <a:shade val="80000"/>
+              <a:hueOff val="0"/>
+              <a:satOff val="0"/>
+              <a:lumOff val="0"/>
+              <a:alphaOff val="0"/>
+            </a:schemeClr>
+          </a:solidFill>
+          <a:prstDash val="solid"/>
+          <a:miter lim="800000"/>
+        </a:ln>
+        <a:effectLst/>
+      </dsp:spPr>
+      <dsp:style>
+        <a:lnRef idx="2">
+          <a:scrgbClr r="0" g="0" b="0"/>
+        </a:lnRef>
+        <a:fillRef idx="0">
+          <a:scrgbClr r="0" g="0" b="0"/>
+        </a:fillRef>
+        <a:effectRef idx="0">
+          <a:scrgbClr r="0" g="0" b="0"/>
+        </a:effectRef>
+        <a:fontRef idx="minor"/>
+      </dsp:style>
+      <dsp:txBody>
+        <a:bodyPr spcFirstLastPara="0" vert="horz" wrap="square" lIns="12700" tIns="0" rIns="12700" bIns="0" numCol="1" spcCol="1270" anchor="ctr" anchorCtr="0">
+          <a:noAutofit/>
+        </a:bodyPr>
+        <a:lstStyle/>
+        <a:p>
+          <a:pPr lvl="0" algn="ctr" defTabSz="177800">
+            <a:lnSpc>
+              <a:spcPct val="90000"/>
+            </a:lnSpc>
+            <a:spcBef>
+              <a:spcPct val="0"/>
+            </a:spcBef>
+            <a:spcAft>
+              <a:spcPct val="35000"/>
+            </a:spcAft>
+          </a:pPr>
+          <a:endParaRPr lang="de-DE" sz="400" kern="1200"/>
+        </a:p>
+      </dsp:txBody>
+      <dsp:txXfrm>
+        <a:off x="2720011" y="5233717"/>
+        <a:ext cx="46376" cy="46376"/>
+      </dsp:txXfrm>
+    </dsp:sp>
+    <dsp:sp modelId="{D4CF8927-D7E9-48BF-AD5D-1953E9E945F9}">
+      <dsp:nvSpPr>
+        <dsp:cNvPr id="0" name=""/>
+        <dsp:cNvSpPr/>
+      </dsp:nvSpPr>
+      <dsp:spPr>
+        <a:xfrm>
+          <a:off x="2880189" y="5528744"/>
+          <a:ext cx="684947" cy="342473"/>
+        </a:xfrm>
+        <a:prstGeom prst="flowChartDecision">
+          <a:avLst/>
+        </a:prstGeom>
+        <a:solidFill>
+          <a:schemeClr val="accent2"/>
+        </a:solidFill>
+        <a:ln w="12700" cap="flat" cmpd="sng" algn="ctr">
+          <a:solidFill>
+            <a:schemeClr val="lt1">
+              <a:hueOff val="0"/>
+              <a:satOff val="0"/>
+              <a:lumOff val="0"/>
+              <a:alphaOff val="0"/>
+            </a:schemeClr>
+          </a:solidFill>
+          <a:prstDash val="solid"/>
+          <a:miter lim="800000"/>
+        </a:ln>
+        <a:effectLst/>
+      </dsp:spPr>
+      <dsp:style>
+        <a:lnRef idx="2">
+          <a:scrgbClr r="0" g="0" b="0"/>
+        </a:lnRef>
+        <a:fillRef idx="1">
+          <a:scrgbClr r="0" g="0" b="0"/>
+        </a:fillRef>
+        <a:effectRef idx="0">
+          <a:scrgbClr r="0" g="0" b="0"/>
+        </a:effectRef>
+        <a:fontRef idx="minor">
+          <a:schemeClr val="lt1"/>
+        </a:fontRef>
+      </dsp:style>
+      <dsp:txBody>
+        <a:bodyPr spcFirstLastPara="0" vert="horz" wrap="square" lIns="3175" tIns="3175" rIns="3175" bIns="3175" numCol="1" spcCol="1270" anchor="ctr" anchorCtr="0">
+          <a:noAutofit/>
+        </a:bodyPr>
+        <a:lstStyle/>
+        <a:p>
+          <a:pPr lvl="0" algn="ctr" defTabSz="222250">
+            <a:lnSpc>
+              <a:spcPct val="90000"/>
+            </a:lnSpc>
+            <a:spcBef>
+              <a:spcPct val="0"/>
+            </a:spcBef>
+            <a:spcAft>
+              <a:spcPct val="35000"/>
+            </a:spcAft>
+          </a:pPr>
+          <a:r>
+            <a:rPr lang="de-DE" sz="500" kern="1200"/>
+            <a:t>voriges Konsonant</a:t>
+          </a:r>
+        </a:p>
+      </dsp:txBody>
+      <dsp:txXfrm>
+        <a:off x="3051426" y="5614362"/>
+        <a:ext cx="342473" cy="171237"/>
+      </dsp:txXfrm>
+    </dsp:sp>
+    <dsp:sp modelId="{36DB947C-9CC8-4FDE-BD63-6F42117AB98F}">
+      <dsp:nvSpPr>
+        <dsp:cNvPr id="0" name=""/>
+        <dsp:cNvSpPr/>
+      </dsp:nvSpPr>
+      <dsp:spPr>
+        <a:xfrm rot="19457599">
+          <a:off x="3533423" y="5596498"/>
+          <a:ext cx="337406" cy="10042"/>
+        </a:xfrm>
+        <a:custGeom>
+          <a:avLst/>
+          <a:gdLst/>
+          <a:ahLst/>
+          <a:cxnLst/>
+          <a:rect l="0" t="0" r="0" b="0"/>
+          <a:pathLst>
+            <a:path>
+              <a:moveTo>
+                <a:pt x="0" y="5021"/>
+              </a:moveTo>
+              <a:lnTo>
+                <a:pt x="337406" y="5021"/>
+              </a:lnTo>
+            </a:path>
+          </a:pathLst>
+        </a:custGeom>
+        <a:noFill/>
+        <a:ln w="12700" cap="flat" cmpd="sng" algn="ctr">
+          <a:solidFill>
+            <a:schemeClr val="accent1">
+              <a:shade val="80000"/>
+              <a:hueOff val="0"/>
+              <a:satOff val="0"/>
+              <a:lumOff val="0"/>
+              <a:alphaOff val="0"/>
+            </a:schemeClr>
+          </a:solidFill>
+          <a:prstDash val="solid"/>
+          <a:miter lim="800000"/>
+        </a:ln>
+        <a:effectLst/>
+      </dsp:spPr>
+      <dsp:style>
+        <a:lnRef idx="2">
+          <a:scrgbClr r="0" g="0" b="0"/>
+        </a:lnRef>
+        <a:fillRef idx="0">
+          <a:scrgbClr r="0" g="0" b="0"/>
+        </a:fillRef>
+        <a:effectRef idx="0">
+          <a:scrgbClr r="0" g="0" b="0"/>
+        </a:effectRef>
+        <a:fontRef idx="minor"/>
+      </dsp:style>
+      <dsp:txBody>
+        <a:bodyPr spcFirstLastPara="0" vert="horz" wrap="square" lIns="12700" tIns="0" rIns="12700" bIns="0" numCol="1" spcCol="1270" anchor="ctr" anchorCtr="0">
+          <a:noAutofit/>
+        </a:bodyPr>
+        <a:lstStyle/>
+        <a:p>
+          <a:pPr lvl="0" algn="ctr" defTabSz="177800">
+            <a:lnSpc>
+              <a:spcPct val="90000"/>
+            </a:lnSpc>
+            <a:spcBef>
+              <a:spcPct val="0"/>
+            </a:spcBef>
+            <a:spcAft>
+              <a:spcPct val="35000"/>
+            </a:spcAft>
+          </a:pPr>
+          <a:endParaRPr lang="de-DE" sz="400" kern="1200"/>
+        </a:p>
+      </dsp:txBody>
+      <dsp:txXfrm>
+        <a:off x="3693691" y="5593084"/>
+        <a:ext cx="16870" cy="16870"/>
+      </dsp:txXfrm>
+    </dsp:sp>
+    <dsp:sp modelId="{234F23BE-DD68-4B6E-A6D3-FB1DBA6C1D91}">
+      <dsp:nvSpPr>
+        <dsp:cNvPr id="0" name=""/>
+        <dsp:cNvSpPr/>
+      </dsp:nvSpPr>
+      <dsp:spPr>
+        <a:xfrm>
+          <a:off x="3839115" y="5331822"/>
+          <a:ext cx="684947" cy="342473"/>
+        </a:xfrm>
+        <a:prstGeom prst="roundRect">
+          <a:avLst>
+            <a:gd name="adj" fmla="val 10000"/>
+          </a:avLst>
+        </a:prstGeom>
+        <a:solidFill>
+          <a:schemeClr val="accent1">
+            <a:hueOff val="0"/>
+            <a:satOff val="0"/>
+            <a:lumOff val="0"/>
+            <a:alphaOff val="0"/>
+          </a:schemeClr>
+        </a:solidFill>
+        <a:ln w="12700" cap="flat" cmpd="sng" algn="ctr">
+          <a:solidFill>
+            <a:schemeClr val="lt1">
+              <a:hueOff val="0"/>
+              <a:satOff val="0"/>
+              <a:lumOff val="0"/>
+              <a:alphaOff val="0"/>
+            </a:schemeClr>
+          </a:solidFill>
+          <a:prstDash val="solid"/>
+          <a:miter lim="800000"/>
+        </a:ln>
+        <a:effectLst/>
+      </dsp:spPr>
+      <dsp:style>
+        <a:lnRef idx="2">
+          <a:scrgbClr r="0" g="0" b="0"/>
+        </a:lnRef>
+        <a:fillRef idx="1">
+          <a:scrgbClr r="0" g="0" b="0"/>
+        </a:fillRef>
+        <a:effectRef idx="0">
+          <a:scrgbClr r="0" g="0" b="0"/>
+        </a:effectRef>
+        <a:fontRef idx="minor">
+          <a:schemeClr val="lt1"/>
+        </a:fontRef>
+      </dsp:style>
+      <dsp:txBody>
+        <a:bodyPr spcFirstLastPara="0" vert="horz" wrap="square" lIns="3175" tIns="3175" rIns="3175" bIns="3175" numCol="1" spcCol="1270" anchor="ctr" anchorCtr="0">
+          <a:noAutofit/>
+        </a:bodyPr>
+        <a:lstStyle/>
+        <a:p>
+          <a:pPr lvl="0" algn="ctr" defTabSz="222250">
+            <a:lnSpc>
+              <a:spcPct val="90000"/>
+            </a:lnSpc>
+            <a:spcBef>
+              <a:spcPct val="0"/>
+            </a:spcBef>
+            <a:spcAft>
+              <a:spcPct val="35000"/>
+            </a:spcAft>
+          </a:pPr>
+          <a:r>
+            <a:rPr lang="de-DE" sz="500" kern="1200"/>
+            <a:t>wenn verdoppelbar, verdoppeln</a:t>
+          </a:r>
+          <a:br>
+            <a:rPr lang="de-DE" sz="500" kern="1200"/>
+          </a:br>
+          <a:r>
+            <a:rPr lang="de-DE" sz="500" kern="1200"/>
+            <a:t>30% </a:t>
+          </a:r>
+        </a:p>
+      </dsp:txBody>
+      <dsp:txXfrm>
+        <a:off x="3849146" y="5341853"/>
+        <a:ext cx="664885" cy="322411"/>
+      </dsp:txXfrm>
+    </dsp:sp>
+    <dsp:sp modelId="{27F4A5BE-D3A4-44AB-AE30-F2AEC00FCE7D}">
+      <dsp:nvSpPr>
+        <dsp:cNvPr id="0" name=""/>
+        <dsp:cNvSpPr/>
+      </dsp:nvSpPr>
+      <dsp:spPr>
+        <a:xfrm rot="2142401">
+          <a:off x="3533423" y="5793421"/>
+          <a:ext cx="337406" cy="10042"/>
+        </a:xfrm>
+        <a:custGeom>
+          <a:avLst/>
+          <a:gdLst/>
+          <a:ahLst/>
+          <a:cxnLst/>
+          <a:rect l="0" t="0" r="0" b="0"/>
+          <a:pathLst>
+            <a:path>
+              <a:moveTo>
+                <a:pt x="0" y="5021"/>
+              </a:moveTo>
+              <a:lnTo>
+                <a:pt x="337406" y="5021"/>
+              </a:lnTo>
+            </a:path>
+          </a:pathLst>
+        </a:custGeom>
+        <a:noFill/>
+        <a:ln w="12700" cap="flat" cmpd="sng" algn="ctr">
+          <a:solidFill>
+            <a:schemeClr val="accent1">
+              <a:shade val="80000"/>
+              <a:hueOff val="0"/>
+              <a:satOff val="0"/>
+              <a:lumOff val="0"/>
+              <a:alphaOff val="0"/>
+            </a:schemeClr>
+          </a:solidFill>
+          <a:prstDash val="solid"/>
+          <a:miter lim="800000"/>
+        </a:ln>
+        <a:effectLst/>
+      </dsp:spPr>
+      <dsp:style>
+        <a:lnRef idx="2">
+          <a:scrgbClr r="0" g="0" b="0"/>
+        </a:lnRef>
+        <a:fillRef idx="0">
+          <a:scrgbClr r="0" g="0" b="0"/>
+        </a:fillRef>
+        <a:effectRef idx="0">
+          <a:scrgbClr r="0" g="0" b="0"/>
+        </a:effectRef>
+        <a:fontRef idx="minor"/>
+      </dsp:style>
+      <dsp:txBody>
+        <a:bodyPr spcFirstLastPara="0" vert="horz" wrap="square" lIns="12700" tIns="0" rIns="12700" bIns="0" numCol="1" spcCol="1270" anchor="ctr" anchorCtr="0">
+          <a:noAutofit/>
+        </a:bodyPr>
+        <a:lstStyle/>
+        <a:p>
+          <a:pPr lvl="0" algn="ctr" defTabSz="177800">
+            <a:lnSpc>
+              <a:spcPct val="90000"/>
+            </a:lnSpc>
+            <a:spcBef>
+              <a:spcPct val="0"/>
+            </a:spcBef>
+            <a:spcAft>
+              <a:spcPct val="35000"/>
+            </a:spcAft>
+          </a:pPr>
+          <a:endParaRPr lang="de-DE" sz="400" kern="1200"/>
+        </a:p>
+      </dsp:txBody>
+      <dsp:txXfrm>
+        <a:off x="3693691" y="5790007"/>
+        <a:ext cx="16870" cy="16870"/>
+      </dsp:txXfrm>
+    </dsp:sp>
+    <dsp:sp modelId="{33B6D506-9B33-4258-994A-BFD8E9CCA85D}">
+      <dsp:nvSpPr>
+        <dsp:cNvPr id="0" name=""/>
+        <dsp:cNvSpPr/>
+      </dsp:nvSpPr>
+      <dsp:spPr>
+        <a:xfrm>
+          <a:off x="3839115" y="5725666"/>
+          <a:ext cx="684947" cy="342473"/>
+        </a:xfrm>
+        <a:prstGeom prst="roundRect">
+          <a:avLst>
+            <a:gd name="adj" fmla="val 10000"/>
+          </a:avLst>
+        </a:prstGeom>
+        <a:solidFill>
+          <a:schemeClr val="accent1">
+            <a:hueOff val="0"/>
+            <a:satOff val="0"/>
+            <a:lumOff val="0"/>
+            <a:alphaOff val="0"/>
+          </a:schemeClr>
+        </a:solidFill>
+        <a:ln w="12700" cap="flat" cmpd="sng" algn="ctr">
+          <a:solidFill>
+            <a:schemeClr val="lt1">
+              <a:hueOff val="0"/>
+              <a:satOff val="0"/>
+              <a:lumOff val="0"/>
+              <a:alphaOff val="0"/>
+            </a:schemeClr>
+          </a:solidFill>
+          <a:prstDash val="solid"/>
+          <a:miter lim="800000"/>
+        </a:ln>
+        <a:effectLst/>
+      </dsp:spPr>
+      <dsp:style>
+        <a:lnRef idx="2">
+          <a:scrgbClr r="0" g="0" b="0"/>
+        </a:lnRef>
+        <a:fillRef idx="1">
+          <a:scrgbClr r="0" g="0" b="0"/>
+        </a:fillRef>
+        <a:effectRef idx="0">
+          <a:scrgbClr r="0" g="0" b="0"/>
+        </a:effectRef>
+        <a:fontRef idx="minor">
+          <a:schemeClr val="lt1"/>
+        </a:fontRef>
+      </dsp:style>
+      <dsp:txBody>
+        <a:bodyPr spcFirstLastPara="0" vert="horz" wrap="square" lIns="3175" tIns="3175" rIns="3175" bIns="3175" numCol="1" spcCol="1270" anchor="ctr" anchorCtr="0">
+          <a:noAutofit/>
+        </a:bodyPr>
+        <a:lstStyle/>
+        <a:p>
+          <a:pPr lvl="0" algn="ctr" defTabSz="222250">
+            <a:lnSpc>
+              <a:spcPct val="90000"/>
+            </a:lnSpc>
+            <a:spcBef>
+              <a:spcPct val="0"/>
+            </a:spcBef>
+            <a:spcAft>
+              <a:spcPct val="35000"/>
+            </a:spcAft>
+          </a:pPr>
+          <a:r>
+            <a:rPr lang="de-DE" sz="500" kern="1200"/>
+            <a:t>Wenn nicht verdoppelbar oder 70% bei verdoppelbar Vokal</a:t>
+          </a:r>
+        </a:p>
+        <a:p>
+          <a:pPr lvl="0" algn="ctr" defTabSz="222250">
+            <a:lnSpc>
+              <a:spcPct val="90000"/>
+            </a:lnSpc>
+            <a:spcBef>
+              <a:spcPct val="0"/>
+            </a:spcBef>
+            <a:spcAft>
+              <a:spcPct val="35000"/>
+            </a:spcAft>
+          </a:pPr>
+          <a:endParaRPr lang="de-DE" sz="500" kern="1200"/>
+        </a:p>
+      </dsp:txBody>
+      <dsp:txXfrm>
+        <a:off x="3849146" y="5735697"/>
+        <a:ext cx="664885" cy="322411"/>
       </dsp:txXfrm>
     </dsp:sp>
   </dsp:spTree>
